--- a/Document/BaoCao_updated8.docx
+++ b/Document/BaoCao_updated8.docx
@@ -7621,6 +7621,23 @@
         <w:pStyle w:val="Bngbiu-nidung"/>
       </w:pPr>
       <w:r>
+        <w:t>Hệ thống hỏi đáp dựa trên cộng đồng là hệ thống</w:t>
+      </w:r>
+      <w:r>
+        <w:t xml:space="preserve"> hỏi đáp</w:t>
+      </w:r>
+      <w:r>
+        <w:t xml:space="preserve"> được xây dựng </w:t>
+      </w:r>
+      <w:r>
+        <w:t>từ những đánh giá của người sử dụng.Các câu trả lời người dùng đánh giá là hay và đúng nhất sẽ được bình chọn theo thời gian hệ thống sẽ phát triển và sắp xếp lại những câu trả lời hay nhất.</w:t>
+      </w:r>
+    </w:p>
+    <w:p>
+      <w:pPr>
+        <w:pStyle w:val="Bngbiu-nidung"/>
+      </w:pPr>
+      <w:r>
         <w:t xml:space="preserve"> Hệ thống hỏi đ</w:t>
       </w:r>
       <w:r>
@@ -7672,6 +7689,7 @@
         </w:numPr>
       </w:pPr>
       <w:r>
+        <w:lastRenderedPageBreak/>
         <w:t>Hỏi đáp dựa trên bộ sinh</w:t>
       </w:r>
       <w:r>
@@ -7716,7 +7734,6 @@
       <w:bookmarkStart w:id="29" w:name="_Toc476412593"/>
       <w:bookmarkStart w:id="30" w:name="_Toc476412700"/>
       <w:r>
-        <w:lastRenderedPageBreak/>
         <w:t>Ý nghĩa hệ thống hỏi đáp</w:t>
       </w:r>
       <w:r>
@@ -7873,6 +7890,7 @@
       <w:bookmarkStart w:id="31" w:name="_Toc476412701"/>
       <w:bookmarkStart w:id="32" w:name="_Toc476499673"/>
       <w:r>
+        <w:lastRenderedPageBreak/>
         <w:t>1.</w:t>
       </w:r>
       <w:r>
@@ -7967,7 +7985,6 @@
           <w:sz w:val="26"/>
           <w:szCs w:val="26"/>
         </w:rPr>
-        <w:lastRenderedPageBreak/>
         <w:t xml:space="preserve">Nghiên cứu hệ thống Question Answering và cách hiện thực một hệ </w:t>
       </w:r>
       <w:r>
@@ -8160,6 +8177,7 @@
         </w:numPr>
       </w:pPr>
       <w:r>
+        <w:lastRenderedPageBreak/>
         <w:t>Bước đầu tiên trong việc xử lý hệ thống sẽ thu hẹp phạm vi tìm kiếm dựa trên loại câu hỏi người dùng nhập vào.</w:t>
       </w:r>
     </w:p>
@@ -8184,7 +8202,6 @@
         </w:numPr>
       </w:pPr>
       <w:r>
-        <w:lastRenderedPageBreak/>
         <w:t>Giai đoạn đầu của việc xử lý,</w:t>
       </w:r>
       <w:r>
@@ -8357,7 +8374,11 @@
         <w:t xml:space="preserve"> </w:t>
       </w:r>
       <w:r>
-        <w:t>(Salton và McGill 1983).Nếu n là tần số(số lần xuất hiện của điều khoản trong cặp QS), m là số cặp han QA xuất hiện trong tập dữ liệu,M là số cặp QA xuất hiện trong tập dữ liệu nên tfidf = n x log(M/n).</w:t>
+        <w:t xml:space="preserve">(Salton và McGill 1983).Nếu n là tần số(số lần xuất hiện của điều khoản trong cặp QS), m là số cặp han QA xuất hiện trong tập dữ liệu,M là số cặp QA xuất hiện trong tập dữ </w:t>
+      </w:r>
+      <w:r>
+        <w:lastRenderedPageBreak/>
+        <w:t>liệu nên tfidf = n x log(M/n).</w:t>
       </w:r>
       <w:r>
         <w:t xml:space="preserve"> </w:t>
@@ -8389,11 +8410,7 @@
         <w:t xml:space="preserve"> </w:t>
       </w:r>
       <w:r>
-        <w:t xml:space="preserve"> </w:t>
-      </w:r>
-      <w:r>
-        <w:lastRenderedPageBreak/>
-        <w:t>thường xem làm việc tốt nhất chỉ trên tài liệu tương đối dài vì chỉ tài liệu dài có đủ từ ngữ để thống kê so sánh được coi là có ý nghĩa</w:t>
+        <w:t xml:space="preserve"> thường xem làm việc tốt nhất chỉ trên tài liệu tương đối dài vì chỉ tài liệu dài có đủ từ ngữ để thống kê so sánh được coi là có ý nghĩa</w:t>
       </w:r>
       <w:r>
         <w:t>.</w:t>
@@ -8515,6 +8532,7 @@
         </w:numPr>
       </w:pPr>
       <w:r>
+        <w:lastRenderedPageBreak/>
         <w:t xml:space="preserve">Dựa vào loại truy vấn đã được gán, hệ thống sẽ xác định những tập bộ lọc nào sẽ áp dụng cho các của câu trả lời tiềm năng tìm thấy trong tập của n-gram. </w:t>
       </w:r>
     </w:p>
@@ -8556,7 +8574,6 @@
         <w:pStyle w:val="Tiumccp2"/>
       </w:pPr>
       <w:r>
-        <w:lastRenderedPageBreak/>
         <w:t>Độ bao phủ của N-Gram:</w:t>
       </w:r>
       <w:bookmarkEnd w:id="42"/>
@@ -8660,6 +8677,7 @@
         <w:pStyle w:val="Bngbiu-nidung"/>
       </w:pPr>
       <w:r>
+        <w:lastRenderedPageBreak/>
         <w:t>"&lt;TÊN&gt; sinh năm &lt;Ngày Sinh&gt;" và "&lt;TÊN&gt; &lt;Ngày Sinh&gt; “</w:t>
       </w:r>
       <w:r>
@@ -8712,7 +8730,6 @@
         </w:numPr>
       </w:pPr>
       <w:r>
-        <w:lastRenderedPageBreak/>
         <w:t>Hướng đi của giải thuật:</w:t>
       </w:r>
     </w:p>
@@ -8836,6 +8853,7 @@
         </w:numPr>
       </w:pPr>
       <w:r>
+        <w:lastRenderedPageBreak/>
         <w:t xml:space="preserve">Đưa từng câu trong cây hậu tố qua bộ lọc để giữ lại những câu nào bao gồm giới hạn câu hỏi và câu trả lời. </w:t>
       </w:r>
     </w:p>
@@ -8908,7 +8926,6 @@
         </w:numPr>
       </w:pPr>
       <w:r>
-        <w:lastRenderedPageBreak/>
         <w:t>&lt;Tên&gt; &lt;Câu trả lời&gt;</w:t>
       </w:r>
     </w:p>
@@ -9049,6 +9066,7 @@
         <w:ind w:left="720"/>
       </w:pPr>
       <w:r>
+        <w:lastRenderedPageBreak/>
         <w:t>Trong ví dụ, với hình mẫu &lt;Tên&gt; được sinh vào &lt;Câu trả lời&gt; chúng ta sẽ kiểm sự hiện diện của các chuỗi sau trong câu trả lời:</w:t>
       </w:r>
     </w:p>
@@ -9133,7 +9151,6 @@
         <w:pStyle w:val="Bngbiu-nidung"/>
       </w:pPr>
       <w:r>
-        <w:lastRenderedPageBreak/>
         <w:t>Trong đó:</w:t>
       </w:r>
     </w:p>
@@ -9597,6 +9614,7 @@
         </w:numPr>
       </w:pPr>
       <w:r>
+        <w:lastRenderedPageBreak/>
         <w:t>Giới hạn trong câu hỏi đã được xác định.</w:t>
       </w:r>
     </w:p>
@@ -9657,7 +9675,6 @@
         </w:numPr>
       </w:pPr>
       <w:r>
-        <w:lastRenderedPageBreak/>
         <w:t>Sắp xếp các câu trả lời bằng các hình mẫu với điểm chính xác. Loại ra những bản dữ liệu trùng lắp và trả về 5 câu trả lời có số điểm cao nhất.</w:t>
       </w:r>
     </w:p>
@@ -10208,6 +10225,7 @@
           <w:noProof/>
           <w:lang w:val="vi-VN" w:eastAsia="vi-VN"/>
         </w:rPr>
+        <w:lastRenderedPageBreak/>
         <w:drawing>
           <wp:anchor distT="0" distB="0" distL="114300" distR="114300" simplePos="0" relativeHeight="251674624" behindDoc="0" locked="0" layoutInCell="1" allowOverlap="1" wp14:anchorId="16F1B85E" wp14:editId="56669139">
             <wp:simplePos x="0" y="0"/>
@@ -10348,27 +10366,14 @@
                             <w:r>
                               <w:t xml:space="preserve">Hình 2. </w:t>
                             </w:r>
-                            <w:r>
-                              <w:fldChar w:fldCharType="begin"/>
-                            </w:r>
-                            <w:r>
-                              <w:instrText xml:space="preserve"> SEQ Hình_2. \* ARABIC </w:instrText>
-                            </w:r>
-                            <w:r>
-                              <w:fldChar w:fldCharType="separate"/>
-                            </w:r>
-                            <w:r>
-                              <w:rPr>
-                                <w:noProof/>
-                              </w:rPr>
-                              <w:t>1</w:t>
-                            </w:r>
-                            <w:r>
-                              <w:rPr>
-                                <w:noProof/>
-                              </w:rPr>
-                              <w:fldChar w:fldCharType="end"/>
-                            </w:r>
+                            <w:fldSimple w:instr=" SEQ Hình_2. \* ARABIC ">
+                              <w:r>
+                                <w:rPr>
+                                  <w:noProof/>
+                                </w:rPr>
+                                <w:t>1</w:t>
+                              </w:r>
+                            </w:fldSimple>
                             <w:r>
                               <w:t xml:space="preserve"> </w:t>
                             </w:r>
@@ -10416,27 +10421,14 @@
                       <w:r>
                         <w:t xml:space="preserve">Hình 2. </w:t>
                       </w:r>
-                      <w:r>
-                        <w:fldChar w:fldCharType="begin"/>
-                      </w:r>
-                      <w:r>
-                        <w:instrText xml:space="preserve"> SEQ Hình_2. \* ARABIC </w:instrText>
-                      </w:r>
-                      <w:r>
-                        <w:fldChar w:fldCharType="separate"/>
-                      </w:r>
-                      <w:r>
-                        <w:rPr>
-                          <w:noProof/>
-                        </w:rPr>
-                        <w:t>1</w:t>
-                      </w:r>
-                      <w:r>
-                        <w:rPr>
-                          <w:noProof/>
-                        </w:rPr>
-                        <w:fldChar w:fldCharType="end"/>
-                      </w:r>
+                      <w:fldSimple w:instr=" SEQ Hình_2. \* ARABIC ">
+                        <w:r>
+                          <w:rPr>
+                            <w:noProof/>
+                          </w:rPr>
+                          <w:t>1</w:t>
+                        </w:r>
+                      </w:fldSimple>
                       <w:r>
                         <w:t xml:space="preserve"> </w:t>
                       </w:r>
@@ -10538,7 +10530,6 @@
           <w:sz w:val="26"/>
           <w:szCs w:val="26"/>
         </w:rPr>
-        <w:lastRenderedPageBreak/>
         <w:t>API sẽ lấy dữ liệu trực tiếp từ Database và phản hồi về cho trình duyệt web hoặc ứng dụng điện thoại.</w:t>
       </w:r>
       <w:bookmarkEnd w:id="67"/>
@@ -10675,6 +10666,7 @@
           <w:noProof/>
           <w:lang w:val="vi-VN" w:eastAsia="vi-VN"/>
         </w:rPr>
+        <w:lastRenderedPageBreak/>
         <w:drawing>
           <wp:inline distT="0" distB="0" distL="0" distR="0" wp14:anchorId="003A6D87" wp14:editId="5C887DED">
             <wp:extent cx="5915025" cy="4962525"/>
@@ -10740,27 +10732,14 @@
       <w:r>
         <w:t>Hình 2.</w:t>
       </w:r>
-      <w:r>
-        <w:fldChar w:fldCharType="begin"/>
-      </w:r>
-      <w:r>
-        <w:instrText xml:space="preserve"> SEQ Hình_2. \* ARABIC </w:instrText>
-      </w:r>
-      <w:r>
-        <w:fldChar w:fldCharType="separate"/>
-      </w:r>
-      <w:r>
-        <w:rPr>
-          <w:noProof/>
-        </w:rPr>
-        <w:t>2</w:t>
-      </w:r>
-      <w:r>
-        <w:rPr>
-          <w:noProof/>
-        </w:rPr>
-        <w:fldChar w:fldCharType="end"/>
-      </w:r>
+      <w:fldSimple w:instr=" SEQ Hình_2. \* ARABIC ">
+        <w:r>
+          <w:rPr>
+            <w:noProof/>
+          </w:rPr>
+          <w:t>2</w:t>
+        </w:r>
+      </w:fldSimple>
       <w:r>
         <w:t>:</w:t>
       </w:r>
@@ -10785,7 +10764,6 @@
           <w:sz w:val="26"/>
           <w:szCs w:val="26"/>
         </w:rPr>
-        <w:lastRenderedPageBreak/>
         <w:t>Khi thành viên chưa đăng nhập sẽ bị giới hạn ở một số chức năng nhất định của diễn đàn:</w:t>
       </w:r>
     </w:p>
@@ -11010,15 +10988,13 @@
       <w:r>
         <w:rPr>
           <w:noProof/>
-          <w:sz w:val="26"/>
-          <w:szCs w:val="26"/>
           <w:lang w:val="vi-VN" w:eastAsia="vi-VN"/>
         </w:rPr>
         <w:drawing>
-          <wp:inline distT="0" distB="0" distL="0" distR="0" wp14:anchorId="6DF1E590" wp14:editId="05609D68">
-            <wp:extent cx="6061710" cy="3525315"/>
+          <wp:inline distT="0" distB="0" distL="0" distR="0" wp14:anchorId="2FA7DFEC" wp14:editId="5CBFA400">
+            <wp:extent cx="5854535" cy="2802890"/>
             <wp:effectExtent l="0" t="0" r="0" b="0"/>
-            <wp:docPr id="44" name="Picture 44"/>
+            <wp:docPr id="7" name="Picture 7"/>
             <wp:cNvGraphicFramePr>
               <a:graphicFrameLocks xmlns:a="http://schemas.openxmlformats.org/drawingml/2006/main" noChangeAspect="1"/>
             </wp:cNvGraphicFramePr>
@@ -11026,7 +11002,7 @@
               <a:graphicData uri="http://schemas.openxmlformats.org/drawingml/2006/picture">
                 <pic:pic xmlns:pic="http://schemas.openxmlformats.org/drawingml/2006/picture">
                   <pic:nvPicPr>
-                    <pic:cNvPr id="0" name="Picture 3"/>
+                    <pic:cNvPr id="0" name="Picture 1"/>
                     <pic:cNvPicPr>
                       <a:picLocks noChangeAspect="1" noChangeArrowheads="1"/>
                     </pic:cNvPicPr>
@@ -11047,7 +11023,7 @@
                   <pic:spPr bwMode="auto">
                     <a:xfrm>
                       <a:off x="0" y="0"/>
-                      <a:ext cx="6061710" cy="3525315"/>
+                      <a:ext cx="5857925" cy="2804513"/>
                     </a:xfrm>
                     <a:prstGeom prst="rect">
                       <a:avLst/>
@@ -11072,27 +11048,14 @@
       <w:r>
         <w:t xml:space="preserve">Hình 2. </w:t>
       </w:r>
-      <w:r>
-        <w:fldChar w:fldCharType="begin"/>
-      </w:r>
-      <w:r>
-        <w:instrText xml:space="preserve"> SEQ Hình_2. \* ARABIC </w:instrText>
-      </w:r>
-      <w:r>
-        <w:fldChar w:fldCharType="separate"/>
-      </w:r>
-      <w:r>
-        <w:rPr>
-          <w:noProof/>
-        </w:rPr>
-        <w:t>3</w:t>
-      </w:r>
-      <w:r>
-        <w:rPr>
-          <w:noProof/>
-        </w:rPr>
-        <w:fldChar w:fldCharType="end"/>
-      </w:r>
+      <w:fldSimple w:instr=" SEQ Hình_2. \* ARABIC ">
+        <w:r>
+          <w:rPr>
+            <w:noProof/>
+          </w:rPr>
+          <w:t>3</w:t>
+        </w:r>
+      </w:fldSimple>
       <w:r>
         <w:t>:</w:t>
       </w:r>
@@ -11115,7 +11078,6 @@
         <w:ind w:firstLine="0"/>
       </w:pPr>
       <w:r>
-        <w:lastRenderedPageBreak/>
         <w:t>Khi người dùng đăng ký tài khoản mới hệ thống sẽ yêu cầu nhập 3 thông tin chính sau</w:t>
       </w:r>
     </w:p>
@@ -11185,16 +11147,18 @@
         <w:pStyle w:val="Chng"/>
         <w:keepNext/>
       </w:pPr>
+      <w:bookmarkStart w:id="82" w:name="_GoBack"/>
       <w:r>
         <w:rPr>
           <w:noProof/>
           <w:lang w:val="vi-VN" w:eastAsia="vi-VN"/>
         </w:rPr>
+        <w:lastRenderedPageBreak/>
         <w:drawing>
-          <wp:inline distT="0" distB="0" distL="0" distR="0" wp14:anchorId="2C645F44" wp14:editId="7720DE8A">
-            <wp:extent cx="6061710" cy="4954463"/>
-            <wp:effectExtent l="0" t="0" r="0" b="0"/>
-            <wp:docPr id="45" name="Picture 45"/>
+          <wp:inline distT="0" distB="0" distL="0" distR="0" wp14:anchorId="1C7B3C5B" wp14:editId="51827DAA">
+            <wp:extent cx="5308270" cy="4821555"/>
+            <wp:effectExtent l="0" t="0" r="6985" b="0"/>
+            <wp:docPr id="13" name="Picture 13"/>
             <wp:cNvGraphicFramePr>
               <a:graphicFrameLocks xmlns:a="http://schemas.openxmlformats.org/drawingml/2006/main" noChangeAspect="1"/>
             </wp:cNvGraphicFramePr>
@@ -11202,7 +11166,7 @@
               <a:graphicData uri="http://schemas.openxmlformats.org/drawingml/2006/picture">
                 <pic:pic xmlns:pic="http://schemas.openxmlformats.org/drawingml/2006/picture">
                   <pic:nvPicPr>
-                    <pic:cNvPr id="0" name="Picture 4"/>
+                    <pic:cNvPr id="0" name="Picture 3"/>
                     <pic:cNvPicPr>
                       <a:picLocks noChangeAspect="1" noChangeArrowheads="1"/>
                     </pic:cNvPicPr>
@@ -11223,7 +11187,7 @@
                   <pic:spPr bwMode="auto">
                     <a:xfrm>
                       <a:off x="0" y="0"/>
-                      <a:ext cx="6061710" cy="4954463"/>
+                      <a:ext cx="5310262" cy="4823364"/>
                     </a:xfrm>
                     <a:prstGeom prst="rect">
                       <a:avLst/>
@@ -11239,6 +11203,7 @@
           </wp:inline>
         </w:drawing>
       </w:r>
+      <w:bookmarkEnd w:id="82"/>
     </w:p>
     <w:p>
       <w:pPr>
@@ -11250,35 +11215,22 @@
       <w:pPr>
         <w:pStyle w:val="Caption"/>
       </w:pPr>
-      <w:bookmarkStart w:id="82" w:name="_Toc476409760"/>
+      <w:bookmarkStart w:id="83" w:name="_Toc476409760"/>
       <w:r>
         <w:t xml:space="preserve">Hình 2. </w:t>
       </w:r>
-      <w:r>
-        <w:fldChar w:fldCharType="begin"/>
-      </w:r>
-      <w:r>
-        <w:instrText xml:space="preserve"> SEQ Hình_2. \* ARABIC </w:instrText>
-      </w:r>
-      <w:r>
-        <w:fldChar w:fldCharType="separate"/>
-      </w:r>
-      <w:r>
-        <w:rPr>
-          <w:noProof/>
-        </w:rPr>
-        <w:t>4</w:t>
-      </w:r>
-      <w:r>
-        <w:rPr>
-          <w:noProof/>
-        </w:rPr>
-        <w:fldChar w:fldCharType="end"/>
-      </w:r>
+      <w:fldSimple w:instr=" SEQ Hình_2. \* ARABIC ">
+        <w:r>
+          <w:rPr>
+            <w:noProof/>
+          </w:rPr>
+          <w:t>4</w:t>
+        </w:r>
+      </w:fldSimple>
       <w:r>
         <w:t>: Use case sau khi đăng nhập</w:t>
       </w:r>
-      <w:bookmarkEnd w:id="82"/>
+      <w:bookmarkEnd w:id="83"/>
     </w:p>
     <w:p>
       <w:pPr>
@@ -11286,7 +11238,6 @@
         <w:ind w:firstLine="0"/>
       </w:pPr>
       <w:r>
-        <w:lastRenderedPageBreak/>
         <w:t>Khi đăng nhập thành công người dùng sẽ có thể:</w:t>
       </w:r>
     </w:p>
@@ -11341,6 +11292,7 @@
         </w:numPr>
       </w:pPr>
       <w:r>
+        <w:lastRenderedPageBreak/>
         <w:t>Trả lời câu hỏi: Người dùng có thể tham gia trả lời các câu hỏi</w:t>
       </w:r>
       <w:r>
@@ -11364,492 +11316,38 @@
     </w:p>
     <w:p>
       <w:pPr>
-        <w:pStyle w:val="Bngbiu-nidung"/>
-        <w:ind w:left="720" w:firstLine="0"/>
-      </w:pPr>
-    </w:p>
-    <w:p>
-      <w:pPr>
         <w:pStyle w:val="Chng"/>
-        <w:keepNext/>
-      </w:pPr>
-      <w:r>
-        <w:rPr>
-          <w:noProof/>
-          <w:lang w:val="vi-VN" w:eastAsia="vi-VN"/>
-        </w:rPr>
-        <w:drawing>
-          <wp:inline distT="0" distB="0" distL="0" distR="0" wp14:anchorId="28EBE6D4" wp14:editId="7D031A7E">
-            <wp:extent cx="5943600" cy="3076575"/>
-            <wp:effectExtent l="0" t="0" r="0" b="9525"/>
-            <wp:docPr id="46" name="Picture 46"/>
-            <wp:cNvGraphicFramePr>
-              <a:graphicFrameLocks xmlns:a="http://schemas.openxmlformats.org/drawingml/2006/main" noChangeAspect="1"/>
-            </wp:cNvGraphicFramePr>
-            <a:graphic xmlns:a="http://schemas.openxmlformats.org/drawingml/2006/main">
-              <a:graphicData uri="http://schemas.openxmlformats.org/drawingml/2006/picture">
-                <pic:pic xmlns:pic="http://schemas.openxmlformats.org/drawingml/2006/picture">
-                  <pic:nvPicPr>
-                    <pic:cNvPr id="0" name="Picture 5"/>
-                    <pic:cNvPicPr>
-                      <a:picLocks noChangeAspect="1" noChangeArrowheads="1"/>
-                    </pic:cNvPicPr>
-                  </pic:nvPicPr>
-                  <pic:blipFill>
-                    <a:blip r:embed="rId20">
-                      <a:extLst>
-                        <a:ext uri="{28A0092B-C50C-407E-A947-70E740481C1C}">
-                          <a14:useLocalDpi xmlns:a14="http://schemas.microsoft.com/office/drawing/2010/main" val="0"/>
-                        </a:ext>
-                      </a:extLst>
-                    </a:blip>
-                    <a:srcRect/>
-                    <a:stretch>
-                      <a:fillRect/>
-                    </a:stretch>
-                  </pic:blipFill>
-                  <pic:spPr bwMode="auto">
-                    <a:xfrm>
-                      <a:off x="0" y="0"/>
-                      <a:ext cx="5943600" cy="3076575"/>
-                    </a:xfrm>
-                    <a:prstGeom prst="rect">
-                      <a:avLst/>
-                    </a:prstGeom>
-                    <a:noFill/>
-                    <a:ln>
-                      <a:noFill/>
-                    </a:ln>
-                  </pic:spPr>
-                </pic:pic>
-              </a:graphicData>
-            </a:graphic>
-          </wp:inline>
-        </w:drawing>
-      </w:r>
-    </w:p>
-    <w:p>
-      <w:pPr>
-        <w:spacing w:after="200" w:line="276" w:lineRule="auto"/>
-        <w:jc w:val="center"/>
-        <w:rPr>
-          <w:sz w:val="26"/>
-          <w:szCs w:val="26"/>
-        </w:rPr>
-      </w:pPr>
-      <w:bookmarkStart w:id="83" w:name="_Toc476409761"/>
-      <w:r>
-        <w:t xml:space="preserve">Hình 2. </w:t>
-      </w:r>
-      <w:r>
-        <w:fldChar w:fldCharType="begin"/>
-      </w:r>
-      <w:r>
-        <w:instrText xml:space="preserve"> SEQ Hình_2. \* ARABIC </w:instrText>
-      </w:r>
-      <w:r>
-        <w:fldChar w:fldCharType="separate"/>
-      </w:r>
-      <w:r>
-        <w:rPr>
-          <w:noProof/>
-        </w:rPr>
-        <w:t>5</w:t>
-      </w:r>
-      <w:r>
-        <w:rPr>
-          <w:noProof/>
-        </w:rPr>
-        <w:fldChar w:fldCharType="end"/>
-      </w:r>
-      <w:r>
-        <w:t xml:space="preserve">: </w:t>
-      </w:r>
-      <w:r>
-        <w:rPr>
-          <w:sz w:val="26"/>
-          <w:szCs w:val="26"/>
-        </w:rPr>
-        <w:t>Usecase sau khi đăng nhập và đặt câu hỏi</w:t>
-      </w:r>
-      <w:bookmarkEnd w:id="83"/>
-    </w:p>
-    <w:p>
-      <w:pPr>
-        <w:spacing w:after="200" w:line="276" w:lineRule="auto"/>
-        <w:rPr>
-          <w:sz w:val="26"/>
-          <w:szCs w:val="26"/>
-        </w:rPr>
-      </w:pPr>
-      <w:r>
-        <w:rPr>
-          <w:sz w:val="26"/>
-          <w:szCs w:val="26"/>
-        </w:rPr>
-        <w:lastRenderedPageBreak/>
-        <w:t>Sau khi đăng nhập người dùng sẽ có quyền đặt câu hỏi.Việc đặt câu hỏi sẽ được tiến hành qua từng bước sau:</w:t>
-      </w:r>
-    </w:p>
-    <w:p>
-      <w:pPr>
-        <w:pStyle w:val="ListParagraph"/>
-        <w:numPr>
-          <w:ilvl w:val="0"/>
-          <w:numId w:val="14"/>
-        </w:numPr>
-        <w:spacing w:after="200" w:line="276" w:lineRule="auto"/>
-        <w:rPr>
-          <w:sz w:val="26"/>
-          <w:szCs w:val="26"/>
-        </w:rPr>
-      </w:pPr>
-      <w:r>
-        <w:rPr>
-          <w:sz w:val="26"/>
-          <w:szCs w:val="26"/>
-        </w:rPr>
-        <w:t>Nhập tiêu đề câu hỏi:</w:t>
-      </w:r>
-      <w:r>
-        <w:rPr>
-          <w:sz w:val="26"/>
-          <w:szCs w:val="26"/>
-        </w:rPr>
-        <w:t xml:space="preserve"> </w:t>
-      </w:r>
-      <w:r>
-        <w:rPr>
-          <w:sz w:val="26"/>
-          <w:szCs w:val="26"/>
-        </w:rPr>
-        <w:t>Tiêu đề câu hỏi sẽ ngắn gọn và nói lên vấn đề người dùng đang gặp phải.</w:t>
-      </w:r>
-    </w:p>
-    <w:p>
-      <w:pPr>
-        <w:pStyle w:val="ListParagraph"/>
-        <w:numPr>
-          <w:ilvl w:val="0"/>
-          <w:numId w:val="14"/>
-        </w:numPr>
-        <w:spacing w:after="200" w:line="276" w:lineRule="auto"/>
-        <w:rPr>
-          <w:sz w:val="26"/>
-          <w:szCs w:val="26"/>
-        </w:rPr>
-      </w:pPr>
-      <w:r>
-        <w:rPr>
-          <w:sz w:val="26"/>
-          <w:szCs w:val="26"/>
-        </w:rPr>
-        <w:t>Chon chuyên mục câu hỏi: Việc chọn chuyên mục câu hỏi góp phần giúp phân loại bài viết tạo điều kiện câu hỏi nhận được trả lời nhanh hơn.</w:t>
-      </w:r>
-    </w:p>
-    <w:p>
-      <w:pPr>
-        <w:pStyle w:val="ListParagraph"/>
-        <w:numPr>
-          <w:ilvl w:val="0"/>
-          <w:numId w:val="14"/>
-        </w:numPr>
-        <w:spacing w:after="200" w:line="276" w:lineRule="auto"/>
-        <w:rPr>
-          <w:sz w:val="26"/>
-          <w:szCs w:val="26"/>
-        </w:rPr>
-      </w:pPr>
-      <w:r>
-        <w:rPr>
-          <w:sz w:val="26"/>
-          <w:szCs w:val="26"/>
-        </w:rPr>
-        <w:t>Nhập nội dung câu hỏi: Nội dung câu hỏi sẽ cung cấp thêm thông tin cần thiết để các thành viên nắm bắt rõ vần đế của người đặt câu hỏi và đưa ra hướng giải quyết hợp lý hơn.</w:t>
-      </w:r>
-    </w:p>
-    <w:p>
-      <w:pPr>
-        <w:spacing w:after="200" w:line="276" w:lineRule="auto"/>
-        <w:rPr>
-          <w:sz w:val="26"/>
-          <w:szCs w:val="26"/>
-        </w:rPr>
-      </w:pPr>
-      <w:r>
-        <w:rPr>
-          <w:sz w:val="26"/>
-          <w:szCs w:val="26"/>
-        </w:rPr>
-        <w:t>Sau khi hoàn thành xong người dùng tiến hành đăng câu hỏi và đợi câu trả lời</w:t>
-      </w:r>
-    </w:p>
-    <w:p>
-      <w:pPr>
-        <w:spacing w:after="200" w:line="276" w:lineRule="auto"/>
-        <w:rPr>
-          <w:sz w:val="26"/>
-          <w:szCs w:val="26"/>
-        </w:rPr>
-      </w:pPr>
-    </w:p>
-    <w:p>
-      <w:pPr>
-        <w:spacing w:after="200" w:line="276" w:lineRule="auto"/>
-        <w:rPr>
-          <w:sz w:val="26"/>
-          <w:szCs w:val="26"/>
-        </w:rPr>
-      </w:pPr>
-    </w:p>
-    <w:p>
-      <w:pPr>
-        <w:pStyle w:val="Chng"/>
-      </w:pPr>
-    </w:p>
-    <w:p>
-      <w:pPr>
-        <w:pStyle w:val="Chng"/>
-        <w:keepNext/>
-      </w:pPr>
-      <w:r>
-        <w:rPr>
-          <w:noProof/>
-          <w:lang w:val="vi-VN" w:eastAsia="vi-VN"/>
-        </w:rPr>
-        <w:drawing>
-          <wp:inline distT="0" distB="0" distL="0" distR="0" wp14:anchorId="0F910C7D" wp14:editId="68E97F8B">
-            <wp:extent cx="6061710" cy="750570"/>
-            <wp:effectExtent l="0" t="0" r="0" b="0"/>
-            <wp:docPr id="47" name="Picture 47"/>
-            <wp:cNvGraphicFramePr>
-              <a:graphicFrameLocks xmlns:a="http://schemas.openxmlformats.org/drawingml/2006/main" noChangeAspect="1"/>
-            </wp:cNvGraphicFramePr>
-            <a:graphic xmlns:a="http://schemas.openxmlformats.org/drawingml/2006/main">
-              <a:graphicData uri="http://schemas.openxmlformats.org/drawingml/2006/picture">
-                <pic:pic xmlns:pic="http://schemas.openxmlformats.org/drawingml/2006/picture">
-                  <pic:nvPicPr>
-                    <pic:cNvPr id="0" name="Picture 6"/>
-                    <pic:cNvPicPr>
-                      <a:picLocks noChangeAspect="1" noChangeArrowheads="1"/>
-                    </pic:cNvPicPr>
-                  </pic:nvPicPr>
-                  <pic:blipFill>
-                    <a:blip r:embed="rId21">
-                      <a:extLst>
-                        <a:ext uri="{28A0092B-C50C-407E-A947-70E740481C1C}">
-                          <a14:useLocalDpi xmlns:a14="http://schemas.microsoft.com/office/drawing/2010/main" val="0"/>
-                        </a:ext>
-                      </a:extLst>
-                    </a:blip>
-                    <a:srcRect/>
-                    <a:stretch>
-                      <a:fillRect/>
-                    </a:stretch>
-                  </pic:blipFill>
-                  <pic:spPr bwMode="auto">
-                    <a:xfrm>
-                      <a:off x="0" y="0"/>
-                      <a:ext cx="6061710" cy="750570"/>
-                    </a:xfrm>
-                    <a:prstGeom prst="rect">
-                      <a:avLst/>
-                    </a:prstGeom>
-                    <a:noFill/>
-                    <a:ln>
-                      <a:noFill/>
-                    </a:ln>
-                  </pic:spPr>
-                </pic:pic>
-              </a:graphicData>
-            </a:graphic>
-          </wp:inline>
-        </w:drawing>
-      </w:r>
-    </w:p>
-    <w:p>
-      <w:pPr>
-        <w:pStyle w:val="Caption"/>
-      </w:pPr>
-      <w:bookmarkStart w:id="84" w:name="_Toc476409762"/>
-      <w:r>
-        <w:t xml:space="preserve">Hình 2. </w:t>
-      </w:r>
-      <w:r>
-        <w:fldChar w:fldCharType="begin"/>
-      </w:r>
-      <w:r>
-        <w:instrText xml:space="preserve"> SEQ Hình_2. \* ARABIC </w:instrText>
-      </w:r>
-      <w:r>
-        <w:fldChar w:fldCharType="separate"/>
-      </w:r>
-      <w:r>
-        <w:rPr>
-          <w:noProof/>
-        </w:rPr>
-        <w:t>6</w:t>
-      </w:r>
-      <w:r>
-        <w:rPr>
-          <w:noProof/>
-        </w:rPr>
-        <w:fldChar w:fldCharType="end"/>
-      </w:r>
-      <w:r>
-        <w:t>:</w:t>
-      </w:r>
-      <w:r>
-        <w:t xml:space="preserve"> </w:t>
-      </w:r>
-      <w:r>
-        <w:t>Usecase sau khi đăng nhập và trả lời câu hỏi</w:t>
+      </w:pPr>
+    </w:p>
+    <w:p>
+      <w:pPr>
+        <w:pStyle w:val="Tiumccp2"/>
+        <w:outlineLvl w:val="2"/>
+      </w:pPr>
+      <w:bookmarkStart w:id="84" w:name="_Toc476111313"/>
+      <w:bookmarkStart w:id="85" w:name="_Toc476213400"/>
+      <w:bookmarkStart w:id="86" w:name="_Toc476213655"/>
+      <w:bookmarkStart w:id="87" w:name="_Toc476233834"/>
+      <w:bookmarkStart w:id="88" w:name="_Toc476234264"/>
+      <w:bookmarkStart w:id="89" w:name="_Toc476234813"/>
+      <w:bookmarkStart w:id="90" w:name="_Toc476234906"/>
+      <w:bookmarkStart w:id="91" w:name="_Toc476412727"/>
+      <w:bookmarkStart w:id="92" w:name="_Toc476499680"/>
+      <w:r>
+        <w:t xml:space="preserve">2.2.2 </w:t>
+      </w:r>
+      <w:r>
+        <w:t>Mô Hình Sequence Diagram</w:t>
       </w:r>
       <w:bookmarkEnd w:id="84"/>
-    </w:p>
-    <w:p>
-      <w:pPr>
-        <w:pStyle w:val="Chng"/>
-        <w:rPr>
-          <w:b w:val="0"/>
-          <w:sz w:val="26"/>
-          <w:szCs w:val="26"/>
-        </w:rPr>
-      </w:pPr>
-      <w:bookmarkStart w:id="85" w:name="_Toc476233833"/>
-      <w:bookmarkStart w:id="86" w:name="_Toc476234263"/>
-      <w:bookmarkStart w:id="87" w:name="_Toc476234812"/>
-      <w:bookmarkStart w:id="88" w:name="_Toc476234905"/>
-      <w:bookmarkStart w:id="89" w:name="_Toc476412619"/>
-      <w:bookmarkStart w:id="90" w:name="_Toc476412726"/>
-      <w:r>
-        <w:rPr>
-          <w:b w:val="0"/>
-          <w:sz w:val="26"/>
-          <w:szCs w:val="26"/>
-        </w:rPr>
-        <w:t>Sau khi đăng nhập người dùng có thể chọn câu hỏi muốn trả lời</w:t>
-      </w:r>
       <w:bookmarkEnd w:id="85"/>
       <w:bookmarkEnd w:id="86"/>
       <w:bookmarkEnd w:id="87"/>
       <w:bookmarkEnd w:id="88"/>
-      <w:r>
-        <w:rPr>
-          <w:b w:val="0"/>
-          <w:sz w:val="26"/>
-          <w:szCs w:val="26"/>
-        </w:rPr>
-        <w:t>.</w:t>
-      </w:r>
-      <w:r>
-        <w:rPr>
-          <w:b w:val="0"/>
-          <w:sz w:val="26"/>
-          <w:szCs w:val="26"/>
-        </w:rPr>
-        <w:t xml:space="preserve"> </w:t>
-      </w:r>
-      <w:r>
-        <w:rPr>
-          <w:b w:val="0"/>
-          <w:sz w:val="26"/>
-          <w:szCs w:val="26"/>
-        </w:rPr>
-        <w:t xml:space="preserve">Câu trả lời </w:t>
-      </w:r>
-      <w:r>
-        <w:rPr>
-          <w:b w:val="0"/>
-          <w:sz w:val="26"/>
-          <w:szCs w:val="26"/>
-        </w:rPr>
-        <w:t>càng chi tiết càng tốt.</w:t>
-      </w:r>
-      <w:r>
-        <w:rPr>
-          <w:b w:val="0"/>
-          <w:sz w:val="26"/>
-          <w:szCs w:val="26"/>
-        </w:rPr>
-        <w:t xml:space="preserve"> </w:t>
-      </w:r>
-      <w:r>
-        <w:rPr>
-          <w:b w:val="0"/>
-          <w:sz w:val="26"/>
-          <w:szCs w:val="26"/>
-        </w:rPr>
-        <w:t>Việc trả lời câu hỏi chỉ yêu cầu người dùng nhập nội dung câu trả lời.</w:t>
-      </w:r>
       <w:bookmarkEnd w:id="89"/>
       <w:bookmarkEnd w:id="90"/>
-    </w:p>
-    <w:p>
-      <w:pPr>
-        <w:pStyle w:val="Chng"/>
-      </w:pPr>
-    </w:p>
-    <w:p>
-      <w:pPr>
-        <w:pStyle w:val="Chng"/>
-      </w:pPr>
-    </w:p>
-    <w:p>
-      <w:pPr>
-        <w:pStyle w:val="Chng"/>
-      </w:pPr>
-    </w:p>
-    <w:p>
-      <w:pPr>
-        <w:pStyle w:val="Chng"/>
-      </w:pPr>
-    </w:p>
-    <w:p>
-      <w:pPr>
-        <w:pStyle w:val="Chng"/>
-      </w:pPr>
-    </w:p>
-    <w:p>
-      <w:pPr>
-        <w:pStyle w:val="Chng"/>
-      </w:pPr>
-    </w:p>
-    <w:p>
-      <w:pPr>
-        <w:pStyle w:val="Chng"/>
-      </w:pPr>
-    </w:p>
-    <w:p>
-      <w:pPr>
-        <w:pStyle w:val="Tiumccp2"/>
-        <w:outlineLvl w:val="2"/>
-      </w:pPr>
-      <w:bookmarkStart w:id="91" w:name="_Toc476111313"/>
-      <w:bookmarkStart w:id="92" w:name="_Toc476213400"/>
-      <w:bookmarkStart w:id="93" w:name="_Toc476213655"/>
-      <w:bookmarkStart w:id="94" w:name="_Toc476233834"/>
-      <w:bookmarkStart w:id="95" w:name="_Toc476234264"/>
-      <w:bookmarkStart w:id="96" w:name="_Toc476234813"/>
-      <w:bookmarkStart w:id="97" w:name="_Toc476234906"/>
-      <w:bookmarkStart w:id="98" w:name="_Toc476412727"/>
-      <w:bookmarkStart w:id="99" w:name="_Toc476499680"/>
-      <w:r>
-        <w:lastRenderedPageBreak/>
-        <w:t xml:space="preserve">2.2.2 </w:t>
-      </w:r>
-      <w:r>
-        <w:t>Mô Hình Sequence Diagram</w:t>
-      </w:r>
       <w:bookmarkEnd w:id="91"/>
       <w:bookmarkEnd w:id="92"/>
-      <w:bookmarkEnd w:id="93"/>
-      <w:bookmarkEnd w:id="94"/>
-      <w:bookmarkEnd w:id="95"/>
-      <w:bookmarkEnd w:id="96"/>
-      <w:bookmarkEnd w:id="97"/>
-      <w:bookmarkEnd w:id="98"/>
-      <w:bookmarkEnd w:id="99"/>
     </w:p>
     <w:p>
       <w:pPr>
@@ -11861,14 +11359,14 @@
         <w:pStyle w:val="Chng"/>
         <w:keepNext/>
       </w:pPr>
-      <w:bookmarkStart w:id="100" w:name="_Toc476111314"/>
-      <w:bookmarkStart w:id="101" w:name="_Toc476213401"/>
-      <w:bookmarkStart w:id="102" w:name="_Toc476213656"/>
-      <w:bookmarkStart w:id="103" w:name="_Toc476233835"/>
-      <w:bookmarkStart w:id="104" w:name="_Toc476234265"/>
-      <w:bookmarkStart w:id="105" w:name="_Toc476234814"/>
-      <w:bookmarkStart w:id="106" w:name="_Toc476234907"/>
-      <w:bookmarkStart w:id="107" w:name="_Toc476412728"/>
+      <w:bookmarkStart w:id="93" w:name="_Toc476111314"/>
+      <w:bookmarkStart w:id="94" w:name="_Toc476213401"/>
+      <w:bookmarkStart w:id="95" w:name="_Toc476213656"/>
+      <w:bookmarkStart w:id="96" w:name="_Toc476233835"/>
+      <w:bookmarkStart w:id="97" w:name="_Toc476234265"/>
+      <w:bookmarkStart w:id="98" w:name="_Toc476234814"/>
+      <w:bookmarkStart w:id="99" w:name="_Toc476234907"/>
+      <w:bookmarkStart w:id="100" w:name="_Toc476412728"/>
       <w:r>
         <w:rPr>
           <w:noProof/>
@@ -11892,7 +11390,7 @@
                     </pic:cNvPicPr>
                   </pic:nvPicPr>
                   <pic:blipFill>
-                    <a:blip r:embed="rId22">
+                    <a:blip r:embed="rId20">
                       <a:extLst>
                         <a:ext uri="{28A0092B-C50C-407E-A947-70E740481C1C}">
                           <a14:useLocalDpi xmlns:a14="http://schemas.microsoft.com/office/drawing/2010/main" val="0"/>
@@ -11923,48 +11421,35 @@
           </wp:inline>
         </w:drawing>
       </w:r>
+      <w:bookmarkEnd w:id="93"/>
+      <w:bookmarkEnd w:id="94"/>
+      <w:bookmarkEnd w:id="95"/>
+      <w:bookmarkEnd w:id="96"/>
+      <w:bookmarkEnd w:id="97"/>
+      <w:bookmarkEnd w:id="98"/>
+      <w:bookmarkEnd w:id="99"/>
       <w:bookmarkEnd w:id="100"/>
+    </w:p>
+    <w:p>
+      <w:pPr>
+        <w:pStyle w:val="Caption"/>
+      </w:pPr>
+      <w:bookmarkStart w:id="101" w:name="_Toc476409763"/>
+      <w:r>
+        <w:t xml:space="preserve">Hình 2. </w:t>
+      </w:r>
+      <w:fldSimple w:instr=" SEQ Hình_2. \* ARABIC ">
+        <w:r>
+          <w:rPr>
+            <w:noProof/>
+          </w:rPr>
+          <w:t>7</w:t>
+        </w:r>
+      </w:fldSimple>
+      <w:r>
+        <w:t>: Sequence Diagram đăng nhập</w:t>
+      </w:r>
       <w:bookmarkEnd w:id="101"/>
-      <w:bookmarkEnd w:id="102"/>
-      <w:bookmarkEnd w:id="103"/>
-      <w:bookmarkEnd w:id="104"/>
-      <w:bookmarkEnd w:id="105"/>
-      <w:bookmarkEnd w:id="106"/>
-      <w:bookmarkEnd w:id="107"/>
-    </w:p>
-    <w:p>
-      <w:pPr>
-        <w:pStyle w:val="Caption"/>
-      </w:pPr>
-      <w:bookmarkStart w:id="108" w:name="_Toc476409763"/>
-      <w:r>
-        <w:t xml:space="preserve">Hình 2. </w:t>
-      </w:r>
-      <w:r>
-        <w:fldChar w:fldCharType="begin"/>
-      </w:r>
-      <w:r>
-        <w:instrText xml:space="preserve"> SEQ Hình_2. \* ARABIC </w:instrText>
-      </w:r>
-      <w:r>
-        <w:fldChar w:fldCharType="separate"/>
-      </w:r>
-      <w:r>
-        <w:rPr>
-          <w:noProof/>
-        </w:rPr>
-        <w:t>7</w:t>
-      </w:r>
-      <w:r>
-        <w:rPr>
-          <w:noProof/>
-        </w:rPr>
-        <w:fldChar w:fldCharType="end"/>
-      </w:r>
-      <w:r>
-        <w:t>: Sequence Diagram đăng nhập</w:t>
-      </w:r>
-      <w:bookmarkEnd w:id="108"/>
     </w:p>
     <w:p>
       <w:pPr>
@@ -11975,6 +11460,7 @@
           <w:sz w:val="26"/>
           <w:szCs w:val="26"/>
         </w:rPr>
+        <w:lastRenderedPageBreak/>
         <w:t>Phân tích mô hình sequence đăng nhập</w:t>
       </w:r>
       <w:r>
@@ -12124,19 +11610,20 @@
         <w:pStyle w:val="Chng"/>
         <w:keepNext/>
       </w:pPr>
-      <w:bookmarkStart w:id="109" w:name="_Toc476111315"/>
-      <w:bookmarkStart w:id="110" w:name="_Toc476213402"/>
-      <w:bookmarkStart w:id="111" w:name="_Toc476213657"/>
-      <w:bookmarkStart w:id="112" w:name="_Toc476233836"/>
-      <w:bookmarkStart w:id="113" w:name="_Toc476234266"/>
-      <w:bookmarkStart w:id="114" w:name="_Toc476234815"/>
-      <w:bookmarkStart w:id="115" w:name="_Toc476234908"/>
-      <w:bookmarkStart w:id="116" w:name="_Toc476412729"/>
+      <w:bookmarkStart w:id="102" w:name="_Toc476111315"/>
+      <w:bookmarkStart w:id="103" w:name="_Toc476213402"/>
+      <w:bookmarkStart w:id="104" w:name="_Toc476213657"/>
+      <w:bookmarkStart w:id="105" w:name="_Toc476233836"/>
+      <w:bookmarkStart w:id="106" w:name="_Toc476234266"/>
+      <w:bookmarkStart w:id="107" w:name="_Toc476234815"/>
+      <w:bookmarkStart w:id="108" w:name="_Toc476234908"/>
+      <w:bookmarkStart w:id="109" w:name="_Toc476412729"/>
       <w:r>
         <w:rPr>
           <w:noProof/>
           <w:lang w:val="vi-VN" w:eastAsia="vi-VN"/>
         </w:rPr>
+        <w:lastRenderedPageBreak/>
         <w:drawing>
           <wp:inline distT="0" distB="0" distL="0" distR="0" wp14:anchorId="38C9432A" wp14:editId="2FE2E066">
             <wp:extent cx="5505450" cy="5676959"/>
@@ -12155,7 +11642,7 @@
                     </pic:cNvPicPr>
                   </pic:nvPicPr>
                   <pic:blipFill>
-                    <a:blip r:embed="rId23">
+                    <a:blip r:embed="rId21">
                       <a:extLst>
                         <a:ext uri="{28A0092B-C50C-407E-A947-70E740481C1C}">
                           <a14:useLocalDpi xmlns:a14="http://schemas.microsoft.com/office/drawing/2010/main" val="0"/>
@@ -12186,93 +11673,80 @@
           </wp:inline>
         </w:drawing>
       </w:r>
+      <w:bookmarkEnd w:id="102"/>
+      <w:bookmarkEnd w:id="103"/>
+      <w:bookmarkEnd w:id="104"/>
+      <w:bookmarkEnd w:id="105"/>
+      <w:bookmarkEnd w:id="106"/>
+      <w:bookmarkEnd w:id="107"/>
+      <w:bookmarkEnd w:id="108"/>
       <w:bookmarkEnd w:id="109"/>
+    </w:p>
+    <w:p>
+      <w:pPr>
+        <w:pStyle w:val="Caption"/>
+      </w:pPr>
+      <w:bookmarkStart w:id="110" w:name="_Toc476409764"/>
+      <w:r>
+        <w:t xml:space="preserve">Hình 2. </w:t>
+      </w:r>
+      <w:fldSimple w:instr=" SEQ Hình_2. \* ARABIC ">
+        <w:r>
+          <w:rPr>
+            <w:noProof/>
+          </w:rPr>
+          <w:t>8</w:t>
+        </w:r>
+      </w:fldSimple>
+      <w:r>
+        <w:t>: Sequence Diagram đăng ký</w:t>
+      </w:r>
       <w:bookmarkEnd w:id="110"/>
+    </w:p>
+    <w:p>
+      <w:pPr>
+        <w:pStyle w:val="Chng"/>
+        <w:rPr>
+          <w:b w:val="0"/>
+          <w:sz w:val="26"/>
+          <w:szCs w:val="26"/>
+        </w:rPr>
+      </w:pPr>
+      <w:bookmarkStart w:id="111" w:name="_Toc476412730"/>
+      <w:bookmarkStart w:id="112" w:name="_Toc476233837"/>
+      <w:bookmarkStart w:id="113" w:name="_Toc476234267"/>
+      <w:bookmarkStart w:id="114" w:name="_Toc476234816"/>
+      <w:bookmarkStart w:id="115" w:name="_Toc476234909"/>
+      <w:bookmarkStart w:id="116" w:name="_Toc476111316"/>
+      <w:bookmarkStart w:id="117" w:name="_Toc476213403"/>
+      <w:bookmarkStart w:id="118" w:name="_Toc476213658"/>
+      <w:bookmarkStart w:id="119" w:name="_Toc476233838"/>
+      <w:bookmarkStart w:id="120" w:name="_Toc476234268"/>
+      <w:bookmarkStart w:id="121" w:name="_Toc476234817"/>
+      <w:bookmarkStart w:id="122" w:name="_Toc476234910"/>
+      <w:bookmarkStart w:id="123" w:name="_Toc476412734"/>
+    </w:p>
+    <w:p>
+      <w:pPr>
+        <w:pStyle w:val="Chng"/>
+      </w:pPr>
+      <w:r>
+        <w:rPr>
+          <w:b w:val="0"/>
+          <w:sz w:val="26"/>
+          <w:szCs w:val="26"/>
+        </w:rPr>
+        <w:t>Phân tích mô hình sequence</w:t>
+      </w:r>
+      <w:r>
+        <w:rPr>
+          <w:b w:val="0"/>
+          <w:sz w:val="26"/>
+          <w:szCs w:val="26"/>
+        </w:rPr>
+        <w:t xml:space="preserve"> đăng ký:</w:t>
+      </w:r>
       <w:bookmarkEnd w:id="111"/>
-      <w:bookmarkEnd w:id="112"/>
-      <w:bookmarkEnd w:id="113"/>
-      <w:bookmarkEnd w:id="114"/>
-      <w:bookmarkEnd w:id="115"/>
-      <w:bookmarkEnd w:id="116"/>
-    </w:p>
-    <w:p>
-      <w:pPr>
-        <w:pStyle w:val="Caption"/>
-      </w:pPr>
-      <w:bookmarkStart w:id="117" w:name="_Toc476409764"/>
-      <w:r>
-        <w:t xml:space="preserve">Hình 2. </w:t>
-      </w:r>
-      <w:r>
-        <w:fldChar w:fldCharType="begin"/>
-      </w:r>
-      <w:r>
-        <w:instrText xml:space="preserve"> SEQ Hình_2. \* ARABIC </w:instrText>
-      </w:r>
-      <w:r>
-        <w:fldChar w:fldCharType="separate"/>
-      </w:r>
-      <w:r>
-        <w:rPr>
-          <w:noProof/>
-        </w:rPr>
-        <w:t>8</w:t>
-      </w:r>
-      <w:r>
-        <w:rPr>
-          <w:noProof/>
-        </w:rPr>
-        <w:fldChar w:fldCharType="end"/>
-      </w:r>
-      <w:r>
-        <w:t>: Sequence Diagram đăng ký</w:t>
-      </w:r>
-      <w:bookmarkEnd w:id="117"/>
-    </w:p>
-    <w:p>
-      <w:pPr>
-        <w:pStyle w:val="Chng"/>
-        <w:rPr>
-          <w:b w:val="0"/>
-          <w:sz w:val="26"/>
-          <w:szCs w:val="26"/>
-        </w:rPr>
-      </w:pPr>
-      <w:bookmarkStart w:id="118" w:name="_Toc476412730"/>
-      <w:bookmarkStart w:id="119" w:name="_Toc476233837"/>
-      <w:bookmarkStart w:id="120" w:name="_Toc476234267"/>
-      <w:bookmarkStart w:id="121" w:name="_Toc476234816"/>
-      <w:bookmarkStart w:id="122" w:name="_Toc476234909"/>
-      <w:bookmarkStart w:id="123" w:name="_Toc476111316"/>
-      <w:bookmarkStart w:id="124" w:name="_Toc476213403"/>
-      <w:bookmarkStart w:id="125" w:name="_Toc476213658"/>
-      <w:bookmarkStart w:id="126" w:name="_Toc476233838"/>
-      <w:bookmarkStart w:id="127" w:name="_Toc476234268"/>
-      <w:bookmarkStart w:id="128" w:name="_Toc476234817"/>
-      <w:bookmarkStart w:id="129" w:name="_Toc476234910"/>
-      <w:bookmarkStart w:id="130" w:name="_Toc476412734"/>
-    </w:p>
-    <w:p>
-      <w:pPr>
-        <w:pStyle w:val="Chng"/>
-      </w:pPr>
-      <w:r>
-        <w:rPr>
-          <w:b w:val="0"/>
-          <w:sz w:val="26"/>
-          <w:szCs w:val="26"/>
-        </w:rPr>
-        <w:t>Phân tích mô hình sequence</w:t>
-      </w:r>
-      <w:r>
-        <w:rPr>
-          <w:b w:val="0"/>
-          <w:sz w:val="26"/>
-          <w:szCs w:val="26"/>
-        </w:rPr>
-        <w:t xml:space="preserve"> đăng ký:</w:t>
-      </w:r>
-      <w:bookmarkEnd w:id="118"/>
       <w:r>
         <w:t xml:space="preserve"> </w:t>
       </w:r>
@@ -12285,7 +11759,7 @@
           <w:numId w:val="36"/>
         </w:numPr>
       </w:pPr>
-      <w:bookmarkStart w:id="131" w:name="_Toc476412731"/>
+      <w:bookmarkStart w:id="124" w:name="_Toc476412731"/>
       <w:r>
         <w:rPr>
           <w:b w:val="0"/>
@@ -12310,7 +11784,7 @@
         </w:rPr>
         <w:t>.</w:t>
       </w:r>
-      <w:bookmarkEnd w:id="131"/>
+      <w:bookmarkEnd w:id="124"/>
     </w:p>
     <w:p>
       <w:pPr>
@@ -12325,14 +11799,13 @@
           <w:szCs w:val="26"/>
         </w:rPr>
       </w:pPr>
-      <w:bookmarkStart w:id="132" w:name="_Toc476412732"/>
+      <w:bookmarkStart w:id="125" w:name="_Toc476412732"/>
       <w:r>
         <w:rPr>
           <w:b w:val="0"/>
           <w:sz w:val="26"/>
           <w:szCs w:val="26"/>
         </w:rPr>
-        <w:lastRenderedPageBreak/>
         <w:t xml:space="preserve">Người dùng tiến hành nhập thông tin </w:t>
       </w:r>
       <w:r>
@@ -12363,6 +11836,7 @@
           <w:sz w:val="26"/>
           <w:szCs w:val="26"/>
         </w:rPr>
+        <w:lastRenderedPageBreak/>
         <w:t>H</w:t>
       </w:r>
       <w:r>
@@ -12381,7 +11855,7 @@
         </w:rPr>
         <w:t xml:space="preserve"> kiểm tra tính hợp lệ của dữ liệu.</w:t>
       </w:r>
-      <w:bookmarkEnd w:id="132"/>
+      <w:bookmarkEnd w:id="125"/>
     </w:p>
     <w:p>
       <w:pPr>
@@ -12396,7 +11870,7 @@
           <w:szCs w:val="26"/>
         </w:rPr>
       </w:pPr>
-      <w:bookmarkStart w:id="133" w:name="_Toc476412733"/>
+      <w:bookmarkStart w:id="126" w:name="_Toc476412733"/>
       <w:r>
         <w:rPr>
           <w:b w:val="0"/>
@@ -12451,11 +11925,11 @@
         </w:rPr>
         <w:t xml:space="preserve"> trùng sẽ thông báo cho người dùng đăng kí lại đến khi thành công.</w:t>
       </w:r>
-      <w:bookmarkEnd w:id="119"/>
-      <w:bookmarkEnd w:id="120"/>
-      <w:bookmarkEnd w:id="121"/>
-      <w:bookmarkEnd w:id="122"/>
-      <w:bookmarkEnd w:id="133"/>
+      <w:bookmarkEnd w:id="112"/>
+      <w:bookmarkEnd w:id="113"/>
+      <w:bookmarkEnd w:id="114"/>
+      <w:bookmarkEnd w:id="115"/>
+      <w:bookmarkEnd w:id="126"/>
     </w:p>
     <w:p>
       <w:pPr>
@@ -12507,7 +11981,7 @@
                     </pic:cNvPicPr>
                   </pic:nvPicPr>
                   <pic:blipFill>
-                    <a:blip r:embed="rId24">
+                    <a:blip r:embed="rId22">
                       <a:extLst>
                         <a:ext uri="{28A0092B-C50C-407E-A947-70E740481C1C}">
                           <a14:useLocalDpi xmlns:a14="http://schemas.microsoft.com/office/drawing/2010/main" val="0"/>
@@ -12538,68 +12012,55 @@
           </wp:inline>
         </w:drawing>
       </w:r>
+      <w:bookmarkEnd w:id="116"/>
+      <w:bookmarkEnd w:id="117"/>
+      <w:bookmarkEnd w:id="118"/>
+      <w:bookmarkEnd w:id="119"/>
+      <w:bookmarkEnd w:id="120"/>
+      <w:bookmarkEnd w:id="121"/>
+      <w:bookmarkEnd w:id="122"/>
       <w:bookmarkEnd w:id="123"/>
-      <w:bookmarkEnd w:id="124"/>
-      <w:bookmarkEnd w:id="125"/>
-      <w:bookmarkEnd w:id="126"/>
+    </w:p>
+    <w:p>
+      <w:pPr>
+        <w:pStyle w:val="Caption"/>
+      </w:pPr>
+      <w:bookmarkStart w:id="127" w:name="_Toc476409765"/>
+      <w:r>
+        <w:t xml:space="preserve">Hình 2. </w:t>
+      </w:r>
+      <w:fldSimple w:instr=" SEQ Hình_2. \* ARABIC ">
+        <w:r>
+          <w:rPr>
+            <w:noProof/>
+          </w:rPr>
+          <w:t>9</w:t>
+        </w:r>
+      </w:fldSimple>
+      <w:r>
+        <w:t>:</w:t>
+      </w:r>
+      <w:r>
+        <w:t xml:space="preserve"> </w:t>
+      </w:r>
+      <w:r>
+        <w:t>Sequence Diagram đăng câu hỏi</w:t>
+      </w:r>
       <w:bookmarkEnd w:id="127"/>
-      <w:bookmarkEnd w:id="128"/>
-      <w:bookmarkEnd w:id="129"/>
-      <w:bookmarkEnd w:id="130"/>
-    </w:p>
-    <w:p>
-      <w:pPr>
-        <w:pStyle w:val="Caption"/>
-      </w:pPr>
-      <w:bookmarkStart w:id="134" w:name="_Toc476409765"/>
-      <w:r>
-        <w:t xml:space="preserve">Hình 2. </w:t>
-      </w:r>
-      <w:r>
-        <w:fldChar w:fldCharType="begin"/>
-      </w:r>
-      <w:r>
-        <w:instrText xml:space="preserve"> SEQ Hình_2. \* ARABIC </w:instrText>
-      </w:r>
-      <w:r>
-        <w:fldChar w:fldCharType="separate"/>
-      </w:r>
-      <w:r>
-        <w:rPr>
-          <w:noProof/>
-        </w:rPr>
-        <w:t>9</w:t>
-      </w:r>
-      <w:r>
-        <w:rPr>
-          <w:noProof/>
-        </w:rPr>
-        <w:fldChar w:fldCharType="end"/>
-      </w:r>
-      <w:r>
-        <w:t>:</w:t>
-      </w:r>
-      <w:r>
-        <w:t xml:space="preserve"> </w:t>
-      </w:r>
-      <w:r>
-        <w:t>Sequence Diagram đăng câu hỏi</w:t>
-      </w:r>
-      <w:bookmarkEnd w:id="134"/>
     </w:p>
     <w:p>
       <w:pPr>
         <w:pStyle w:val="Bngbiu-nidung"/>
         <w:ind w:firstLine="0"/>
       </w:pPr>
-      <w:bookmarkStart w:id="135" w:name="_Toc476111317"/>
-      <w:bookmarkStart w:id="136" w:name="_Toc476213404"/>
-      <w:bookmarkStart w:id="137" w:name="_Toc476213659"/>
-      <w:bookmarkStart w:id="138" w:name="_Toc476233839"/>
-      <w:bookmarkStart w:id="139" w:name="_Toc476234269"/>
-      <w:bookmarkStart w:id="140" w:name="_Toc476234818"/>
-      <w:bookmarkStart w:id="141" w:name="_Toc476234911"/>
-      <w:bookmarkStart w:id="142" w:name="_Toc476412735"/>
+      <w:bookmarkStart w:id="128" w:name="_Toc476111317"/>
+      <w:bookmarkStart w:id="129" w:name="_Toc476213404"/>
+      <w:bookmarkStart w:id="130" w:name="_Toc476213659"/>
+      <w:bookmarkStart w:id="131" w:name="_Toc476233839"/>
+      <w:bookmarkStart w:id="132" w:name="_Toc476234269"/>
+      <w:bookmarkStart w:id="133" w:name="_Toc476234818"/>
+      <w:bookmarkStart w:id="134" w:name="_Toc476234911"/>
+      <w:bookmarkStart w:id="135" w:name="_Toc476412735"/>
       <w:r>
         <w:t xml:space="preserve">Phân tích mô hình sequence đăng câu hỏi: </w:t>
       </w:r>
@@ -12637,7 +12098,6 @@
         </w:numPr>
       </w:pPr>
       <w:r>
-        <w:lastRenderedPageBreak/>
         <w:t>Hệ thống sẽ kiểm tra tính hợp lệ của dữ liệu.</w:t>
       </w:r>
     </w:p>
@@ -12650,6 +12110,7 @@
         </w:numPr>
       </w:pPr>
       <w:r>
+        <w:lastRenderedPageBreak/>
         <w:t>Khi dữ liệu hợp lệ sẽ gửi lên server và lưu câu hỏi vào hệ thống cơ sở dữ liệu.</w:t>
       </w:r>
     </w:p>
@@ -12699,7 +12160,7 @@
                     </pic:cNvPicPr>
                   </pic:nvPicPr>
                   <pic:blipFill>
-                    <a:blip r:embed="rId25">
+                    <a:blip r:embed="rId23">
                       <a:extLst>
                         <a:ext uri="{28A0092B-C50C-407E-A947-70E740481C1C}">
                           <a14:useLocalDpi xmlns:a14="http://schemas.microsoft.com/office/drawing/2010/main" val="0"/>
@@ -12730,14 +12191,14 @@
           </wp:inline>
         </w:drawing>
       </w:r>
+      <w:bookmarkEnd w:id="128"/>
+      <w:bookmarkEnd w:id="129"/>
+      <w:bookmarkEnd w:id="130"/>
+      <w:bookmarkEnd w:id="131"/>
+      <w:bookmarkEnd w:id="132"/>
+      <w:bookmarkEnd w:id="133"/>
+      <w:bookmarkEnd w:id="134"/>
       <w:bookmarkEnd w:id="135"/>
-      <w:bookmarkEnd w:id="136"/>
-      <w:bookmarkEnd w:id="137"/>
-      <w:bookmarkEnd w:id="138"/>
-      <w:bookmarkEnd w:id="139"/>
-      <w:bookmarkEnd w:id="140"/>
-      <w:bookmarkEnd w:id="141"/>
-      <w:bookmarkEnd w:id="142"/>
     </w:p>
     <w:p>
       <w:pPr>
@@ -12748,31 +12209,18 @@
           <w:szCs w:val="26"/>
         </w:rPr>
       </w:pPr>
-      <w:bookmarkStart w:id="143" w:name="_Toc476409766"/>
+      <w:bookmarkStart w:id="136" w:name="_Toc476409766"/>
       <w:r>
         <w:t xml:space="preserve">Hình 2. </w:t>
       </w:r>
-      <w:r>
-        <w:fldChar w:fldCharType="begin"/>
-      </w:r>
-      <w:r>
-        <w:instrText xml:space="preserve"> SEQ Hình_2. \* ARABIC </w:instrText>
-      </w:r>
-      <w:r>
-        <w:fldChar w:fldCharType="separate"/>
-      </w:r>
-      <w:r>
-        <w:rPr>
-          <w:noProof/>
-        </w:rPr>
-        <w:t>10</w:t>
-      </w:r>
-      <w:r>
-        <w:rPr>
-          <w:noProof/>
-        </w:rPr>
-        <w:fldChar w:fldCharType="end"/>
-      </w:r>
+      <w:fldSimple w:instr=" SEQ Hình_2. \* ARABIC ">
+        <w:r>
+          <w:rPr>
+            <w:noProof/>
+          </w:rPr>
+          <w:t>10</w:t>
+        </w:r>
+      </w:fldSimple>
       <w:r>
         <w:t xml:space="preserve">: </w:t>
       </w:r>
@@ -12783,7 +12231,7 @@
         </w:rPr>
         <w:t>Sequence Diagram trả lời câu hỏi</w:t>
       </w:r>
-      <w:bookmarkEnd w:id="143"/>
+      <w:bookmarkEnd w:id="136"/>
     </w:p>
     <w:p>
       <w:pPr>
@@ -12811,6 +12259,7 @@
         <w:ind w:firstLine="0"/>
       </w:pPr>
       <w:r>
+        <w:lastRenderedPageBreak/>
         <w:t xml:space="preserve">Phân tích mô hình sequence trả lời câu hỏi: </w:t>
       </w:r>
     </w:p>
@@ -12884,14 +12333,14 @@
         <w:pStyle w:val="Chng"/>
         <w:keepNext/>
       </w:pPr>
-      <w:bookmarkStart w:id="144" w:name="_Toc476111318"/>
-      <w:bookmarkStart w:id="145" w:name="_Toc476213405"/>
-      <w:bookmarkStart w:id="146" w:name="_Toc476213660"/>
-      <w:bookmarkStart w:id="147" w:name="_Toc476233840"/>
-      <w:bookmarkStart w:id="148" w:name="_Toc476234270"/>
-      <w:bookmarkStart w:id="149" w:name="_Toc476234819"/>
-      <w:bookmarkStart w:id="150" w:name="_Toc476234912"/>
-      <w:bookmarkStart w:id="151" w:name="_Toc476412736"/>
+      <w:bookmarkStart w:id="137" w:name="_Toc476111318"/>
+      <w:bookmarkStart w:id="138" w:name="_Toc476213405"/>
+      <w:bookmarkStart w:id="139" w:name="_Toc476213660"/>
+      <w:bookmarkStart w:id="140" w:name="_Toc476233840"/>
+      <w:bookmarkStart w:id="141" w:name="_Toc476234270"/>
+      <w:bookmarkStart w:id="142" w:name="_Toc476234819"/>
+      <w:bookmarkStart w:id="143" w:name="_Toc476234912"/>
+      <w:bookmarkStart w:id="144" w:name="_Toc476412736"/>
       <w:r>
         <w:rPr>
           <w:noProof/>
@@ -12915,7 +12364,7 @@
                     </pic:cNvPicPr>
                   </pic:nvPicPr>
                   <pic:blipFill>
-                    <a:blip r:embed="rId26">
+                    <a:blip r:embed="rId24">
                       <a:extLst>
                         <a:ext uri="{28A0092B-C50C-407E-A947-70E740481C1C}">
                           <a14:useLocalDpi xmlns:a14="http://schemas.microsoft.com/office/drawing/2010/main" val="0"/>
@@ -12946,141 +12395,127 @@
           </wp:inline>
         </w:drawing>
       </w:r>
+      <w:bookmarkEnd w:id="137"/>
+      <w:bookmarkEnd w:id="138"/>
+      <w:bookmarkEnd w:id="139"/>
+      <w:bookmarkEnd w:id="140"/>
+      <w:bookmarkEnd w:id="141"/>
+      <w:bookmarkEnd w:id="142"/>
+      <w:bookmarkEnd w:id="143"/>
       <w:bookmarkEnd w:id="144"/>
+    </w:p>
+    <w:p>
+      <w:pPr>
+        <w:pStyle w:val="Caption"/>
+      </w:pPr>
+      <w:bookmarkStart w:id="145" w:name="_Toc476409767"/>
+      <w:r>
+        <w:t xml:space="preserve">Hình 2. </w:t>
+      </w:r>
+      <w:fldSimple w:instr=" SEQ Hình_2. \* ARABIC ">
+        <w:r>
+          <w:rPr>
+            <w:noProof/>
+          </w:rPr>
+          <w:t>11</w:t>
+        </w:r>
+      </w:fldSimple>
+      <w:r>
+        <w:t>:</w:t>
+      </w:r>
+      <w:r>
+        <w:t xml:space="preserve"> </w:t>
+      </w:r>
+      <w:r>
+        <w:t>Sequence Diagram gửi tin nhắn</w:t>
+      </w:r>
       <w:bookmarkEnd w:id="145"/>
+    </w:p>
+    <w:p>
+      <w:pPr>
+        <w:pStyle w:val="Bngbiu-nidung"/>
+        <w:ind w:firstLine="0"/>
+      </w:pPr>
+      <w:r>
+        <w:t xml:space="preserve">Phân tích mô hình sequence gửi tin nhắn: </w:t>
+      </w:r>
+    </w:p>
+    <w:p>
+      <w:pPr>
+        <w:pStyle w:val="Bngbiu-nidung"/>
+        <w:numPr>
+          <w:ilvl w:val="0"/>
+          <w:numId w:val="39"/>
+        </w:numPr>
+      </w:pPr>
+      <w:r>
+        <w:t xml:space="preserve">Hệ thống sẽ hiện thị form cho người dùng nhập tin nhắn </w:t>
+      </w:r>
+    </w:p>
+    <w:p>
+      <w:pPr>
+        <w:pStyle w:val="Bngbiu-nidung"/>
+        <w:numPr>
+          <w:ilvl w:val="0"/>
+          <w:numId w:val="39"/>
+        </w:numPr>
+      </w:pPr>
+      <w:r>
+        <w:t>Hệ thống sẽ tiến hành kiểm tra dữ liệu người dùng nhập.</w:t>
+      </w:r>
+    </w:p>
+    <w:p>
+      <w:pPr>
+        <w:pStyle w:val="Bngbiu-nidung"/>
+        <w:numPr>
+          <w:ilvl w:val="0"/>
+          <w:numId w:val="39"/>
+        </w:numPr>
+      </w:pPr>
+      <w:r>
+        <w:t>Khi dữ liệu hợp lệ sẽ gửi dữ liệu về server và tiến hành lưu tin nhắn vào cơ sở dữ liệu.</w:t>
+      </w:r>
+    </w:p>
+    <w:p>
+      <w:pPr>
+        <w:pStyle w:val="Bngbiu-nidung"/>
+        <w:ind w:left="720" w:firstLine="0"/>
+      </w:pPr>
+    </w:p>
+    <w:p>
+      <w:pPr>
+        <w:pStyle w:val="Tiumccp1"/>
+        <w:outlineLvl w:val="1"/>
+      </w:pPr>
+      <w:bookmarkStart w:id="146" w:name="_Toc476111319"/>
+      <w:bookmarkStart w:id="147" w:name="_Toc476213406"/>
+      <w:bookmarkStart w:id="148" w:name="_Toc476213661"/>
+      <w:bookmarkStart w:id="149" w:name="_Toc476412737"/>
+      <w:bookmarkStart w:id="150" w:name="_Toc476499681"/>
+      <w:r>
+        <w:t>2.3. Thiết kế c</w:t>
+      </w:r>
+      <w:r>
+        <w:t>ơ sỡ dữ liệu</w:t>
+      </w:r>
       <w:bookmarkEnd w:id="146"/>
       <w:bookmarkEnd w:id="147"/>
       <w:bookmarkEnd w:id="148"/>
       <w:bookmarkEnd w:id="149"/>
       <w:bookmarkEnd w:id="150"/>
-      <w:bookmarkEnd w:id="151"/>
-    </w:p>
-    <w:p>
-      <w:pPr>
-        <w:pStyle w:val="Caption"/>
-      </w:pPr>
-      <w:bookmarkStart w:id="152" w:name="_Toc476409767"/>
-      <w:r>
-        <w:t xml:space="preserve">Hình 2. </w:t>
-      </w:r>
-      <w:r>
-        <w:fldChar w:fldCharType="begin"/>
-      </w:r>
-      <w:r>
-        <w:instrText xml:space="preserve"> SEQ Hình_2. \* ARABIC </w:instrText>
-      </w:r>
-      <w:r>
-        <w:fldChar w:fldCharType="separate"/>
-      </w:r>
-      <w:r>
-        <w:rPr>
-          <w:noProof/>
-        </w:rPr>
-        <w:t>11</w:t>
-      </w:r>
-      <w:r>
-        <w:rPr>
-          <w:noProof/>
-        </w:rPr>
-        <w:fldChar w:fldCharType="end"/>
-      </w:r>
-      <w:r>
-        <w:t>:</w:t>
-      </w:r>
-      <w:r>
-        <w:t xml:space="preserve"> </w:t>
-      </w:r>
-      <w:r>
-        <w:t>Sequence Diagram gửi tin nhắn</w:t>
-      </w:r>
-      <w:bookmarkEnd w:id="152"/>
-    </w:p>
-    <w:p>
-      <w:pPr>
-        <w:pStyle w:val="Bngbiu-nidung"/>
-        <w:ind w:firstLine="0"/>
-      </w:pPr>
-      <w:r>
-        <w:t xml:space="preserve">Phân tích mô hình sequence gửi tin nhắn: </w:t>
-      </w:r>
-    </w:p>
-    <w:p>
-      <w:pPr>
-        <w:pStyle w:val="Bngbiu-nidung"/>
-        <w:numPr>
-          <w:ilvl w:val="0"/>
-          <w:numId w:val="39"/>
-        </w:numPr>
-      </w:pPr>
-      <w:r>
-        <w:t xml:space="preserve">Hệ thống sẽ hiện thị form cho người dùng nhập tin nhắn </w:t>
-      </w:r>
-    </w:p>
-    <w:p>
-      <w:pPr>
-        <w:pStyle w:val="Bngbiu-nidung"/>
-        <w:numPr>
-          <w:ilvl w:val="0"/>
-          <w:numId w:val="39"/>
-        </w:numPr>
-      </w:pPr>
-      <w:r>
-        <w:t>Hệ thống sẽ tiến hành kiểm tra dữ liệu người dùng nhập.</w:t>
-      </w:r>
-    </w:p>
-    <w:p>
-      <w:pPr>
-        <w:pStyle w:val="Bngbiu-nidung"/>
-        <w:numPr>
-          <w:ilvl w:val="0"/>
-          <w:numId w:val="39"/>
-        </w:numPr>
-      </w:pPr>
-      <w:r>
-        <w:lastRenderedPageBreak/>
-        <w:t>Khi dữ liệu hợp lệ sẽ gửi dữ liệu về server và tiến hành lưu tin nhắn vào cơ sở dữ liệu.</w:t>
-      </w:r>
-    </w:p>
-    <w:p>
-      <w:pPr>
-        <w:pStyle w:val="Bngbiu-nidung"/>
-        <w:ind w:left="720" w:firstLine="0"/>
-      </w:pPr>
-    </w:p>
-    <w:p>
-      <w:pPr>
-        <w:pStyle w:val="Tiumccp1"/>
-        <w:outlineLvl w:val="1"/>
-      </w:pPr>
-      <w:bookmarkStart w:id="153" w:name="_Toc476111319"/>
-      <w:bookmarkStart w:id="154" w:name="_Toc476213406"/>
-      <w:bookmarkStart w:id="155" w:name="_Toc476213661"/>
-      <w:bookmarkStart w:id="156" w:name="_Toc476412737"/>
-      <w:bookmarkStart w:id="157" w:name="_Toc476499681"/>
-      <w:r>
-        <w:t>2.3. Thiết kế c</w:t>
-      </w:r>
-      <w:r>
-        <w:t>ơ sỡ dữ liệu</w:t>
-      </w:r>
-      <w:bookmarkEnd w:id="153"/>
-      <w:bookmarkEnd w:id="154"/>
-      <w:bookmarkEnd w:id="155"/>
-      <w:bookmarkEnd w:id="156"/>
-      <w:bookmarkEnd w:id="157"/>
     </w:p>
     <w:p>
       <w:pPr>
         <w:pStyle w:val="Tiumccp2"/>
         <w:outlineLvl w:val="2"/>
       </w:pPr>
-      <w:bookmarkStart w:id="158" w:name="_Toc476412738"/>
-      <w:bookmarkStart w:id="159" w:name="_Toc476499682"/>
+      <w:bookmarkStart w:id="151" w:name="_Toc476412738"/>
+      <w:bookmarkStart w:id="152" w:name="_Toc476499682"/>
       <w:r>
         <w:t>2.3.1. Các bước xây dựng cơ sở dữ liệu.</w:t>
       </w:r>
-      <w:bookmarkEnd w:id="158"/>
-      <w:bookmarkEnd w:id="159"/>
+      <w:bookmarkEnd w:id="151"/>
+      <w:bookmarkEnd w:id="152"/>
     </w:p>
     <w:p>
       <w:pPr>
@@ -13205,29 +12640,30 @@
         <w:pStyle w:val="Tiumccp2"/>
         <w:outlineLvl w:val="2"/>
       </w:pPr>
-      <w:bookmarkStart w:id="160" w:name="_Toc476412739"/>
-      <w:bookmarkStart w:id="161" w:name="_Toc476499683"/>
-      <w:r>
+      <w:bookmarkStart w:id="153" w:name="_Toc476412739"/>
+      <w:bookmarkStart w:id="154" w:name="_Toc476499683"/>
+      <w:r>
+        <w:lastRenderedPageBreak/>
         <w:t xml:space="preserve">2.3.2. </w:t>
       </w:r>
       <w:r>
         <w:t>Xây dựng cơ sở dữ liệu</w:t>
       </w:r>
-      <w:bookmarkStart w:id="162" w:name="_Toc476111320"/>
-      <w:bookmarkStart w:id="163" w:name="_Toc476213407"/>
-      <w:bookmarkStart w:id="164" w:name="_Toc476213662"/>
-      <w:bookmarkStart w:id="165" w:name="_Toc476233843"/>
-      <w:bookmarkStart w:id="166" w:name="_Toc476234273"/>
-      <w:bookmarkStart w:id="167" w:name="_Toc476234823"/>
-      <w:bookmarkStart w:id="168" w:name="_Toc476234916"/>
-      <w:bookmarkEnd w:id="160"/>
-      <w:bookmarkEnd w:id="161"/>
+      <w:bookmarkStart w:id="155" w:name="_Toc476111320"/>
+      <w:bookmarkStart w:id="156" w:name="_Toc476213407"/>
+      <w:bookmarkStart w:id="157" w:name="_Toc476213662"/>
+      <w:bookmarkStart w:id="158" w:name="_Toc476233843"/>
+      <w:bookmarkStart w:id="159" w:name="_Toc476234273"/>
+      <w:bookmarkStart w:id="160" w:name="_Toc476234823"/>
+      <w:bookmarkStart w:id="161" w:name="_Toc476234916"/>
+      <w:bookmarkEnd w:id="153"/>
+      <w:bookmarkEnd w:id="154"/>
     </w:p>
     <w:p>
       <w:pPr>
         <w:pStyle w:val="Tiumccp2"/>
       </w:pPr>
-      <w:bookmarkStart w:id="169" w:name="_Toc476412740"/>
+      <w:bookmarkStart w:id="162" w:name="_Toc476412740"/>
       <w:r>
         <w:rPr>
           <w:noProof/>
@@ -13257,7 +12693,7 @@
                     <pic:cNvPicPr/>
                   </pic:nvPicPr>
                   <pic:blipFill>
-                    <a:blip r:embed="rId27">
+                    <a:blip r:embed="rId25">
                       <a:extLst>
                         <a:ext uri="{28A0092B-C50C-407E-A947-70E740481C1C}">
                           <a14:useLocalDpi xmlns:a14="http://schemas.microsoft.com/office/drawing/2010/main" val="0"/>
@@ -13283,13 +12719,13 @@
           </wp:anchor>
         </w:drawing>
       </w:r>
-      <w:bookmarkEnd w:id="162"/>
-      <w:bookmarkEnd w:id="163"/>
-      <w:bookmarkEnd w:id="164"/>
-      <w:bookmarkEnd w:id="165"/>
-      <w:bookmarkEnd w:id="166"/>
-      <w:bookmarkEnd w:id="167"/>
-      <w:bookmarkEnd w:id="168"/>
+      <w:bookmarkEnd w:id="155"/>
+      <w:bookmarkEnd w:id="156"/>
+      <w:bookmarkEnd w:id="157"/>
+      <w:bookmarkEnd w:id="158"/>
+      <w:bookmarkEnd w:id="159"/>
+      <w:bookmarkEnd w:id="160"/>
+      <w:bookmarkEnd w:id="161"/>
       <w:r>
         <w:rPr>
           <w:b w:val="0"/>
@@ -13297,7 +12733,7 @@
         </w:rPr>
         <w:t>Sau khi thiết kế CSDL, ta tiến hành xây dựng CSDL</w:t>
       </w:r>
-      <w:bookmarkEnd w:id="169"/>
+      <w:bookmarkEnd w:id="162"/>
     </w:p>
     <w:p>
       <w:pPr>
@@ -13309,31 +12745,18 @@
       <w:pPr>
         <w:pStyle w:val="Caption"/>
       </w:pPr>
-      <w:bookmarkStart w:id="170" w:name="_Toc476409768"/>
+      <w:bookmarkStart w:id="163" w:name="_Toc476409768"/>
       <w:r>
         <w:t xml:space="preserve">Hình 2. </w:t>
       </w:r>
-      <w:r>
-        <w:fldChar w:fldCharType="begin"/>
-      </w:r>
-      <w:r>
-        <w:instrText xml:space="preserve"> SEQ Hình_2. \* ARABIC </w:instrText>
-      </w:r>
-      <w:r>
-        <w:fldChar w:fldCharType="separate"/>
-      </w:r>
-      <w:r>
-        <w:rPr>
-          <w:noProof/>
-        </w:rPr>
-        <w:t>12</w:t>
-      </w:r>
-      <w:r>
-        <w:rPr>
-          <w:noProof/>
-        </w:rPr>
-        <w:fldChar w:fldCharType="end"/>
-      </w:r>
+      <w:fldSimple w:instr=" SEQ Hình_2. \* ARABIC ">
+        <w:r>
+          <w:rPr>
+            <w:noProof/>
+          </w:rPr>
+          <w:t>12</w:t>
+        </w:r>
+      </w:fldSimple>
       <w:r>
         <w:t>:</w:t>
       </w:r>
@@ -13343,7 +12766,7 @@
       <w:r>
         <w:t>Mô hình thiết kế cơ sỡ dữ liệu</w:t>
       </w:r>
-      <w:bookmarkEnd w:id="170"/>
+      <w:bookmarkEnd w:id="163"/>
     </w:p>
     <w:p>
       <w:pPr>
@@ -13363,8 +12786,11 @@
         </w:numPr>
       </w:pPr>
       <w:r>
+        <w:t xml:space="preserve">Đầu tiên là bảng Members, đây là nới lưu trữ thông tin của các thành viên trong diễn đàn, Id, Account, Password….Bảng này cũng sẽ chứa thông tin về tài khoản mạng xã hội trong trường hợp này là Facebook khi người dùng đăng nhập bằng hệ </w:t>
+      </w:r>
+      <w:r>
         <w:lastRenderedPageBreak/>
-        <w:t>Đầu tiên là bảng Members, đây là nới lưu trữ thông tin của các thành viên trong diễn đàn, Id, Account, Password….Bảng này cũng sẽ chứa thông tin về tài khoản mạng xã hội trong trường hợp này là Facebook khi người dùng đăng nhập bằng hệ thống website bằng mạng xã hội.</w:t>
+        <w:t>thống website bằng mạng xã hội.</w:t>
       </w:r>
       <w:r>
         <w:t xml:space="preserve"> </w:t>
@@ -13453,8 +12879,8 @@
         <w:pStyle w:val="Tiumccp1"/>
         <w:outlineLvl w:val="1"/>
       </w:pPr>
-      <w:bookmarkStart w:id="171" w:name="_Toc476412741"/>
-      <w:bookmarkStart w:id="172" w:name="_Toc476499684"/>
+      <w:bookmarkStart w:id="164" w:name="_Toc476412741"/>
+      <w:bookmarkStart w:id="165" w:name="_Toc476499684"/>
       <w:r>
         <w:t>2.</w:t>
       </w:r>
@@ -13467,8 +12893,8 @@
       <w:r>
         <w:t>Kiến trúc web</w:t>
       </w:r>
-      <w:bookmarkEnd w:id="171"/>
-      <w:bookmarkEnd w:id="172"/>
+      <w:bookmarkEnd w:id="164"/>
+      <w:bookmarkEnd w:id="165"/>
     </w:p>
     <w:p>
       <w:pPr>
@@ -13549,10 +12975,10 @@
         <w:pStyle w:val="Tiumccp2"/>
         <w:outlineLvl w:val="2"/>
       </w:pPr>
-      <w:bookmarkStart w:id="173" w:name="_Toc476213409"/>
-      <w:bookmarkStart w:id="174" w:name="_Toc476213664"/>
-      <w:bookmarkStart w:id="175" w:name="_Toc476412742"/>
-      <w:bookmarkStart w:id="176" w:name="_Toc476499685"/>
+      <w:bookmarkStart w:id="166" w:name="_Toc476213409"/>
+      <w:bookmarkStart w:id="167" w:name="_Toc476213664"/>
+      <w:bookmarkStart w:id="168" w:name="_Toc476412742"/>
+      <w:bookmarkStart w:id="169" w:name="_Toc476499685"/>
       <w:r>
         <w:t>2.</w:t>
       </w:r>
@@ -13565,10 +12991,10 @@
       <w:r>
         <w:t xml:space="preserve"> Quản lý theo mô hình MVC</w:t>
       </w:r>
-      <w:bookmarkEnd w:id="173"/>
-      <w:bookmarkEnd w:id="174"/>
-      <w:bookmarkEnd w:id="175"/>
-      <w:bookmarkEnd w:id="176"/>
+      <w:bookmarkEnd w:id="166"/>
+      <w:bookmarkEnd w:id="167"/>
+      <w:bookmarkEnd w:id="168"/>
+      <w:bookmarkEnd w:id="169"/>
     </w:p>
     <w:p>
       <w:pPr>
@@ -13674,7 +13100,6 @@
           <w:b w:val="0"/>
           <w:bCs w:val="0"/>
         </w:rPr>
-        <w:lastRenderedPageBreak/>
         <w:t>Controller</w:t>
       </w:r>
       <w:r>
@@ -13735,10 +13160,10 @@
           <w:szCs w:val="26"/>
         </w:rPr>
       </w:pPr>
-      <w:bookmarkStart w:id="177" w:name="_Toc476233828"/>
-      <w:bookmarkStart w:id="178" w:name="_Toc476234258"/>
-      <w:bookmarkStart w:id="179" w:name="_Toc476234807"/>
-      <w:bookmarkStart w:id="180" w:name="_Toc476234900"/>
+      <w:bookmarkStart w:id="170" w:name="_Toc476233828"/>
+      <w:bookmarkStart w:id="171" w:name="_Toc476234258"/>
+      <w:bookmarkStart w:id="172" w:name="_Toc476234807"/>
+      <w:bookmarkStart w:id="173" w:name="_Toc476234900"/>
     </w:p>
     <w:p>
       <w:pPr>
@@ -13805,35 +13230,22 @@
                                 <w:szCs w:val="24"/>
                               </w:rPr>
                             </w:pPr>
-                            <w:bookmarkStart w:id="181" w:name="_Toc476409769"/>
+                            <w:bookmarkStart w:id="174" w:name="_Toc476409769"/>
                             <w:r>
                               <w:t xml:space="preserve">Hình 2. </w:t>
                             </w:r>
-                            <w:r>
-                              <w:fldChar w:fldCharType="begin"/>
-                            </w:r>
-                            <w:r>
-                              <w:instrText xml:space="preserve"> SEQ Hình_2. \* ARABIC </w:instrText>
-                            </w:r>
-                            <w:r>
-                              <w:fldChar w:fldCharType="separate"/>
-                            </w:r>
-                            <w:r>
-                              <w:rPr>
-                                <w:noProof/>
-                              </w:rPr>
-                              <w:t>13</w:t>
-                            </w:r>
-                            <w:r>
-                              <w:rPr>
-                                <w:noProof/>
-                              </w:rPr>
-                              <w:fldChar w:fldCharType="end"/>
-                            </w:r>
+                            <w:fldSimple w:instr=" SEQ Hình_2. \* ARABIC ">
+                              <w:r>
+                                <w:rPr>
+                                  <w:noProof/>
+                                </w:rPr>
+                                <w:t>13</w:t>
+                              </w:r>
+                            </w:fldSimple>
                             <w:r>
                               <w:t>: Sơ đồ lớp hệ thống Web</w:t>
                             </w:r>
-                            <w:bookmarkEnd w:id="181"/>
+                            <w:bookmarkEnd w:id="174"/>
                           </w:p>
                         </w:txbxContent>
                       </wps:txbx>
@@ -13864,35 +13276,22 @@
                           <w:szCs w:val="24"/>
                         </w:rPr>
                       </w:pPr>
-                      <w:bookmarkStart w:id="182" w:name="_Toc476409769"/>
+                      <w:bookmarkStart w:id="175" w:name="_Toc476409769"/>
                       <w:r>
                         <w:t xml:space="preserve">Hình 2. </w:t>
                       </w:r>
-                      <w:r>
-                        <w:fldChar w:fldCharType="begin"/>
-                      </w:r>
-                      <w:r>
-                        <w:instrText xml:space="preserve"> SEQ Hình_2. \* ARABIC </w:instrText>
-                      </w:r>
-                      <w:r>
-                        <w:fldChar w:fldCharType="separate"/>
-                      </w:r>
-                      <w:r>
-                        <w:rPr>
-                          <w:noProof/>
-                        </w:rPr>
-                        <w:t>13</w:t>
-                      </w:r>
-                      <w:r>
-                        <w:rPr>
-                          <w:noProof/>
-                        </w:rPr>
-                        <w:fldChar w:fldCharType="end"/>
-                      </w:r>
+                      <w:fldSimple w:instr=" SEQ Hình_2. \* ARABIC ">
+                        <w:r>
+                          <w:rPr>
+                            <w:noProof/>
+                          </w:rPr>
+                          <w:t>13</w:t>
+                        </w:r>
+                      </w:fldSimple>
                       <w:r>
                         <w:t>: Sơ đồ lớp hệ thống Web</w:t>
                       </w:r>
-                      <w:bookmarkEnd w:id="182"/>
+                      <w:bookmarkEnd w:id="175"/>
                     </w:p>
                   </w:txbxContent>
                 </v:textbox>
@@ -13933,7 +13332,7 @@
                     </pic:cNvPicPr>
                   </pic:nvPicPr>
                   <pic:blipFill>
-                    <a:blip r:embed="rId28">
+                    <a:blip r:embed="rId26">
                       <a:extLst>
                         <a:ext uri="{28A0092B-C50C-407E-A947-70E740481C1C}">
                           <a14:useLocalDpi xmlns:a14="http://schemas.microsoft.com/office/drawing/2010/main" val="0"/>
@@ -13967,10 +13366,10 @@
           </wp:anchor>
         </w:drawing>
       </w:r>
-      <w:bookmarkEnd w:id="177"/>
-      <w:bookmarkEnd w:id="178"/>
-      <w:bookmarkEnd w:id="179"/>
-      <w:bookmarkEnd w:id="180"/>
+      <w:bookmarkEnd w:id="170"/>
+      <w:bookmarkEnd w:id="171"/>
+      <w:bookmarkEnd w:id="172"/>
+      <w:bookmarkEnd w:id="173"/>
     </w:p>
     <w:p>
       <w:pPr>
@@ -13984,9 +13383,9 @@
           <w:szCs w:val="26"/>
         </w:rPr>
       </w:pPr>
-      <w:bookmarkStart w:id="183" w:name="_Toc476111294"/>
-      <w:bookmarkStart w:id="184" w:name="_Toc476213410"/>
-      <w:bookmarkStart w:id="185" w:name="_Toc476213665"/>
+      <w:bookmarkStart w:id="176" w:name="_Toc476111294"/>
+      <w:bookmarkStart w:id="177" w:name="_Toc476213410"/>
+      <w:bookmarkStart w:id="178" w:name="_Toc476213665"/>
       <w:r>
         <w:rPr>
           <w:color w:val="auto"/>
@@ -14073,8 +13472,8 @@
         <w:pStyle w:val="Tiumccp2"/>
         <w:outlineLvl w:val="2"/>
       </w:pPr>
-      <w:bookmarkStart w:id="186" w:name="_Toc476412743"/>
-      <w:bookmarkStart w:id="187" w:name="_Toc476499686"/>
+      <w:bookmarkStart w:id="179" w:name="_Toc476412743"/>
+      <w:bookmarkStart w:id="180" w:name="_Toc476499686"/>
       <w:r>
         <w:t>2.</w:t>
       </w:r>
@@ -14087,53 +13486,220 @@
       <w:r>
         <w:t>Công cụ hiện thực</w:t>
       </w:r>
-      <w:bookmarkEnd w:id="186"/>
-      <w:bookmarkEnd w:id="187"/>
+      <w:bookmarkEnd w:id="179"/>
+      <w:bookmarkEnd w:id="180"/>
       <w:r>
         <w:t xml:space="preserve"> </w:t>
       </w:r>
+      <w:bookmarkEnd w:id="176"/>
+      <w:bookmarkEnd w:id="177"/>
+      <w:bookmarkEnd w:id="178"/>
+    </w:p>
+    <w:p>
+      <w:pPr>
+        <w:pStyle w:val="Bngbiu-nidung"/>
+      </w:pPr>
+      <w:r>
+        <w:t>Vậy để hiện thức một thống như vậy</w:t>
+      </w:r>
+      <w:r>
+        <w:t xml:space="preserve"> ta cần chọn những công nghệ gì</w:t>
+      </w:r>
+      <w:r>
+        <w:t>? Ở đây,hệ thống web được xây dựng trên nền tảng công nghệ Javascript gồm 4 công nghệ Angular Js, Express , MongoDB, NodeJs.Nền tảng từ 4 công nghệ nêu trên được gọi tắt là MEAN Js</w:t>
+      </w:r>
+      <w:bookmarkStart w:id="181" w:name="_Toc476111295"/>
+      <w:r>
+        <w:t>.</w:t>
+      </w:r>
+    </w:p>
+    <w:p>
+      <w:pPr>
+        <w:pStyle w:val="Tiumccp1"/>
+        <w:rPr>
+          <w:sz w:val="26"/>
+          <w:szCs w:val="26"/>
+        </w:rPr>
+      </w:pPr>
+      <w:bookmarkStart w:id="182" w:name="_Toc476213411"/>
+      <w:bookmarkStart w:id="183" w:name="_Toc476213666"/>
+      <w:bookmarkStart w:id="184" w:name="_Toc476233847"/>
+      <w:bookmarkStart w:id="185" w:name="_Toc476234277"/>
+      <w:bookmarkStart w:id="186" w:name="_Toc476234827"/>
+      <w:bookmarkStart w:id="187" w:name="_Toc476234920"/>
+      <w:bookmarkStart w:id="188" w:name="_Toc476412744"/>
+      <w:r>
+        <w:lastRenderedPageBreak/>
+        <w:t>Angular Js</w:t>
+      </w:r>
+      <w:bookmarkEnd w:id="181"/>
+      <w:bookmarkEnd w:id="182"/>
       <w:bookmarkEnd w:id="183"/>
       <w:bookmarkEnd w:id="184"/>
       <w:bookmarkEnd w:id="185"/>
-    </w:p>
-    <w:p>
-      <w:pPr>
-        <w:pStyle w:val="Bngbiu-nidung"/>
-      </w:pPr>
-      <w:r>
-        <w:lastRenderedPageBreak/>
-        <w:t>Vậy để hiện thức một thống như vậy</w:t>
-      </w:r>
-      <w:r>
-        <w:t xml:space="preserve"> ta cần chọn những công nghệ gì</w:t>
-      </w:r>
-      <w:r>
-        <w:t>? Ở đây,hệ thống web được xây dựng trên nền tảng công nghệ Javascript gồm 4 công nghệ Angular Js, Express , MongoDB, NodeJs.Nền tảng từ 4 công nghệ nêu trên được gọi tắt là MEAN Js</w:t>
-      </w:r>
-      <w:bookmarkStart w:id="188" w:name="_Toc476111295"/>
-      <w:r>
-        <w:t>.</w:t>
+      <w:bookmarkEnd w:id="186"/>
+      <w:bookmarkEnd w:id="187"/>
+      <w:bookmarkEnd w:id="188"/>
+    </w:p>
+    <w:p>
+      <w:pPr>
+        <w:pStyle w:val="Bngbiu-nidung"/>
+        <w:rPr>
+          <w:shd w:val="clear" w:color="auto" w:fill="FFFFFF"/>
+        </w:rPr>
+      </w:pPr>
+      <w:r>
+        <w:rPr>
+          <w:shd w:val="clear" w:color="auto" w:fill="FFFFFF"/>
+        </w:rPr>
+        <w:t xml:space="preserve">AngularJS là một </w:t>
+      </w:r>
+      <w:r>
+        <w:rPr>
+          <w:shd w:val="clear" w:color="auto" w:fill="FFFFFF"/>
+        </w:rPr>
+        <w:t>thư viện Javascript dành cho giao diện người dùng</w:t>
+      </w:r>
+      <w:r>
+        <w:rPr>
+          <w:shd w:val="clear" w:color="auto" w:fill="FFFFFF"/>
+        </w:rPr>
+        <w:t xml:space="preserve">, được phát triển bởi Google. </w:t>
+      </w:r>
+    </w:p>
+    <w:p>
+      <w:pPr>
+        <w:pStyle w:val="Bngbiu-nidung"/>
+        <w:rPr>
+          <w:shd w:val="clear" w:color="auto" w:fill="FFFFFF"/>
+        </w:rPr>
+      </w:pPr>
+      <w:r>
+        <w:rPr>
+          <w:shd w:val="clear" w:color="auto" w:fill="FFFFFF"/>
+        </w:rPr>
+        <w:t xml:space="preserve">Ban đầu mục tiêu của Angular là để xây dựng các ứng dụng dựa trên tiêu chuẩn MVC (Model - View - Controller), sau đó Angular dần phát triển và tiến gần hơn về với MVVM và MVP. Sau đó Google đã định nghĩa nó lại là MVW (Model-View-Whatever) để ám chỉ Angular là một framework có tính chất </w:t>
+      </w:r>
+      <w:r>
+        <w:rPr>
+          <w:shd w:val="clear" w:color="auto" w:fill="FFFFFF"/>
+        </w:rPr>
+        <w:t>làm mọi thứ mà ta cần.</w:t>
+      </w:r>
+    </w:p>
+    <w:p>
+      <w:pPr>
+        <w:pStyle w:val="Bngbiu-nidung"/>
+        <w:rPr>
+          <w:shd w:val="clear" w:color="auto" w:fill="FFFFFF"/>
+        </w:rPr>
+      </w:pPr>
+      <w:r>
+        <w:rPr>
+          <w:shd w:val="clear" w:color="auto" w:fill="FFFFFF"/>
+        </w:rPr>
+        <w:t>Angular Js bao gồm các tiện ích sau :</w:t>
+      </w:r>
+    </w:p>
+    <w:p>
+      <w:pPr>
+        <w:pStyle w:val="Bngbiu-nidung"/>
+        <w:numPr>
+          <w:ilvl w:val="0"/>
+          <w:numId w:val="40"/>
+        </w:numPr>
+        <w:rPr>
+          <w:shd w:val="clear" w:color="auto" w:fill="FFFFFF"/>
+        </w:rPr>
+      </w:pPr>
+      <w:r>
+        <w:rPr>
+          <w:shd w:val="clear" w:color="auto" w:fill="FFFFFF"/>
+        </w:rPr>
+        <w:t>Cho phép ta thao tác dữ liệu phía server trả về và hiển thị cho người dùng thấy ở phần giao diện.</w:t>
+      </w:r>
+    </w:p>
+    <w:p>
+      <w:pPr>
+        <w:pStyle w:val="Bngbiu-nidung"/>
+        <w:numPr>
+          <w:ilvl w:val="0"/>
+          <w:numId w:val="40"/>
+        </w:numPr>
+      </w:pPr>
+      <w:r>
+        <w:rPr>
+          <w:shd w:val="clear" w:color="auto" w:fill="FFFFFF"/>
+        </w:rPr>
+        <w:t xml:space="preserve">Cho phép người dùng lập luận logic if, else, loop, hiển thị, ẩn… các thành phần của giao diện v.v…. </w:t>
+      </w:r>
+      <w:r>
+        <w:tab/>
+      </w:r>
+    </w:p>
+    <w:p>
+      <w:pPr>
+        <w:pStyle w:val="Default"/>
+        <w:numPr>
+          <w:ilvl w:val="0"/>
+          <w:numId w:val="40"/>
+        </w:numPr>
+        <w:spacing w:after="120" w:line="360" w:lineRule="auto"/>
+        <w:jc w:val="both"/>
+        <w:rPr>
+          <w:color w:val="auto"/>
+          <w:sz w:val="26"/>
+          <w:szCs w:val="26"/>
+        </w:rPr>
+      </w:pPr>
+      <w:r>
+        <w:rPr>
+          <w:color w:val="auto"/>
+          <w:sz w:val="26"/>
+          <w:szCs w:val="26"/>
+        </w:rPr>
+        <w:t>Cho phép chúng ta quản lý mã nguồn 1 cách linh hoạt bằng việc tổ chức mã nguồn theo tính năng và thành phần của hệ thống web.Theo cơ chế này chúng ta có thể hiểu AngularJs quản lý mã nguồn bằng cơ chế module(Quản lý mã nguồn theo từng tính năng).</w:t>
+      </w:r>
+    </w:p>
+    <w:p>
+      <w:pPr>
+        <w:pStyle w:val="Default"/>
+        <w:numPr>
+          <w:ilvl w:val="0"/>
+          <w:numId w:val="40"/>
+        </w:numPr>
+        <w:spacing w:after="120" w:line="360" w:lineRule="auto"/>
+        <w:jc w:val="both"/>
+        <w:rPr>
+          <w:color w:val="auto"/>
+          <w:sz w:val="26"/>
+          <w:szCs w:val="26"/>
+        </w:rPr>
+      </w:pPr>
+      <w:r>
+        <w:rPr>
+          <w:color w:val="auto"/>
+          <w:sz w:val="26"/>
+          <w:szCs w:val="26"/>
+        </w:rPr>
+        <w:t>Xử lý form: Có thể ràng buộc nội dung nhập liệu cho form,kiểm trả tính hợp lệ của dữ liệu trên form.</w:t>
       </w:r>
     </w:p>
     <w:p>
       <w:pPr>
         <w:pStyle w:val="Tiumccp1"/>
-        <w:rPr>
-          <w:sz w:val="26"/>
-          <w:szCs w:val="26"/>
-        </w:rPr>
-      </w:pPr>
-      <w:bookmarkStart w:id="189" w:name="_Toc476213411"/>
-      <w:bookmarkStart w:id="190" w:name="_Toc476213666"/>
-      <w:bookmarkStart w:id="191" w:name="_Toc476233847"/>
-      <w:bookmarkStart w:id="192" w:name="_Toc476234277"/>
-      <w:bookmarkStart w:id="193" w:name="_Toc476234827"/>
-      <w:bookmarkStart w:id="194" w:name="_Toc476234920"/>
-      <w:bookmarkStart w:id="195" w:name="_Toc476412744"/>
-      <w:r>
-        <w:t>Angular Js</w:t>
-      </w:r>
-      <w:bookmarkEnd w:id="188"/>
+      </w:pPr>
+      <w:bookmarkStart w:id="189" w:name="_Toc476111296"/>
+      <w:bookmarkStart w:id="190" w:name="_Toc476213412"/>
+      <w:bookmarkStart w:id="191" w:name="_Toc476213667"/>
+      <w:bookmarkStart w:id="192" w:name="_Toc476233848"/>
+      <w:bookmarkStart w:id="193" w:name="_Toc476234278"/>
+      <w:bookmarkStart w:id="194" w:name="_Toc476234828"/>
+      <w:bookmarkStart w:id="195" w:name="_Toc476234921"/>
+      <w:bookmarkStart w:id="196" w:name="_Toc476412745"/>
+      <w:r>
+        <w:t>Express JS</w:t>
+      </w:r>
       <w:bookmarkEnd w:id="189"/>
       <w:bookmarkEnd w:id="190"/>
       <w:bookmarkEnd w:id="191"/>
@@ -14141,111 +13707,68 @@
       <w:bookmarkEnd w:id="193"/>
       <w:bookmarkEnd w:id="194"/>
       <w:bookmarkEnd w:id="195"/>
-    </w:p>
-    <w:p>
-      <w:pPr>
-        <w:pStyle w:val="Bngbiu-nidung"/>
-        <w:rPr>
-          <w:shd w:val="clear" w:color="auto" w:fill="FFFFFF"/>
-        </w:rPr>
-      </w:pPr>
-      <w:r>
-        <w:rPr>
-          <w:shd w:val="clear" w:color="auto" w:fill="FFFFFF"/>
-        </w:rPr>
-        <w:t xml:space="preserve">AngularJS là một </w:t>
-      </w:r>
-      <w:r>
-        <w:rPr>
-          <w:shd w:val="clear" w:color="auto" w:fill="FFFFFF"/>
-        </w:rPr>
-        <w:t>thư viện Javascript dành cho giao diện người dùng</w:t>
-      </w:r>
-      <w:r>
-        <w:rPr>
-          <w:shd w:val="clear" w:color="auto" w:fill="FFFFFF"/>
-        </w:rPr>
-        <w:t xml:space="preserve">, được phát triển bởi Google. </w:t>
-      </w:r>
-    </w:p>
-    <w:p>
-      <w:pPr>
-        <w:pStyle w:val="Bngbiu-nidung"/>
-        <w:rPr>
-          <w:shd w:val="clear" w:color="auto" w:fill="FFFFFF"/>
-        </w:rPr>
-      </w:pPr>
-      <w:r>
-        <w:rPr>
-          <w:shd w:val="clear" w:color="auto" w:fill="FFFFFF"/>
-        </w:rPr>
-        <w:t xml:space="preserve">Ban đầu mục tiêu của Angular là để xây dựng các ứng dụng dựa trên tiêu chuẩn MVC (Model - View - Controller), sau đó Angular dần phát triển và tiến gần hơn về với MVVM và MVP. Sau đó Google đã định nghĩa nó lại là MVW (Model-View-Whatever) để ám chỉ Angular là một framework có tính chất </w:t>
-      </w:r>
-      <w:r>
-        <w:rPr>
-          <w:shd w:val="clear" w:color="auto" w:fill="FFFFFF"/>
-        </w:rPr>
-        <w:t>làm mọi thứ mà ta cần.</w:t>
-      </w:r>
-    </w:p>
-    <w:p>
-      <w:pPr>
-        <w:pStyle w:val="Bngbiu-nidung"/>
-        <w:rPr>
-          <w:shd w:val="clear" w:color="auto" w:fill="FFFFFF"/>
-        </w:rPr>
-      </w:pPr>
-      <w:r>
-        <w:rPr>
-          <w:shd w:val="clear" w:color="auto" w:fill="FFFFFF"/>
-        </w:rPr>
-        <w:t>Angular Js bao gồm các tiện ích sau :</w:t>
-      </w:r>
-    </w:p>
-    <w:p>
-      <w:pPr>
-        <w:pStyle w:val="Bngbiu-nidung"/>
-        <w:numPr>
-          <w:ilvl w:val="0"/>
-          <w:numId w:val="40"/>
-        </w:numPr>
-        <w:rPr>
-          <w:shd w:val="clear" w:color="auto" w:fill="FFFFFF"/>
-        </w:rPr>
-      </w:pPr>
-      <w:r>
-        <w:rPr>
-          <w:shd w:val="clear" w:color="auto" w:fill="FFFFFF"/>
-        </w:rPr>
-        <w:t>Cho phép ta thao tác dữ liệu phía server trả về và hiển thị cho người dùng thấy ở phần giao diện.</w:t>
-      </w:r>
-    </w:p>
-    <w:p>
-      <w:pPr>
-        <w:pStyle w:val="Bngbiu-nidung"/>
-        <w:numPr>
-          <w:ilvl w:val="0"/>
-          <w:numId w:val="40"/>
-        </w:numPr>
-      </w:pPr>
-      <w:r>
-        <w:rPr>
-          <w:shd w:val="clear" w:color="auto" w:fill="FFFFFF"/>
-        </w:rPr>
-        <w:t xml:space="preserve">Cho phép người dùng lập luận logic if, else, loop, hiển thị, ẩn… các thành phần của giao diện v.v…. </w:t>
-      </w:r>
-      <w:r>
-        <w:tab/>
+      <w:bookmarkEnd w:id="196"/>
+    </w:p>
+    <w:p>
+      <w:pPr>
+        <w:pStyle w:val="Bngbiu-nidung"/>
+      </w:pPr>
+      <w:r>
+        <w:t xml:space="preserve">Express là một </w:t>
+      </w:r>
+      <w:r>
+        <w:t>thư viện hỗ trợ</w:t>
+      </w:r>
+      <w:r>
+        <w:t xml:space="preserve"> cho NodeJS, cung cấp các tính năng mạnh mẽ cho việc xây dựng một ứng dụng web</w:t>
+      </w:r>
+      <w:r>
+        <w:t>.</w:t>
+      </w:r>
+      <w:r>
+        <w:t xml:space="preserve"> </w:t>
+      </w:r>
+    </w:p>
+    <w:p>
+      <w:pPr>
+        <w:pStyle w:val="Bngbiu-nidung"/>
+      </w:pPr>
+      <w:r>
+        <w:t>ExpressJS là framework phổ biến và được s</w:t>
+      </w:r>
+      <w:r>
+        <w:t>ử dụng rộng rãi nhất của NodeJS</w:t>
+      </w:r>
+      <w:r>
+        <w:t>. Ý tưởng đằng sau ExpressJS là đưa đến một framework nhẹ, dễ dàng tiếp cận để phát triển các ứng dụng web từ nhỏ đến lớn.</w:t>
+      </w:r>
+    </w:p>
+    <w:p>
+      <w:pPr>
+        <w:pStyle w:val="Bngbiu-nidung"/>
+      </w:pPr>
+      <w:r>
+        <w:lastRenderedPageBreak/>
+        <w:t xml:space="preserve">Express cũng có thể sử dụng để xây dựng một API mạnh mẽ và thân thiện với người dùng, vì nó cung cấp rất nhiều tiện ích HTTP và </w:t>
+      </w:r>
+      <w:r>
+        <w:t>là một phương thức trung gian giúp cho các thành phần của hệ thống</w:t>
+      </w:r>
+      <w:r>
+        <w:t xml:space="preserve"> kết nối</w:t>
+      </w:r>
+      <w:r>
+        <w:t xml:space="preserve"> với nhau</w:t>
+      </w:r>
+      <w:r>
+        <w:t>.</w:t>
       </w:r>
     </w:p>
     <w:p>
       <w:pPr>
         <w:pStyle w:val="Default"/>
-        <w:numPr>
-          <w:ilvl w:val="0"/>
-          <w:numId w:val="40"/>
-        </w:numPr>
         <w:spacing w:after="120" w:line="360" w:lineRule="auto"/>
+        <w:ind w:firstLine="720"/>
         <w:jc w:val="both"/>
         <w:rPr>
           <w:color w:val="auto"/>
@@ -14259,49 +13782,64 @@
           <w:sz w:val="26"/>
           <w:szCs w:val="26"/>
         </w:rPr>
-        <w:t>Cho phép chúng ta quản lý mã nguồn 1 cách linh hoạt bằng việc tổ chức mã nguồn theo tính năng và thành phần của hệ thống web.Theo cơ chế này chúng ta có thể hiểu AngularJs quản lý mã nguồn bằng cơ chế module(Quản lý mã nguồn theo từng tính năng).</w:t>
-      </w:r>
-    </w:p>
-    <w:p>
-      <w:pPr>
-        <w:pStyle w:val="Default"/>
-        <w:numPr>
-          <w:ilvl w:val="0"/>
-          <w:numId w:val="40"/>
-        </w:numPr>
-        <w:spacing w:after="120" w:line="360" w:lineRule="auto"/>
-        <w:jc w:val="both"/>
+        <w:t>Express JS sẽ đóng vai trò trung gian cho hệ thống MEAN Js khi tiếp nhận dữ liệu phía người dùng gửi lên hoặc 1 yêu cầu do người dùng yêu cầu phía hệ thống xử lý.</w:t>
+      </w:r>
+      <w:r>
         <w:rPr>
           <w:color w:val="auto"/>
           <w:sz w:val="26"/>
           <w:szCs w:val="26"/>
         </w:rPr>
-      </w:pPr>
+        <w:t xml:space="preserve"> </w:t>
+      </w:r>
       <w:r>
         <w:rPr>
           <w:color w:val="auto"/>
           <w:sz w:val="26"/>
           <w:szCs w:val="26"/>
         </w:rPr>
-        <w:t>Xử lý form: Có thể ràng buộc nội dung nhập liệu cho form,kiểm trả tính hợp lệ của dữ liệu trên form.</w:t>
+        <w:t>Ở đây ta có thể hiểu Express sẽ là cầu nối giữa phía giao diện người dùng và phía server Node khi bất kì yêu cầu nào từ phía người dùng gửi lên server đều phải thông qua sự đồng ý của Express.</w:t>
+      </w:r>
+      <w:r>
+        <w:rPr>
+          <w:color w:val="auto"/>
+          <w:sz w:val="26"/>
+          <w:szCs w:val="26"/>
+        </w:rPr>
+        <w:t xml:space="preserve"> </w:t>
+      </w:r>
+      <w:r>
+        <w:rPr>
+          <w:color w:val="auto"/>
+          <w:sz w:val="26"/>
+          <w:szCs w:val="26"/>
+        </w:rPr>
+        <w:t xml:space="preserve">Từ đó Express sẽ điều hướng và quyết định nên làm gì tiếp theo cho yêu cầu đó.Express Js có thể chấp nhận hoặc từ chối yêu cầu từ phía người dùng nếu không đủ </w:t>
+      </w:r>
+      <w:r>
+        <w:rPr>
+          <w:color w:val="auto"/>
+          <w:sz w:val="26"/>
+          <w:szCs w:val="26"/>
+        </w:rPr>
+        <w:t>điều kiện thực hiện.</w:t>
       </w:r>
     </w:p>
     <w:p>
       <w:pPr>
         <w:pStyle w:val="Tiumccp1"/>
       </w:pPr>
-      <w:bookmarkStart w:id="196" w:name="_Toc476111296"/>
-      <w:bookmarkStart w:id="197" w:name="_Toc476213412"/>
-      <w:bookmarkStart w:id="198" w:name="_Toc476213667"/>
-      <w:bookmarkStart w:id="199" w:name="_Toc476233848"/>
-      <w:bookmarkStart w:id="200" w:name="_Toc476234278"/>
-      <w:bookmarkStart w:id="201" w:name="_Toc476234828"/>
-      <w:bookmarkStart w:id="202" w:name="_Toc476234921"/>
-      <w:bookmarkStart w:id="203" w:name="_Toc476412745"/>
-      <w:r>
-        <w:t>Express JS</w:t>
-      </w:r>
-      <w:bookmarkEnd w:id="196"/>
+      <w:bookmarkStart w:id="197" w:name="_Toc476111297"/>
+      <w:bookmarkStart w:id="198" w:name="_Toc476213413"/>
+      <w:bookmarkStart w:id="199" w:name="_Toc476213668"/>
+      <w:bookmarkStart w:id="200" w:name="_Toc476233849"/>
+      <w:bookmarkStart w:id="201" w:name="_Toc476234279"/>
+      <w:bookmarkStart w:id="202" w:name="_Toc476234829"/>
+      <w:bookmarkStart w:id="203" w:name="_Toc476234922"/>
+      <w:bookmarkStart w:id="204" w:name="_Toc476412746"/>
+      <w:r>
+        <w:t>Node JS</w:t>
+      </w:r>
       <w:bookmarkEnd w:id="197"/>
       <w:bookmarkEnd w:id="198"/>
       <w:bookmarkEnd w:id="199"/>
@@ -14309,139 +13847,140 @@
       <w:bookmarkEnd w:id="201"/>
       <w:bookmarkEnd w:id="202"/>
       <w:bookmarkEnd w:id="203"/>
-    </w:p>
-    <w:p>
-      <w:pPr>
-        <w:pStyle w:val="Bngbiu-nidung"/>
-      </w:pPr>
-      <w:r>
-        <w:t xml:space="preserve">Express là một </w:t>
-      </w:r>
-      <w:r>
-        <w:t>thư viện hỗ trợ</w:t>
-      </w:r>
-      <w:r>
-        <w:t xml:space="preserve"> cho NodeJS, cung cấp các tính năng mạnh mẽ cho việc xây dựng một ứng dụng web</w:t>
-      </w:r>
-      <w:r>
-        <w:t>.</w:t>
-      </w:r>
-      <w:r>
-        <w:t xml:space="preserve"> </w:t>
-      </w:r>
-    </w:p>
-    <w:p>
-      <w:pPr>
-        <w:pStyle w:val="Bngbiu-nidung"/>
+      <w:bookmarkEnd w:id="204"/>
+    </w:p>
+    <w:p>
+      <w:pPr>
+        <w:pStyle w:val="Bngbiu-nidung"/>
+        <w:rPr>
+          <w:shd w:val="clear" w:color="auto" w:fill="FFFFFF"/>
+        </w:rPr>
+      </w:pPr>
+      <w:r>
+        <w:rPr>
+          <w:shd w:val="clear" w:color="auto" w:fill="FFFFFF"/>
+        </w:rPr>
+        <w:t xml:space="preserve">NodeJS là một nền tảng </w:t>
+      </w:r>
+      <w:r>
+        <w:rPr>
+          <w:shd w:val="clear" w:color="auto" w:fill="FFFFFF"/>
+        </w:rPr>
+        <w:t>server</w:t>
+      </w:r>
+      <w:r>
+        <w:rPr>
+          <w:shd w:val="clear" w:color="auto" w:fill="FFFFFF"/>
+        </w:rPr>
+        <w:t xml:space="preserve"> được xây dựng dựa trên Javascript Engine (V8 Engine)</w:t>
+      </w:r>
+      <w:r>
+        <w:rPr>
+          <w:shd w:val="clear" w:color="auto" w:fill="FFFFFF"/>
+        </w:rPr>
+        <w:t xml:space="preserve">, </w:t>
+      </w:r>
+      <w:r>
+        <w:t>có</w:t>
+      </w:r>
+      <w:r>
+        <w:t xml:space="preserve"> mã nguồn mở, đa nền tảng cho phát triển các ứng dụng phía Server và các </w:t>
+      </w:r>
+      <w:r>
+        <w:t xml:space="preserve">cũng dùng để phát triển </w:t>
+      </w:r>
+      <w:r>
+        <w:t>ứng dụng liên qua</w:t>
+      </w:r>
+      <w:r>
+        <w:t>n đến mạng. Ứng dụng NodeJ</w:t>
+      </w:r>
+      <w:r>
+        <w:t>s được viết bằng Javascript và có</w:t>
+      </w:r>
+      <w:r>
+        <w:t xml:space="preserve"> thể chạy trên nhiều môi trườn như </w:t>
+      </w:r>
+      <w:r>
+        <w:t>hệ điều hành Window, Linux...</w:t>
+      </w:r>
+    </w:p>
+    <w:p>
+      <w:pPr>
+        <w:pStyle w:val="Bngbiu-nidung"/>
+      </w:pPr>
+      <w:r>
+        <w:t>Node Js chạy phía Server cũng giống như các ngôn ngữ server side như .Net, PHP, Java cho phép xử lý logic, thao tác với cơ sở dữ liệu, gửi thông tin nào đó về cho người dùng hay có thể điều hướng để hiển thị giao diện cho người dùng.</w:t>
+      </w:r>
+    </w:p>
+    <w:p>
+      <w:pPr>
+        <w:pStyle w:val="Bngbiu-nidung"/>
+      </w:pPr>
+      <w:r>
+        <w:t>Cơ chế thực thi lệnh của NodeJs là bất đồng bộ vì 2 đoạn chương trình chạy cùng lúc thì đoạn chương trình này có thể hoàn thành công việc trước đoạn còn lại mà không theo thứ tự.</w:t>
+      </w:r>
+    </w:p>
+    <w:p>
+      <w:pPr>
+        <w:pStyle w:val="Bngbiu-nidung"/>
+      </w:pPr>
+      <w:r>
+        <w:t>NodeJs có sẽ là 1 sự lựa chọn tuyệt vời cho các nhu cầu về xây dựng ứng dụng như:</w:t>
+      </w:r>
+    </w:p>
+    <w:p>
+      <w:pPr>
+        <w:pStyle w:val="Bngbiu-nidung"/>
+        <w:numPr>
+          <w:ilvl w:val="0"/>
+          <w:numId w:val="1"/>
+        </w:numPr>
+      </w:pPr>
+      <w:r>
+        <w:t>Các ứng dụng về thời gian thực (chat/game/chứng khoán).</w:t>
+      </w:r>
+    </w:p>
+    <w:p>
+      <w:pPr>
+        <w:pStyle w:val="Bngbiu-nidung"/>
+        <w:numPr>
+          <w:ilvl w:val="0"/>
+          <w:numId w:val="1"/>
+        </w:numPr>
+      </w:pPr>
+      <w:r>
+        <w:t>Các ứng dụng dựa vào JSON APIs.</w:t>
+      </w:r>
+    </w:p>
+    <w:p>
+      <w:pPr>
+        <w:pStyle w:val="Bngbiu-nidung"/>
+        <w:numPr>
+          <w:ilvl w:val="0"/>
+          <w:numId w:val="1"/>
+        </w:numPr>
       </w:pPr>
       <w:r>
         <w:lastRenderedPageBreak/>
-        <w:t>ExpressJS là framework phổ biến và được s</w:t>
-      </w:r>
-      <w:r>
-        <w:t>ử dụng rộng rãi nhất của NodeJS</w:t>
-      </w:r>
-      <w:r>
-        <w:t>. Ý tưởng đằng sau ExpressJS là đưa đến một framework nhẹ, dễ dàng tiếp cận để phát triển các ứng dụng web từ nhỏ đến lớn.</w:t>
-      </w:r>
-    </w:p>
-    <w:p>
-      <w:pPr>
-        <w:pStyle w:val="Bngbiu-nidung"/>
-      </w:pPr>
-      <w:r>
-        <w:t xml:space="preserve">Express cũng có thể sử dụng để xây dựng một API mạnh mẽ và thân thiện với người dùng, vì nó cung cấp rất nhiều tiện ích HTTP và </w:t>
-      </w:r>
-      <w:r>
-        <w:t>là một phương thức trung gian giúp cho các thành phần của hệ thống</w:t>
-      </w:r>
-      <w:r>
-        <w:t xml:space="preserve"> kết nối</w:t>
-      </w:r>
-      <w:r>
-        <w:t xml:space="preserve"> với nhau</w:t>
-      </w:r>
-      <w:r>
-        <w:t>.</w:t>
-      </w:r>
-    </w:p>
-    <w:p>
-      <w:pPr>
-        <w:pStyle w:val="Default"/>
-        <w:spacing w:after="120" w:line="360" w:lineRule="auto"/>
-        <w:ind w:firstLine="720"/>
-        <w:jc w:val="both"/>
-        <w:rPr>
-          <w:color w:val="auto"/>
-          <w:sz w:val="26"/>
-          <w:szCs w:val="26"/>
-        </w:rPr>
-      </w:pPr>
-      <w:r>
-        <w:rPr>
-          <w:color w:val="auto"/>
-          <w:sz w:val="26"/>
-          <w:szCs w:val="26"/>
-        </w:rPr>
-        <w:t>Express JS sẽ đóng vai trò trung gian cho hệ thống MEAN Js khi tiếp nhận dữ liệu phía người dùng gửi lên hoặc 1 yêu cầu do người dùng yêu cầu phía hệ thống xử lý.</w:t>
-      </w:r>
-      <w:r>
-        <w:rPr>
-          <w:color w:val="auto"/>
-          <w:sz w:val="26"/>
-          <w:szCs w:val="26"/>
-        </w:rPr>
-        <w:t xml:space="preserve"> </w:t>
-      </w:r>
-      <w:r>
-        <w:rPr>
-          <w:color w:val="auto"/>
-          <w:sz w:val="26"/>
-          <w:szCs w:val="26"/>
-        </w:rPr>
-        <w:t>Ở đây ta có thể hiểu Express sẽ là cầu nối giữa phía giao diện người dùng và phía server Node khi bất kì yêu cầu nào từ phía người dùng gửi lên server đều phải thông qua sự đồng ý của Express.</w:t>
-      </w:r>
-      <w:r>
-        <w:rPr>
-          <w:color w:val="auto"/>
-          <w:sz w:val="26"/>
-          <w:szCs w:val="26"/>
-        </w:rPr>
-        <w:t xml:space="preserve"> </w:t>
-      </w:r>
-      <w:r>
-        <w:rPr>
-          <w:color w:val="auto"/>
-          <w:sz w:val="26"/>
-          <w:szCs w:val="26"/>
-        </w:rPr>
-        <w:t xml:space="preserve">Từ đó Express sẽ điều hướng và quyết định nên làm gì tiếp theo cho yêu cầu đó.Express Js có thể chấp nhận hoặc từ chối yêu cầu từ phía người dùng nếu không đủ </w:t>
-      </w:r>
-      <w:r>
-        <w:rPr>
-          <w:color w:val="auto"/>
-          <w:sz w:val="26"/>
-          <w:szCs w:val="26"/>
-        </w:rPr>
-        <w:t>điều kiện thực hiện.</w:t>
+        <w:t>Các ứng dụng Single Page Application (ứng dụng chỉ sử dụng 1 trang web và load các trang khác bằng ajax).</w:t>
       </w:r>
     </w:p>
     <w:p>
       <w:pPr>
         <w:pStyle w:val="Tiumccp1"/>
       </w:pPr>
-      <w:bookmarkStart w:id="204" w:name="_Toc476111297"/>
-      <w:bookmarkStart w:id="205" w:name="_Toc476213413"/>
-      <w:bookmarkStart w:id="206" w:name="_Toc476213668"/>
-      <w:bookmarkStart w:id="207" w:name="_Toc476233849"/>
-      <w:bookmarkStart w:id="208" w:name="_Toc476234279"/>
-      <w:bookmarkStart w:id="209" w:name="_Toc476234829"/>
-      <w:bookmarkStart w:id="210" w:name="_Toc476234922"/>
-      <w:bookmarkStart w:id="211" w:name="_Toc476412746"/>
-      <w:r>
-        <w:t>Node JS</w:t>
-      </w:r>
-      <w:bookmarkEnd w:id="204"/>
+      <w:bookmarkStart w:id="205" w:name="_Toc476111298"/>
+      <w:bookmarkStart w:id="206" w:name="_Toc476213414"/>
+      <w:bookmarkStart w:id="207" w:name="_Toc476213669"/>
+      <w:bookmarkStart w:id="208" w:name="_Toc476233850"/>
+      <w:bookmarkStart w:id="209" w:name="_Toc476234280"/>
+      <w:bookmarkStart w:id="210" w:name="_Toc476234830"/>
+      <w:bookmarkStart w:id="211" w:name="_Toc476234923"/>
+      <w:bookmarkStart w:id="212" w:name="_Toc476412747"/>
+      <w:r>
+        <w:t>MongoDB</w:t>
+      </w:r>
       <w:bookmarkEnd w:id="205"/>
       <w:bookmarkEnd w:id="206"/>
       <w:bookmarkEnd w:id="207"/>
@@ -14449,147 +13988,7 @@
       <w:bookmarkEnd w:id="209"/>
       <w:bookmarkEnd w:id="210"/>
       <w:bookmarkEnd w:id="211"/>
-    </w:p>
-    <w:p>
-      <w:pPr>
-        <w:pStyle w:val="Bngbiu-nidung"/>
-        <w:rPr>
-          <w:shd w:val="clear" w:color="auto" w:fill="FFFFFF"/>
-        </w:rPr>
-      </w:pPr>
-      <w:r>
-        <w:rPr>
-          <w:shd w:val="clear" w:color="auto" w:fill="FFFFFF"/>
-        </w:rPr>
-        <w:t xml:space="preserve">NodeJS là một nền tảng </w:t>
-      </w:r>
-      <w:r>
-        <w:rPr>
-          <w:shd w:val="clear" w:color="auto" w:fill="FFFFFF"/>
-        </w:rPr>
-        <w:t>server</w:t>
-      </w:r>
-      <w:r>
-        <w:rPr>
-          <w:shd w:val="clear" w:color="auto" w:fill="FFFFFF"/>
-        </w:rPr>
-        <w:t xml:space="preserve"> được xây dựng dựa trên Javascript Engine (V8 Engine)</w:t>
-      </w:r>
-      <w:r>
-        <w:rPr>
-          <w:shd w:val="clear" w:color="auto" w:fill="FFFFFF"/>
-        </w:rPr>
-        <w:t xml:space="preserve">, </w:t>
-      </w:r>
-      <w:r>
-        <w:t>có</w:t>
-      </w:r>
-      <w:r>
-        <w:t xml:space="preserve"> mã nguồn mở, đa nền tảng cho phát triển các ứng dụng phía Server và các </w:t>
-      </w:r>
-      <w:r>
-        <w:t xml:space="preserve">cũng dùng để phát triển </w:t>
-      </w:r>
-      <w:r>
-        <w:t>ứng dụng liên qua</w:t>
-      </w:r>
-      <w:r>
-        <w:t>n đến mạng. Ứng dụng NodeJ</w:t>
-      </w:r>
-      <w:r>
-        <w:t>s được viết bằng Javascript và có</w:t>
-      </w:r>
-      <w:r>
-        <w:t xml:space="preserve"> thể chạy trên nhiều môi trườn như </w:t>
-      </w:r>
-      <w:r>
-        <w:t>hệ điều hành Window, Linux...</w:t>
-      </w:r>
-    </w:p>
-    <w:p>
-      <w:pPr>
-        <w:pStyle w:val="Bngbiu-nidung"/>
-      </w:pPr>
-      <w:r>
-        <w:t>Node Js chạy phía Server cũng giống như các ngôn ngữ server side như .Net, PHP, Java cho phép xử lý logic, thao tác với cơ sở dữ liệu, gửi thông tin nào đó về cho người dùng hay có thể điều hướng để hiển thị giao diện cho người dùng.</w:t>
-      </w:r>
-    </w:p>
-    <w:p>
-      <w:pPr>
-        <w:pStyle w:val="Bngbiu-nidung"/>
-      </w:pPr>
-      <w:r>
-        <w:t>Cơ chế thực thi lệnh của NodeJs là bất đồng bộ vì 2 đoạn chương trình chạy cùng lúc thì đoạn chương trình này có thể hoàn thành công việc trước đoạn còn lại mà không theo thứ tự.</w:t>
-      </w:r>
-    </w:p>
-    <w:p>
-      <w:pPr>
-        <w:pStyle w:val="Bngbiu-nidung"/>
-      </w:pPr>
-      <w:r>
-        <w:t>NodeJs có sẽ là 1 sự lựa chọn tuyệt vời cho các nhu cầu về xây dựng ứng dụng như:</w:t>
-      </w:r>
-    </w:p>
-    <w:p>
-      <w:pPr>
-        <w:pStyle w:val="Bngbiu-nidung"/>
-        <w:numPr>
-          <w:ilvl w:val="0"/>
-          <w:numId w:val="1"/>
-        </w:numPr>
-      </w:pPr>
-      <w:r>
-        <w:lastRenderedPageBreak/>
-        <w:t>Các ứng dụng về thời gian thực (chat/game/chứng khoán).</w:t>
-      </w:r>
-    </w:p>
-    <w:p>
-      <w:pPr>
-        <w:pStyle w:val="Bngbiu-nidung"/>
-        <w:numPr>
-          <w:ilvl w:val="0"/>
-          <w:numId w:val="1"/>
-        </w:numPr>
-      </w:pPr>
-      <w:r>
-        <w:t>Các ứng dụng dựa vào JSON APIs.</w:t>
-      </w:r>
-    </w:p>
-    <w:p>
-      <w:pPr>
-        <w:pStyle w:val="Bngbiu-nidung"/>
-        <w:numPr>
-          <w:ilvl w:val="0"/>
-          <w:numId w:val="1"/>
-        </w:numPr>
-      </w:pPr>
-      <w:r>
-        <w:t>Các ứng dụng Single Page Application (ứng dụng chỉ sử dụng 1 trang web và load các trang khác bằng ajax).</w:t>
-      </w:r>
-    </w:p>
-    <w:p>
-      <w:pPr>
-        <w:pStyle w:val="Tiumccp1"/>
-      </w:pPr>
-      <w:bookmarkStart w:id="212" w:name="_Toc476111298"/>
-      <w:bookmarkStart w:id="213" w:name="_Toc476213414"/>
-      <w:bookmarkStart w:id="214" w:name="_Toc476213669"/>
-      <w:bookmarkStart w:id="215" w:name="_Toc476233850"/>
-      <w:bookmarkStart w:id="216" w:name="_Toc476234280"/>
-      <w:bookmarkStart w:id="217" w:name="_Toc476234830"/>
-      <w:bookmarkStart w:id="218" w:name="_Toc476234923"/>
-      <w:bookmarkStart w:id="219" w:name="_Toc476412747"/>
-      <w:r>
-        <w:t>MongoDB</w:t>
-      </w:r>
       <w:bookmarkEnd w:id="212"/>
-      <w:bookmarkEnd w:id="213"/>
-      <w:bookmarkEnd w:id="214"/>
-      <w:bookmarkEnd w:id="215"/>
-      <w:bookmarkEnd w:id="216"/>
-      <w:bookmarkEnd w:id="217"/>
-      <w:bookmarkEnd w:id="218"/>
-      <w:bookmarkEnd w:id="219"/>
     </w:p>
     <w:p>
       <w:pPr>
@@ -14609,8 +14008,6 @@
       <w:r>
         <w:t xml:space="preserve"> </w:t>
       </w:r>
-      <w:bookmarkStart w:id="220" w:name="_GoBack"/>
-      <w:bookmarkEnd w:id="220"/>
       <w:r>
         <w:t>NoSQL được phát triển trên Javascript Framework với kiểu dữ liệu là JSON và dạng dữ liệu theo kiểu key và value (1 đặc trưng về dữ liệu trong JSON)</w:t>
       </w:r>
@@ -14679,7 +14076,6 @@
         <w:pStyle w:val="Bngbiu-nidung"/>
       </w:pPr>
       <w:r>
-        <w:lastRenderedPageBreak/>
         <w:t>Vậy MongoDb sẽ là một lựa chọn cho những hệ thống muốn mở rộng về sau và đặc biệt là tốc độ truy vấn nhanh.</w:t>
       </w:r>
     </w:p>
@@ -14715,7 +14111,7 @@
                     <pic:cNvPicPr/>
                   </pic:nvPicPr>
                   <pic:blipFill>
-                    <a:blip r:embed="rId29">
+                    <a:blip r:embed="rId27">
                       <a:extLst>
                         <a:ext uri="{28A0092B-C50C-407E-A947-70E740481C1C}">
                           <a14:useLocalDpi xmlns:a14="http://schemas.microsoft.com/office/drawing/2010/main" val="0"/>
@@ -14746,35 +14142,22 @@
       <w:pPr>
         <w:pStyle w:val="Caption"/>
       </w:pPr>
-      <w:bookmarkStart w:id="221" w:name="_Toc476233295"/>
+      <w:bookmarkStart w:id="213" w:name="_Toc476233295"/>
       <w:r>
         <w:t xml:space="preserve">Biểu đồ 2. </w:t>
       </w:r>
-      <w:r>
-        <w:fldChar w:fldCharType="begin"/>
-      </w:r>
-      <w:r>
-        <w:instrText xml:space="preserve"> SEQ Biểu_đồ_2. \* ARABIC </w:instrText>
-      </w:r>
-      <w:r>
-        <w:fldChar w:fldCharType="separate"/>
-      </w:r>
-      <w:r>
-        <w:rPr>
-          <w:noProof/>
-        </w:rPr>
-        <w:t>1</w:t>
-      </w:r>
-      <w:r>
-        <w:rPr>
-          <w:noProof/>
-        </w:rPr>
-        <w:fldChar w:fldCharType="end"/>
-      </w:r>
+      <w:fldSimple w:instr=" SEQ Biểu_đồ_2. \* ARABIC ">
+        <w:r>
+          <w:rPr>
+            <w:noProof/>
+          </w:rPr>
+          <w:t>1</w:t>
+        </w:r>
+      </w:fldSimple>
       <w:r>
         <w:t>: So sánh tốc độ insert dữ liệu giữa MongoDB và SQL Server</w:t>
       </w:r>
-      <w:bookmarkEnd w:id="221"/>
+      <w:bookmarkEnd w:id="213"/>
     </w:p>
     <w:p>
       <w:pPr>
@@ -14832,7 +14215,7 @@
                     <pic:cNvPicPr/>
                   </pic:nvPicPr>
                   <pic:blipFill>
-                    <a:blip r:embed="rId30">
+                    <a:blip r:embed="rId28">
                       <a:extLst>
                         <a:ext uri="{28A0092B-C50C-407E-A947-70E740481C1C}">
                           <a14:useLocalDpi xmlns:a14="http://schemas.microsoft.com/office/drawing/2010/main" val="0"/>
@@ -14863,31 +14246,18 @@
       <w:pPr>
         <w:pStyle w:val="Caption"/>
       </w:pPr>
-      <w:bookmarkStart w:id="222" w:name="_Toc476233296"/>
+      <w:bookmarkStart w:id="214" w:name="_Toc476233296"/>
       <w:r>
         <w:t xml:space="preserve">Biểu đồ 2. </w:t>
       </w:r>
-      <w:r>
-        <w:fldChar w:fldCharType="begin"/>
-      </w:r>
-      <w:r>
-        <w:instrText xml:space="preserve"> SEQ Biểu_đồ_2. \* ARABIC </w:instrText>
-      </w:r>
-      <w:r>
-        <w:fldChar w:fldCharType="separate"/>
-      </w:r>
-      <w:r>
-        <w:rPr>
-          <w:noProof/>
-        </w:rPr>
-        <w:t>2</w:t>
-      </w:r>
-      <w:r>
-        <w:rPr>
-          <w:noProof/>
-        </w:rPr>
-        <w:fldChar w:fldCharType="end"/>
-      </w:r>
+      <w:fldSimple w:instr=" SEQ Biểu_đồ_2. \* ARABIC ">
+        <w:r>
+          <w:rPr>
+            <w:noProof/>
+          </w:rPr>
+          <w:t>2</w:t>
+        </w:r>
+      </w:fldSimple>
       <w:r>
         <w:t>:</w:t>
       </w:r>
@@ -14897,7 +14267,7 @@
       <w:r>
         <w:t>So sánh tốc độ truy vấn dữ liệu giữa MongoDB và SQL Server</w:t>
       </w:r>
-      <w:bookmarkEnd w:id="222"/>
+      <w:bookmarkEnd w:id="214"/>
     </w:p>
     <w:p>
       <w:pPr>
@@ -14906,7 +14276,7 @@
       <w:r>
         <w:t xml:space="preserve">(Nguồn: </w:t>
       </w:r>
-      <w:hyperlink r:id="rId31" w:history="1">
+      <w:hyperlink r:id="rId29" w:history="1">
         <w:r>
           <w:rPr>
             <w:rStyle w:val="Hyperlink"/>
@@ -14947,13 +14317,13 @@
         <w:pStyle w:val="Tiumccp3"/>
         <w:ind w:left="786"/>
       </w:pPr>
-      <w:bookmarkStart w:id="223" w:name="_Toc476111299"/>
-      <w:bookmarkStart w:id="224" w:name="_Toc476213415"/>
-      <w:bookmarkStart w:id="225" w:name="_Toc476213670"/>
-      <w:bookmarkStart w:id="226" w:name="_Toc476233851"/>
-      <w:bookmarkStart w:id="227" w:name="_Toc476234281"/>
-      <w:bookmarkStart w:id="228" w:name="_Toc476234924"/>
-      <w:bookmarkStart w:id="229" w:name="_Toc476412748"/>
+      <w:bookmarkStart w:id="215" w:name="_Toc476111299"/>
+      <w:bookmarkStart w:id="216" w:name="_Toc476213415"/>
+      <w:bookmarkStart w:id="217" w:name="_Toc476213670"/>
+      <w:bookmarkStart w:id="218" w:name="_Toc476233851"/>
+      <w:bookmarkStart w:id="219" w:name="_Toc476234281"/>
+      <w:bookmarkStart w:id="220" w:name="_Toc476234924"/>
+      <w:bookmarkStart w:id="221" w:name="_Toc476412748"/>
       <w:r>
         <w:rPr>
           <w:rStyle w:val="Tiumccp1Char"/>
@@ -14961,13 +14331,13 @@
         <w:lastRenderedPageBreak/>
         <w:t>Mô Hình MEAN JS</w:t>
       </w:r>
-      <w:bookmarkEnd w:id="223"/>
-      <w:bookmarkEnd w:id="224"/>
-      <w:bookmarkEnd w:id="225"/>
-      <w:bookmarkEnd w:id="226"/>
-      <w:bookmarkEnd w:id="227"/>
-      <w:bookmarkEnd w:id="228"/>
-      <w:bookmarkEnd w:id="229"/>
+      <w:bookmarkEnd w:id="215"/>
+      <w:bookmarkEnd w:id="216"/>
+      <w:bookmarkEnd w:id="217"/>
+      <w:bookmarkEnd w:id="218"/>
+      <w:bookmarkEnd w:id="219"/>
+      <w:bookmarkEnd w:id="220"/>
+      <w:bookmarkEnd w:id="221"/>
     </w:p>
     <w:p>
       <w:pPr>
@@ -15001,7 +14371,7 @@
                     <pic:cNvPicPr/>
                   </pic:nvPicPr>
                   <pic:blipFill>
-                    <a:blip r:embed="rId32">
+                    <a:blip r:embed="rId30">
                       <a:extLst>
                         <a:ext uri="{28A0092B-C50C-407E-A947-70E740481C1C}">
                           <a14:useLocalDpi xmlns:a14="http://schemas.microsoft.com/office/drawing/2010/main" val="0"/>
@@ -15032,31 +14402,18 @@
       <w:pPr>
         <w:pStyle w:val="Caption"/>
       </w:pPr>
-      <w:bookmarkStart w:id="230" w:name="_Toc476409770"/>
+      <w:bookmarkStart w:id="222" w:name="_Toc476409770"/>
       <w:r>
         <w:t xml:space="preserve">Hình 2. </w:t>
       </w:r>
-      <w:r>
-        <w:fldChar w:fldCharType="begin"/>
-      </w:r>
-      <w:r>
-        <w:instrText xml:space="preserve"> SEQ Hình_2. \* ARABIC </w:instrText>
-      </w:r>
-      <w:r>
-        <w:fldChar w:fldCharType="separate"/>
-      </w:r>
-      <w:r>
-        <w:rPr>
-          <w:noProof/>
-        </w:rPr>
-        <w:t>14</w:t>
-      </w:r>
-      <w:r>
-        <w:rPr>
-          <w:noProof/>
-        </w:rPr>
-        <w:fldChar w:fldCharType="end"/>
-      </w:r>
+      <w:fldSimple w:instr=" SEQ Hình_2. \* ARABIC ">
+        <w:r>
+          <w:rPr>
+            <w:noProof/>
+          </w:rPr>
+          <w:t>14</w:t>
+        </w:r>
+      </w:fldSimple>
       <w:r>
         <w:t>:</w:t>
       </w:r>
@@ -15066,7 +14423,7 @@
       <w:r>
         <w:t>Mô Hình Hoạt Động Của Một Ứng Dụng Mean Js</w:t>
       </w:r>
-      <w:bookmarkEnd w:id="230"/>
+      <w:bookmarkEnd w:id="222"/>
     </w:p>
     <w:p>
       <w:pPr>
@@ -15125,10 +14482,10 @@
         <w:pStyle w:val="Tiumccp1"/>
         <w:outlineLvl w:val="1"/>
       </w:pPr>
-      <w:bookmarkStart w:id="231" w:name="_Toc476213416"/>
-      <w:bookmarkStart w:id="232" w:name="_Toc476213671"/>
-      <w:bookmarkStart w:id="233" w:name="_Toc476412749"/>
-      <w:bookmarkStart w:id="234" w:name="_Toc476499687"/>
+      <w:bookmarkStart w:id="223" w:name="_Toc476213416"/>
+      <w:bookmarkStart w:id="224" w:name="_Toc476213671"/>
+      <w:bookmarkStart w:id="225" w:name="_Toc476412749"/>
+      <w:bookmarkStart w:id="226" w:name="_Toc476499687"/>
       <w:r>
         <w:lastRenderedPageBreak/>
         <w:t>2.</w:t>
@@ -15139,13 +14496,13 @@
       <w:r>
         <w:t xml:space="preserve"> </w:t>
       </w:r>
-      <w:bookmarkEnd w:id="231"/>
-      <w:bookmarkEnd w:id="232"/>
+      <w:bookmarkEnd w:id="223"/>
+      <w:bookmarkEnd w:id="224"/>
       <w:r>
         <w:t>Ứng dụng trên điện thoại</w:t>
       </w:r>
-      <w:bookmarkEnd w:id="233"/>
-      <w:bookmarkEnd w:id="234"/>
+      <w:bookmarkEnd w:id="225"/>
+      <w:bookmarkEnd w:id="226"/>
     </w:p>
     <w:p>
       <w:pPr>
@@ -15172,8 +14529,8 @@
         <w:pStyle w:val="Tiumccp2"/>
         <w:outlineLvl w:val="2"/>
       </w:pPr>
-      <w:bookmarkStart w:id="235" w:name="_Toc476412750"/>
-      <w:bookmarkStart w:id="236" w:name="_Toc476499688"/>
+      <w:bookmarkStart w:id="227" w:name="_Toc476412750"/>
+      <w:bookmarkStart w:id="228" w:name="_Toc476499688"/>
       <w:r>
         <w:t>2.</w:t>
       </w:r>
@@ -15183,8 +14540,8 @@
       <w:r>
         <w:t xml:space="preserve"> Quản lý theo module</w:t>
       </w:r>
-      <w:bookmarkEnd w:id="235"/>
-      <w:bookmarkEnd w:id="236"/>
+      <w:bookmarkEnd w:id="227"/>
+      <w:bookmarkEnd w:id="228"/>
     </w:p>
     <w:p>
       <w:pPr>
@@ -15214,7 +14571,7 @@
       <w:r>
         <w:t xml:space="preserve">Các module sẽ cung cấp một giao diện (Interface) cho các thành phần khác trong </w:t>
       </w:r>
-      <w:bookmarkStart w:id="237" w:name="_Toc476111303"/>
+      <w:bookmarkStart w:id="229" w:name="_Toc476111303"/>
       <w:r>
         <w:t>hệ thống có thể gọi và sử dụng.</w:t>
       </w:r>
@@ -15227,9 +14584,9 @@
           <w:i w:val="0"/>
         </w:rPr>
       </w:pPr>
-      <w:bookmarkStart w:id="238" w:name="_Toc476412751"/>
-      <w:bookmarkStart w:id="239" w:name="_Toc476499689"/>
-      <w:bookmarkEnd w:id="237"/>
+      <w:bookmarkStart w:id="230" w:name="_Toc476412751"/>
+      <w:bookmarkStart w:id="231" w:name="_Toc476499689"/>
+      <w:bookmarkEnd w:id="229"/>
       <w:r>
         <w:rPr>
           <w:i w:val="0"/>
@@ -15256,231 +14613,315 @@
         </w:rPr>
         <w:t>Công cụ thực hiện</w:t>
       </w:r>
+      <w:bookmarkEnd w:id="230"/>
+      <w:bookmarkEnd w:id="231"/>
+    </w:p>
+    <w:p>
+      <w:pPr>
+        <w:pStyle w:val="Bngbiu-nidung"/>
+      </w:pPr>
+      <w:r>
+        <w:t>R</w:t>
+      </w:r>
+      <w:r>
+        <w:t>etrofit</w:t>
+      </w:r>
+      <w:r>
+        <w:t xml:space="preserve"> </w:t>
+      </w:r>
+      <w:r>
+        <w:t>là một thư viên</w:t>
+      </w:r>
+      <w:r>
+        <w:t xml:space="preserve"> giúp hệ thống android thao tác trao đổi dữ liệu, </w:t>
+      </w:r>
+      <w:r>
+        <w:t xml:space="preserve">thông tin với </w:t>
+      </w:r>
+      <w:r>
+        <w:t>Rest</w:t>
+      </w:r>
+      <w:r>
+        <w:rPr>
+          <w:b/>
+        </w:rPr>
+        <w:t xml:space="preserve"> </w:t>
+      </w:r>
+      <w:r>
+        <w:t>API.</w:t>
+      </w:r>
+      <w:r>
+        <w:t xml:space="preserve"> Thư viện cho phép người dùng thực thi các yêu cầu </w:t>
+      </w:r>
+      <w:r>
+        <w:t>GET, POST, DELETE, PUT</w:t>
+      </w:r>
+      <w:r>
+        <w:t xml:space="preserve"> </w:t>
+      </w:r>
+      <w:r>
+        <w:t xml:space="preserve">lên </w:t>
+      </w:r>
+      <w:r>
+        <w:t>Rest</w:t>
+      </w:r>
+      <w:r>
+        <w:rPr>
+          <w:b/>
+        </w:rPr>
+        <w:t xml:space="preserve"> </w:t>
+      </w:r>
+      <w:r>
+        <w:t>API.</w:t>
+      </w:r>
+    </w:p>
+    <w:p>
+      <w:pPr>
+        <w:pStyle w:val="Bngbiu-nidung"/>
+      </w:pPr>
+      <w:r>
+        <w:t>Ngoài ra còn sử dụng các thư viện Design-support của google để thiết kế và hiện thực giao diện người dùng, thư viện facebook-sdk cho phép người dùng đăng nhập, đăng k</w:t>
+      </w:r>
+      <w:r>
+        <w:t>ý thông qua tài khoản Facebook.</w:t>
+      </w:r>
+    </w:p>
+    <w:p>
+      <w:pPr>
+        <w:pStyle w:val="Tiumccp1"/>
+        <w:outlineLvl w:val="1"/>
+        <w:rPr>
+          <w:i/>
+          <w:szCs w:val="26"/>
+        </w:rPr>
+      </w:pPr>
+      <w:bookmarkStart w:id="232" w:name="_Toc476213419"/>
+      <w:bookmarkStart w:id="233" w:name="_Toc476213674"/>
+      <w:bookmarkStart w:id="234" w:name="_Toc476412752"/>
+      <w:bookmarkStart w:id="235" w:name="_Toc476499690"/>
+      <w:r>
+        <w:t>2.</w:t>
+      </w:r>
+      <w:r>
+        <w:t>6</w:t>
+      </w:r>
+      <w:r>
+        <w:t xml:space="preserve">. </w:t>
+      </w:r>
+      <w:bookmarkEnd w:id="232"/>
+      <w:bookmarkEnd w:id="233"/>
+      <w:bookmarkEnd w:id="234"/>
+      <w:r>
+        <w:rPr>
+          <w:szCs w:val="26"/>
+        </w:rPr>
+        <w:t>Mô-đun trả lời tự động</w:t>
+      </w:r>
+      <w:bookmarkEnd w:id="235"/>
+    </w:p>
+    <w:p>
+      <w:pPr>
+        <w:pStyle w:val="Bngbiu-nidung"/>
+      </w:pPr>
+      <w:r>
+        <w:t>Mô-đun trả lời tự động</w:t>
+      </w:r>
+      <w:r>
+        <w:t xml:space="preserve"> </w:t>
+      </w:r>
+      <w:r>
+        <w:t xml:space="preserve">là nơi tiếp nhận những câu hỏi của người dùng từ </w:t>
+      </w:r>
+      <w:r>
+        <w:t>Rest</w:t>
+      </w:r>
+      <w:r>
+        <w:rPr>
+          <w:b/>
+        </w:rPr>
+        <w:t xml:space="preserve"> </w:t>
+      </w:r>
+      <w:r>
+        <w:t xml:space="preserve">API sau đó áp dụng, xử lý các giải thuật về phân loại câu hỏi, đo độ tương tự của câu hỏi đó với các câu hỏi trong cơ sở dữ liệu để tìm ra câu hỏi gần với câu người dùng tìm kiếm nhất và trả về lại cho </w:t>
+      </w:r>
+      <w:r>
+        <w:t>Rest</w:t>
+      </w:r>
+      <w:r>
+        <w:rPr>
+          <w:b/>
+        </w:rPr>
+        <w:t xml:space="preserve"> </w:t>
+      </w:r>
+      <w:r>
+        <w:t xml:space="preserve">API, để </w:t>
+      </w:r>
+      <w:r>
+        <w:t>Rest</w:t>
+      </w:r>
+      <w:r>
+        <w:rPr>
+          <w:b/>
+        </w:rPr>
+        <w:t xml:space="preserve"> </w:t>
+      </w:r>
+      <w:r>
+        <w:t>API xử lý và hiển thị lên cho người dùng cuối.</w:t>
+      </w:r>
+    </w:p>
+    <w:p>
+      <w:pPr>
+        <w:pStyle w:val="Tiumccp2"/>
+      </w:pPr>
+      <w:bookmarkStart w:id="236" w:name="_Toc476213420"/>
+      <w:bookmarkStart w:id="237" w:name="_Toc476213675"/>
+      <w:bookmarkStart w:id="238" w:name="_Toc476233856"/>
+      <w:bookmarkStart w:id="239" w:name="_Toc476234286"/>
+      <w:bookmarkStart w:id="240" w:name="_Toc476234929"/>
+      <w:bookmarkStart w:id="241" w:name="_Toc476412753"/>
+      <w:r>
+        <w:t>Công nghệ sử dụng:</w:t>
+      </w:r>
+      <w:bookmarkEnd w:id="236"/>
+      <w:bookmarkEnd w:id="237"/>
       <w:bookmarkEnd w:id="238"/>
       <w:bookmarkEnd w:id="239"/>
-    </w:p>
-    <w:p>
-      <w:pPr>
-        <w:pStyle w:val="Bngbiu-nidung"/>
-      </w:pPr>
-      <w:r>
-        <w:t>R</w:t>
-      </w:r>
-      <w:r>
-        <w:t>etrofit</w:t>
-      </w:r>
-      <w:r>
-        <w:t xml:space="preserve"> </w:t>
-      </w:r>
-      <w:r>
-        <w:t>là một thư viên</w:t>
-      </w:r>
-      <w:r>
-        <w:t xml:space="preserve"> giúp hệ thống android thao tác trao đổi dữ liệu, </w:t>
-      </w:r>
-      <w:r>
-        <w:t xml:space="preserve">thông tin với </w:t>
-      </w:r>
-      <w:r>
-        <w:t>Rest</w:t>
-      </w:r>
-      <w:r>
-        <w:rPr>
-          <w:b/>
-        </w:rPr>
-        <w:t xml:space="preserve"> </w:t>
-      </w:r>
-      <w:r>
-        <w:t>API.</w:t>
-      </w:r>
-      <w:r>
-        <w:t xml:space="preserve"> Thư viện cho phép người dùng thực thi các yêu cầu </w:t>
-      </w:r>
-      <w:r>
-        <w:t>GET, POST, DELETE, PUT</w:t>
-      </w:r>
-      <w:r>
-        <w:t xml:space="preserve"> </w:t>
-      </w:r>
-      <w:r>
-        <w:t xml:space="preserve">lên </w:t>
-      </w:r>
-      <w:r>
-        <w:t>Rest</w:t>
-      </w:r>
-      <w:r>
-        <w:rPr>
-          <w:b/>
-        </w:rPr>
-        <w:t xml:space="preserve"> </w:t>
-      </w:r>
-      <w:r>
-        <w:t>API.</w:t>
-      </w:r>
-    </w:p>
-    <w:p>
-      <w:pPr>
-        <w:pStyle w:val="Bngbiu-nidung"/>
-      </w:pPr>
-      <w:r>
-        <w:t>Ngoài ra còn sử dụng các thư viện Design-support của google để thiết kế và hiện thực giao diện người dùng, thư viện facebook-sdk cho phép người dùng đăng nhập, đăng k</w:t>
-      </w:r>
-      <w:r>
-        <w:t>ý thông qua tài khoản Facebook.</w:t>
-      </w:r>
-    </w:p>
-    <w:p>
-      <w:pPr>
-        <w:pStyle w:val="Tiumccp1"/>
-        <w:outlineLvl w:val="1"/>
-        <w:rPr>
-          <w:i/>
-          <w:szCs w:val="26"/>
-        </w:rPr>
-      </w:pPr>
-      <w:bookmarkStart w:id="240" w:name="_Toc476213419"/>
-      <w:bookmarkStart w:id="241" w:name="_Toc476213674"/>
-      <w:bookmarkStart w:id="242" w:name="_Toc476412752"/>
-      <w:bookmarkStart w:id="243" w:name="_Toc476499690"/>
-      <w:r>
-        <w:t>2.</w:t>
-      </w:r>
-      <w:r>
-        <w:t>6</w:t>
-      </w:r>
-      <w:r>
-        <w:t xml:space="preserve">. </w:t>
-      </w:r>
       <w:bookmarkEnd w:id="240"/>
       <w:bookmarkEnd w:id="241"/>
+    </w:p>
+    <w:p>
+      <w:pPr>
+        <w:pStyle w:val="Bngbiu-nidung"/>
+      </w:pPr>
+      <w:r>
+        <w:t xml:space="preserve">Mô-đun trả lời tự động </w:t>
+      </w:r>
+      <w:r>
+        <w:t xml:space="preserve">được viết trên ngôn ngữ lập trình Java, sử dụng giao thức TCP trong lập trình mạng để trao đổi dữ liệu với </w:t>
+      </w:r>
+      <w:r>
+        <w:t>Rest</w:t>
+      </w:r>
+      <w:r>
+        <w:rPr>
+          <w:b/>
+        </w:rPr>
+        <w:t xml:space="preserve"> </w:t>
+      </w:r>
+      <w:r>
+        <w:t>API.</w:t>
+      </w:r>
+    </w:p>
+    <w:p>
+      <w:pPr>
+        <w:pStyle w:val="Bngbiu-nidung"/>
+      </w:pPr>
+    </w:p>
+    <w:p>
+      <w:pPr>
+        <w:pStyle w:val="Bngbiu-nidung"/>
+      </w:pPr>
+    </w:p>
+    <w:p>
+      <w:pPr>
+        <w:pStyle w:val="Tiumccp2"/>
+      </w:pPr>
+      <w:bookmarkStart w:id="242" w:name="_Toc476213421"/>
+      <w:bookmarkStart w:id="243" w:name="_Toc476213676"/>
+      <w:bookmarkStart w:id="244" w:name="_Toc476233857"/>
+      <w:bookmarkStart w:id="245" w:name="_Toc476234287"/>
+      <w:bookmarkStart w:id="246" w:name="_Toc476234930"/>
+      <w:bookmarkStart w:id="247" w:name="_Toc476412754"/>
+      <w:r>
+        <w:lastRenderedPageBreak/>
+        <w:t>Thư viện sử dụng</w:t>
+      </w:r>
       <w:bookmarkEnd w:id="242"/>
-      <w:r>
-        <w:rPr>
-          <w:szCs w:val="26"/>
-        </w:rPr>
-        <w:t>Mô-đun trả lời tự động</w:t>
-      </w:r>
       <w:bookmarkEnd w:id="243"/>
-    </w:p>
-    <w:p>
-      <w:pPr>
-        <w:pStyle w:val="Bngbiu-nidung"/>
-      </w:pPr>
-      <w:r>
-        <w:t>Mô-đun trả lời tự động</w:t>
-      </w:r>
-      <w:r>
-        <w:t xml:space="preserve"> </w:t>
-      </w:r>
-      <w:r>
-        <w:t xml:space="preserve">là nơi tiếp nhận những câu hỏi của người dùng từ </w:t>
-      </w:r>
-      <w:r>
-        <w:t>Rest</w:t>
-      </w:r>
-      <w:r>
-        <w:rPr>
-          <w:b/>
-        </w:rPr>
-        <w:t xml:space="preserve"> </w:t>
-      </w:r>
-      <w:r>
-        <w:t xml:space="preserve">API sau đó áp dụng, xử lý các giải thuật về phân loại câu hỏi, đo độ tương tự của câu hỏi đó với các câu hỏi trong cơ sở dữ liệu để tìm ra câu hỏi gần với câu người dùng tìm kiếm nhất và trả về lại cho </w:t>
-      </w:r>
-      <w:r>
-        <w:t>Rest</w:t>
-      </w:r>
-      <w:r>
-        <w:rPr>
-          <w:b/>
-        </w:rPr>
-        <w:t xml:space="preserve"> </w:t>
-      </w:r>
-      <w:r>
-        <w:t xml:space="preserve">API, để </w:t>
-      </w:r>
-      <w:r>
-        <w:t>Rest</w:t>
-      </w:r>
-      <w:r>
-        <w:rPr>
-          <w:b/>
-        </w:rPr>
-        <w:t xml:space="preserve"> </w:t>
-      </w:r>
-      <w:r>
-        <w:t>API xử lý và hiển thị lên cho người dùng cuối.</w:t>
-      </w:r>
-    </w:p>
-    <w:p>
-      <w:pPr>
-        <w:pStyle w:val="Tiumccp2"/>
-      </w:pPr>
-      <w:bookmarkStart w:id="244" w:name="_Toc476213420"/>
-      <w:bookmarkStart w:id="245" w:name="_Toc476213675"/>
-      <w:bookmarkStart w:id="246" w:name="_Toc476233856"/>
-      <w:bookmarkStart w:id="247" w:name="_Toc476234286"/>
-      <w:bookmarkStart w:id="248" w:name="_Toc476234929"/>
-      <w:bookmarkStart w:id="249" w:name="_Toc476412753"/>
-      <w:r>
-        <w:t>Công nghệ sử dụng:</w:t>
-      </w:r>
       <w:bookmarkEnd w:id="244"/>
       <w:bookmarkEnd w:id="245"/>
       <w:bookmarkEnd w:id="246"/>
       <w:bookmarkEnd w:id="247"/>
+    </w:p>
+    <w:p>
+      <w:pPr>
+        <w:pStyle w:val="Bngbiu-nidung"/>
+      </w:pPr>
+      <w:r>
+        <w:t xml:space="preserve"> vnTokenizer: thư viện cho phép chúng ta tách các từ trong trong văn bản Tiếng Việt thành c</w:t>
+      </w:r>
+      <w:r>
+        <w:t>ác từ đơn hoặc từ ghép có nghĩa.</w:t>
+      </w:r>
+    </w:p>
+    <w:p>
+      <w:pPr>
+        <w:pStyle w:val="Bngbiu-nidung"/>
+      </w:pPr>
+      <w:r>
+        <w:t xml:space="preserve"> Stanford Classifier: là công cụ sử dụng trong học máy, hiện thực dựa trên phương pháp Maximum Entropy Classifier, ứng dụng trong việc phân loại các câu hỏi trong Tiếng việt thành các loại câu về “cái gì (what)”, “tại sao (why)”, “như thế nào (how)”…</w:t>
+      </w:r>
+    </w:p>
+    <w:p>
+      <w:pPr>
+        <w:pStyle w:val="Bngbiu-nidung"/>
+      </w:pPr>
+      <w:r>
+        <w:t>MongoDB JDBC Driver: thư viện cho phép kết nối, lấy, truy vấn c</w:t>
+      </w:r>
+      <w:r>
+        <w:t>ơ sở dữ liệu MongoDB trên Java.</w:t>
+      </w:r>
+      <w:r>
+        <w:br w:type="page"/>
+      </w:r>
+      <w:bookmarkEnd w:id="47"/>
+    </w:p>
+    <w:p>
+      <w:pPr>
+        <w:pStyle w:val="Chng"/>
+        <w:outlineLvl w:val="0"/>
+      </w:pPr>
+      <w:bookmarkStart w:id="248" w:name="_Toc476111321"/>
+      <w:bookmarkStart w:id="249" w:name="_Toc476213422"/>
+      <w:bookmarkStart w:id="250" w:name="_Toc476412755"/>
+      <w:bookmarkStart w:id="251" w:name="_Toc476499691"/>
+      <w:r>
+        <w:lastRenderedPageBreak/>
+        <w:t xml:space="preserve">CHƯƠNG 3 – </w:t>
+      </w:r>
+      <w:r>
+        <w:t xml:space="preserve">XÂY DỰNG </w:t>
+      </w:r>
+      <w:r>
+        <w:t>CƠ CHẾ</w:t>
+      </w:r>
+      <w:r>
+        <w:t xml:space="preserve"> TRẢ LỜI TỰ ĐỘNG</w:t>
+      </w:r>
       <w:bookmarkEnd w:id="248"/>
       <w:bookmarkEnd w:id="249"/>
-    </w:p>
-    <w:p>
-      <w:pPr>
-        <w:pStyle w:val="Bngbiu-nidung"/>
-      </w:pPr>
-      <w:r>
-        <w:t xml:space="preserve">Mô-đun trả lời tự động </w:t>
-      </w:r>
-      <w:r>
-        <w:t xml:space="preserve">được viết trên ngôn ngữ lập trình Java, sử dụng giao thức TCP trong lập trình mạng để trao đổi dữ liệu với </w:t>
-      </w:r>
-      <w:r>
-        <w:t>Rest</w:t>
-      </w:r>
-      <w:r>
-        <w:rPr>
-          <w:b/>
-        </w:rPr>
-        <w:t xml:space="preserve"> </w:t>
-      </w:r>
-      <w:r>
-        <w:t>API.</w:t>
-      </w:r>
-    </w:p>
-    <w:p>
-      <w:pPr>
-        <w:pStyle w:val="Bngbiu-nidung"/>
-      </w:pPr>
-    </w:p>
-    <w:p>
-      <w:pPr>
-        <w:pStyle w:val="Bngbiu-nidung"/>
-      </w:pPr>
-    </w:p>
-    <w:p>
-      <w:pPr>
-        <w:pStyle w:val="Tiumccp2"/>
-      </w:pPr>
-      <w:bookmarkStart w:id="250" w:name="_Toc476213421"/>
-      <w:bookmarkStart w:id="251" w:name="_Toc476213676"/>
-      <w:bookmarkStart w:id="252" w:name="_Toc476233857"/>
-      <w:bookmarkStart w:id="253" w:name="_Toc476234287"/>
-      <w:bookmarkStart w:id="254" w:name="_Toc476234930"/>
-      <w:bookmarkStart w:id="255" w:name="_Toc476412754"/>
-      <w:r>
-        <w:lastRenderedPageBreak/>
-        <w:t>Thư viện sử dụng</w:t>
-      </w:r>
       <w:bookmarkEnd w:id="250"/>
       <w:bookmarkEnd w:id="251"/>
+    </w:p>
+    <w:p>
+      <w:pPr>
+        <w:pStyle w:val="Tiumccp1"/>
+        <w:outlineLvl w:val="1"/>
+      </w:pPr>
+      <w:r>
+        <w:t xml:space="preserve"> </w:t>
+      </w:r>
+      <w:bookmarkStart w:id="252" w:name="_Toc476111322"/>
+      <w:bookmarkStart w:id="253" w:name="_Toc476213423"/>
+      <w:bookmarkStart w:id="254" w:name="_Toc476412756"/>
+      <w:bookmarkStart w:id="255" w:name="_Toc476499692"/>
+      <w:r>
+        <w:t xml:space="preserve">3.1 </w:t>
+      </w:r>
+      <w:r>
+        <w:t>Kiến trúc tổng quan</w:t>
+      </w:r>
       <w:bookmarkEnd w:id="252"/>
       <w:bookmarkEnd w:id="253"/>
       <w:bookmarkEnd w:id="254"/>
@@ -15488,101 +14929,17 @@
     </w:p>
     <w:p>
       <w:pPr>
-        <w:pStyle w:val="Bngbiu-nidung"/>
-      </w:pPr>
-      <w:r>
-        <w:t xml:space="preserve"> vnTokenizer: thư viện cho phép chúng ta tách các từ trong trong văn bản Tiếng Việt thành c</w:t>
-      </w:r>
-      <w:r>
-        <w:t>ác từ đơn hoặc từ ghép có nghĩa.</w:t>
-      </w:r>
-    </w:p>
-    <w:p>
-      <w:pPr>
-        <w:pStyle w:val="Bngbiu-nidung"/>
-      </w:pPr>
-      <w:r>
-        <w:t xml:space="preserve"> Stanford Classifier: là công cụ sử dụng trong học máy, hiện thực dựa trên phương pháp Maximum Entropy Classifier, ứng dụng trong việc phân loại các câu hỏi trong Tiếng việt thành các loại câu về “cái gì (what)”, “tại sao (why)”, “như thế nào (how)”…</w:t>
-      </w:r>
-    </w:p>
-    <w:p>
-      <w:pPr>
-        <w:pStyle w:val="Bngbiu-nidung"/>
-      </w:pPr>
-      <w:r>
-        <w:t>MongoDB JDBC Driver: thư viện cho phép kết nối, lấy, truy vấn c</w:t>
-      </w:r>
-      <w:r>
-        <w:t>ơ sở dữ liệu MongoDB trên Java.</w:t>
-      </w:r>
-      <w:r>
-        <w:br w:type="page"/>
-      </w:r>
-      <w:bookmarkEnd w:id="47"/>
-    </w:p>
-    <w:p>
-      <w:pPr>
-        <w:pStyle w:val="Chng"/>
-        <w:outlineLvl w:val="0"/>
-      </w:pPr>
-      <w:bookmarkStart w:id="256" w:name="_Toc476111321"/>
-      <w:bookmarkStart w:id="257" w:name="_Toc476213422"/>
-      <w:bookmarkStart w:id="258" w:name="_Toc476412755"/>
-      <w:bookmarkStart w:id="259" w:name="_Toc476499691"/>
-      <w:r>
-        <w:lastRenderedPageBreak/>
-        <w:t xml:space="preserve">CHƯƠNG 3 – </w:t>
-      </w:r>
-      <w:r>
-        <w:t xml:space="preserve">XÂY DỰNG </w:t>
-      </w:r>
-      <w:r>
-        <w:t>CƠ CHẾ</w:t>
-      </w:r>
-      <w:r>
-        <w:t xml:space="preserve"> TRẢ LỜI TỰ ĐỘNG</w:t>
-      </w:r>
-      <w:bookmarkEnd w:id="256"/>
-      <w:bookmarkEnd w:id="257"/>
-      <w:bookmarkEnd w:id="258"/>
-      <w:bookmarkEnd w:id="259"/>
-    </w:p>
-    <w:p>
-      <w:pPr>
         <w:pStyle w:val="Tiumccp1"/>
-        <w:outlineLvl w:val="1"/>
-      </w:pPr>
-      <w:r>
-        <w:t xml:space="preserve"> </w:t>
-      </w:r>
-      <w:bookmarkStart w:id="260" w:name="_Toc476111322"/>
-      <w:bookmarkStart w:id="261" w:name="_Toc476213423"/>
-      <w:bookmarkStart w:id="262" w:name="_Toc476412756"/>
-      <w:bookmarkStart w:id="263" w:name="_Toc476499692"/>
-      <w:r>
-        <w:t xml:space="preserve">3.1 </w:t>
-      </w:r>
-      <w:r>
-        <w:t>Kiến trúc tổng quan</w:t>
-      </w:r>
-      <w:bookmarkEnd w:id="260"/>
-      <w:bookmarkEnd w:id="261"/>
-      <w:bookmarkEnd w:id="262"/>
-      <w:bookmarkEnd w:id="263"/>
-    </w:p>
-    <w:p>
-      <w:pPr>
-        <w:pStyle w:val="Tiumccp1"/>
         <w:rPr>
           <w:b w:val="0"/>
           <w:sz w:val="26"/>
           <w:szCs w:val="26"/>
         </w:rPr>
       </w:pPr>
-      <w:bookmarkStart w:id="264" w:name="_Toc476233861"/>
-      <w:bookmarkStart w:id="265" w:name="_Toc476234291"/>
-      <w:bookmarkStart w:id="266" w:name="_Toc476234934"/>
-      <w:bookmarkStart w:id="267" w:name="_Toc476412757"/>
+      <w:bookmarkStart w:id="256" w:name="_Toc476233861"/>
+      <w:bookmarkStart w:id="257" w:name="_Toc476234291"/>
+      <w:bookmarkStart w:id="258" w:name="_Toc476234934"/>
+      <w:bookmarkStart w:id="259" w:name="_Toc476412757"/>
       <w:r>
         <w:rPr>
           <w:noProof/>
@@ -15636,38 +14993,25 @@
                                 <w:szCs w:val="28"/>
                               </w:rPr>
                             </w:pPr>
-                            <w:bookmarkStart w:id="268" w:name="_Toc476409771"/>
+                            <w:bookmarkStart w:id="260" w:name="_Toc476409771"/>
                             <w:r>
                               <w:t xml:space="preserve">Hình 3. </w:t>
                             </w:r>
-                            <w:r>
-                              <w:fldChar w:fldCharType="begin"/>
-                            </w:r>
-                            <w:r>
-                              <w:instrText xml:space="preserve"> SEQ Hình_3. \* ARABIC </w:instrText>
-                            </w:r>
-                            <w:r>
-                              <w:fldChar w:fldCharType="separate"/>
-                            </w:r>
-                            <w:r>
-                              <w:rPr>
-                                <w:noProof/>
-                              </w:rPr>
-                              <w:t>1</w:t>
-                            </w:r>
-                            <w:r>
-                              <w:rPr>
-                                <w:noProof/>
-                              </w:rPr>
-                              <w:fldChar w:fldCharType="end"/>
-                            </w:r>
+                            <w:fldSimple w:instr=" SEQ Hình_3. \* ARABIC ">
+                              <w:r>
+                                <w:rPr>
+                                  <w:noProof/>
+                                </w:rPr>
+                                <w:t>1</w:t>
+                              </w:r>
+                            </w:fldSimple>
                             <w:r>
                               <w:t xml:space="preserve"> </w:t>
                             </w:r>
                             <w:r>
                               <w:t>Kiến trúc tổng quan cơ chế trả lời tự động</w:t>
                             </w:r>
-                            <w:bookmarkEnd w:id="268"/>
+                            <w:bookmarkEnd w:id="260"/>
                           </w:p>
                         </w:txbxContent>
                       </wps:txbx>
@@ -15698,38 +15042,25 @@
                           <w:szCs w:val="28"/>
                         </w:rPr>
                       </w:pPr>
-                      <w:bookmarkStart w:id="269" w:name="_Toc476409771"/>
+                      <w:bookmarkStart w:id="261" w:name="_Toc476409771"/>
                       <w:r>
                         <w:t xml:space="preserve">Hình 3. </w:t>
                       </w:r>
-                      <w:r>
-                        <w:fldChar w:fldCharType="begin"/>
-                      </w:r>
-                      <w:r>
-                        <w:instrText xml:space="preserve"> SEQ Hình_3. \* ARABIC </w:instrText>
-                      </w:r>
-                      <w:r>
-                        <w:fldChar w:fldCharType="separate"/>
-                      </w:r>
-                      <w:r>
-                        <w:rPr>
-                          <w:noProof/>
-                        </w:rPr>
-                        <w:t>1</w:t>
-                      </w:r>
-                      <w:r>
-                        <w:rPr>
-                          <w:noProof/>
-                        </w:rPr>
-                        <w:fldChar w:fldCharType="end"/>
-                      </w:r>
+                      <w:fldSimple w:instr=" SEQ Hình_3. \* ARABIC ">
+                        <w:r>
+                          <w:rPr>
+                            <w:noProof/>
+                          </w:rPr>
+                          <w:t>1</w:t>
+                        </w:r>
+                      </w:fldSimple>
                       <w:r>
                         <w:t xml:space="preserve"> </w:t>
                       </w:r>
                       <w:r>
                         <w:t>Kiến trúc tổng quan cơ chế trả lời tự động</w:t>
                       </w:r>
-                      <w:bookmarkEnd w:id="269"/>
+                      <w:bookmarkEnd w:id="261"/>
                     </w:p>
                   </w:txbxContent>
                 </v:textbox>
@@ -15770,7 +15101,7 @@
                     </pic:cNvPicPr>
                   </pic:nvPicPr>
                   <pic:blipFill>
-                    <a:blip r:embed="rId33">
+                    <a:blip r:embed="rId31">
                       <a:extLst>
                         <a:ext uri="{28A0092B-C50C-407E-A947-70E740481C1C}">
                           <a14:useLocalDpi xmlns:a14="http://schemas.microsoft.com/office/drawing/2010/main" val="0"/>
@@ -15887,10 +15218,10 @@
         </w:rPr>
         <w:t>API xử lý cung cấp cho người dùng.</w:t>
       </w:r>
-      <w:bookmarkEnd w:id="264"/>
-      <w:bookmarkEnd w:id="265"/>
-      <w:bookmarkEnd w:id="266"/>
-      <w:bookmarkEnd w:id="267"/>
+      <w:bookmarkEnd w:id="256"/>
+      <w:bookmarkEnd w:id="257"/>
+      <w:bookmarkEnd w:id="258"/>
+      <w:bookmarkEnd w:id="259"/>
     </w:p>
     <w:p>
       <w:pPr>
@@ -16097,10 +15428,10 @@
       <w:r>
         <w:t xml:space="preserve"> </w:t>
       </w:r>
-      <w:bookmarkStart w:id="270" w:name="_Toc476111324"/>
-      <w:bookmarkStart w:id="271" w:name="_Toc476213426"/>
-      <w:bookmarkStart w:id="272" w:name="_Toc476412758"/>
-      <w:bookmarkStart w:id="273" w:name="_Toc476499693"/>
+      <w:bookmarkStart w:id="262" w:name="_Toc476111324"/>
+      <w:bookmarkStart w:id="263" w:name="_Toc476213426"/>
+      <w:bookmarkStart w:id="264" w:name="_Toc476412758"/>
+      <w:bookmarkStart w:id="265" w:name="_Toc476499693"/>
       <w:r>
         <w:t>3.</w:t>
       </w:r>
@@ -16118,37 +15449,102 @@
       </w:r>
       <w:r>
         <w:t>:</w:t>
+      </w:r>
+      <w:bookmarkEnd w:id="262"/>
+      <w:bookmarkEnd w:id="263"/>
+      <w:bookmarkEnd w:id="264"/>
+      <w:bookmarkEnd w:id="265"/>
+    </w:p>
+    <w:p>
+      <w:pPr>
+        <w:pStyle w:val="Tiumccp2"/>
+        <w:outlineLvl w:val="2"/>
+      </w:pPr>
+      <w:bookmarkStart w:id="266" w:name="_Toc476111325"/>
+      <w:bookmarkStart w:id="267" w:name="_Toc476213427"/>
+      <w:bookmarkStart w:id="268" w:name="_Toc476412759"/>
+      <w:bookmarkStart w:id="269" w:name="_Toc476499694"/>
+      <w:r>
+        <w:t>3.</w:t>
+      </w:r>
+      <w:r>
+        <w:t>2</w:t>
+      </w:r>
+      <w:r>
+        <w:t xml:space="preserve">.1 </w:t>
+      </w:r>
+      <w:r>
+        <w:t>Lọc dữ liệu sử dụng Full Text Search</w:t>
+      </w:r>
+      <w:bookmarkEnd w:id="266"/>
+      <w:bookmarkEnd w:id="267"/>
+      <w:bookmarkEnd w:id="268"/>
+      <w:bookmarkEnd w:id="269"/>
+    </w:p>
+    <w:p>
+      <w:pPr>
+        <w:pStyle w:val="Chng"/>
+        <w:ind w:left="786"/>
+        <w:rPr>
+          <w:b w:val="0"/>
+          <w:sz w:val="26"/>
+          <w:szCs w:val="26"/>
+        </w:rPr>
+      </w:pPr>
+      <w:bookmarkStart w:id="270" w:name="_Toc476111326"/>
+      <w:bookmarkStart w:id="271" w:name="_Toc476213428"/>
+      <w:bookmarkStart w:id="272" w:name="_Toc476213683"/>
+      <w:bookmarkStart w:id="273" w:name="_Toc476233864"/>
+      <w:bookmarkStart w:id="274" w:name="_Toc476234294"/>
+      <w:bookmarkStart w:id="275" w:name="_Toc476234937"/>
+      <w:bookmarkStart w:id="276" w:name="_Toc476412760"/>
+      <w:r>
+        <w:rPr>
+          <w:b w:val="0"/>
+          <w:sz w:val="26"/>
+          <w:szCs w:val="26"/>
+        </w:rPr>
+        <w:t>Để tăng hiệu năng, thời gian truy xuất dữ liệu trong cơ sở dữ liệu, đồng thời loại bỏ những dữ liệu không liên quan đến câu hỏi từ người dùng nhập vào, chúng ta sẽ sử dụng một kỹ thuật gọi là Full Text Search</w:t>
+      </w:r>
+      <w:r>
+        <w:rPr>
+          <w:b w:val="0"/>
+          <w:sz w:val="26"/>
+          <w:szCs w:val="26"/>
+        </w:rPr>
+        <w:t xml:space="preserve"> (</w:t>
+      </w:r>
+      <w:r>
+        <w:rPr>
+          <w:b w:val="0"/>
+          <w:sz w:val="26"/>
+          <w:szCs w:val="26"/>
+        </w:rPr>
+        <w:t>FTS</w:t>
+      </w:r>
+      <w:r>
+        <w:rPr>
+          <w:b w:val="0"/>
+          <w:sz w:val="26"/>
+          <w:szCs w:val="26"/>
+        </w:rPr>
+        <w:t>)</w:t>
       </w:r>
       <w:bookmarkEnd w:id="270"/>
       <w:bookmarkEnd w:id="271"/>
       <w:bookmarkEnd w:id="272"/>
       <w:bookmarkEnd w:id="273"/>
-    </w:p>
-    <w:p>
-      <w:pPr>
-        <w:pStyle w:val="Tiumccp2"/>
-        <w:outlineLvl w:val="2"/>
-      </w:pPr>
-      <w:bookmarkStart w:id="274" w:name="_Toc476111325"/>
-      <w:bookmarkStart w:id="275" w:name="_Toc476213427"/>
-      <w:bookmarkStart w:id="276" w:name="_Toc476412759"/>
-      <w:bookmarkStart w:id="277" w:name="_Toc476499694"/>
-      <w:r>
-        <w:t>3.</w:t>
-      </w:r>
-      <w:r>
-        <w:t>2</w:t>
-      </w:r>
-      <w:r>
-        <w:t xml:space="preserve">.1 </w:t>
-      </w:r>
-      <w:r>
-        <w:t>Lọc dữ liệu sử dụng Full Text Search</w:t>
-      </w:r>
       <w:bookmarkEnd w:id="274"/>
       <w:bookmarkEnd w:id="275"/>
+      <w:r>
+        <w:rPr>
+          <w:b w:val="0"/>
+          <w:sz w:val="26"/>
+          <w:szCs w:val="26"/>
+        </w:rPr>
+        <w:t>.</w:t>
+      </w:r>
       <w:bookmarkEnd w:id="276"/>
-      <w:bookmarkEnd w:id="277"/>
     </w:p>
     <w:p>
       <w:pPr>
@@ -16160,20 +15556,20 @@
           <w:szCs w:val="26"/>
         </w:rPr>
       </w:pPr>
-      <w:bookmarkStart w:id="278" w:name="_Toc476111326"/>
-      <w:bookmarkStart w:id="279" w:name="_Toc476213428"/>
-      <w:bookmarkStart w:id="280" w:name="_Toc476213683"/>
-      <w:bookmarkStart w:id="281" w:name="_Toc476233864"/>
-      <w:bookmarkStart w:id="282" w:name="_Toc476234294"/>
-      <w:bookmarkStart w:id="283" w:name="_Toc476234937"/>
-      <w:bookmarkStart w:id="284" w:name="_Toc476412760"/>
+      <w:bookmarkStart w:id="277" w:name="_Toc476111327"/>
+      <w:bookmarkStart w:id="278" w:name="_Toc476213429"/>
+      <w:bookmarkStart w:id="279" w:name="_Toc476213684"/>
+      <w:bookmarkStart w:id="280" w:name="_Toc476233865"/>
+      <w:bookmarkStart w:id="281" w:name="_Toc476234295"/>
+      <w:bookmarkStart w:id="282" w:name="_Toc476234938"/>
+      <w:bookmarkStart w:id="283" w:name="_Toc476412761"/>
       <w:r>
         <w:rPr>
           <w:b w:val="0"/>
           <w:sz w:val="26"/>
           <w:szCs w:val="26"/>
         </w:rPr>
-        <w:t>Để tăng hiệu năng, thời gian truy xuất dữ liệu trong cơ sở dữ liệu, đồng thời loại bỏ những dữ liệu không liên quan đến câu hỏi từ người dùng nhập vào, chúng ta sẽ sử dụng một kỹ thuật gọi là Full Text Search</w:t>
+        <w:t>FTS</w:t>
       </w:r>
       <w:r>
         <w:rPr>
@@ -16181,7 +15577,7 @@
           <w:sz w:val="26"/>
           <w:szCs w:val="26"/>
         </w:rPr>
-        <w:t xml:space="preserve"> (</w:t>
+        <w:t xml:space="preserve"> là một kỹ thuật tìm kiếm trên cơ sở dữ liệu dạng văn bản.</w:t>
       </w:r>
       <w:r>
         <w:rPr>
@@ -16189,7 +15585,7 @@
           <w:sz w:val="26"/>
           <w:szCs w:val="26"/>
         </w:rPr>
-        <w:t>FTS</w:t>
+        <w:t xml:space="preserve"> Sở dĩ FTS có hiệu năng </w:t>
       </w:r>
       <w:r>
         <w:rPr>
@@ -16197,170 +15593,138 @@
           <w:sz w:val="26"/>
           <w:szCs w:val="26"/>
         </w:rPr>
-        <w:t>)</w:t>
-      </w:r>
+        <w:t>và</w:t>
+      </w:r>
+      <w:r>
+        <w:rPr>
+          <w:b w:val="0"/>
+          <w:sz w:val="26"/>
+          <w:szCs w:val="26"/>
+        </w:rPr>
+        <w:t xml:space="preserve"> tốc độ truy xuất cao hơn các kỹ thuật tìm kiếm thông thường là nhờ </w:t>
+      </w:r>
+      <w:r>
+        <w:rPr>
+          <w:b w:val="0"/>
+          <w:sz w:val="26"/>
+          <w:szCs w:val="26"/>
+        </w:rPr>
+        <w:t xml:space="preserve">sử </w:t>
+      </w:r>
+      <w:r>
+        <w:rPr>
+          <w:b w:val="0"/>
+          <w:sz w:val="26"/>
+          <w:szCs w:val="26"/>
+        </w:rPr>
+        <w:lastRenderedPageBreak/>
+        <w:t xml:space="preserve">dụng </w:t>
+      </w:r>
+      <w:r>
+        <w:rPr>
+          <w:b w:val="0"/>
+          <w:sz w:val="26"/>
+          <w:szCs w:val="26"/>
+        </w:rPr>
+        <w:t xml:space="preserve">phương pháp đánh chỉ mục (Indexing). Mỗi từ trong văn bản mới chèn vào sẽ được lưu vào một mảng </w:t>
+      </w:r>
+      <w:r>
+        <w:rPr>
+          <w:b w:val="0"/>
+          <w:sz w:val="26"/>
+          <w:szCs w:val="26"/>
+        </w:rPr>
+        <w:t>gồm</w:t>
+      </w:r>
+      <w:r>
+        <w:rPr>
+          <w:b w:val="0"/>
+          <w:sz w:val="26"/>
+          <w:szCs w:val="26"/>
+        </w:rPr>
+        <w:t xml:space="preserve"> địa chỉ các văn bản chứa từ đó</w:t>
+      </w:r>
+      <w:bookmarkEnd w:id="277"/>
       <w:bookmarkEnd w:id="278"/>
       <w:bookmarkEnd w:id="279"/>
       <w:bookmarkEnd w:id="280"/>
       <w:bookmarkEnd w:id="281"/>
       <w:bookmarkEnd w:id="282"/>
       <w:bookmarkEnd w:id="283"/>
-      <w:r>
+    </w:p>
+    <w:p>
+      <w:pPr>
+        <w:pStyle w:val="Chng"/>
+        <w:ind w:left="1080"/>
         <w:rPr>
           <w:b w:val="0"/>
           <w:sz w:val="26"/>
           <w:szCs w:val="26"/>
         </w:rPr>
-        <w:t>.</w:t>
+      </w:pPr>
+      <w:bookmarkStart w:id="284" w:name="_Toc476111328"/>
+      <w:bookmarkStart w:id="285" w:name="_Toc476213430"/>
+      <w:bookmarkStart w:id="286" w:name="_Toc476213685"/>
+      <w:bookmarkStart w:id="287" w:name="_Toc476233866"/>
+      <w:bookmarkStart w:id="288" w:name="_Toc476234296"/>
+      <w:bookmarkStart w:id="289" w:name="_Toc476234939"/>
+      <w:bookmarkStart w:id="290" w:name="_Toc476412762"/>
+      <w:r>
+        <w:rPr>
+          <w:b w:val="0"/>
+          <w:sz w:val="26"/>
+          <w:szCs w:val="26"/>
+        </w:rPr>
+        <w:t>Ví dụ:</w:t>
       </w:r>
       <w:bookmarkEnd w:id="284"/>
-    </w:p>
-    <w:p>
-      <w:pPr>
-        <w:pStyle w:val="Chng"/>
-        <w:ind w:left="786"/>
-        <w:rPr>
-          <w:b w:val="0"/>
-          <w:sz w:val="26"/>
-          <w:szCs w:val="26"/>
-        </w:rPr>
-      </w:pPr>
-      <w:bookmarkStart w:id="285" w:name="_Toc476111327"/>
-      <w:bookmarkStart w:id="286" w:name="_Toc476213429"/>
-      <w:bookmarkStart w:id="287" w:name="_Toc476213684"/>
-      <w:bookmarkStart w:id="288" w:name="_Toc476233865"/>
-      <w:bookmarkStart w:id="289" w:name="_Toc476234295"/>
-      <w:bookmarkStart w:id="290" w:name="_Toc476234938"/>
-      <w:bookmarkStart w:id="291" w:name="_Toc476412761"/>
-      <w:r>
-        <w:rPr>
-          <w:b w:val="0"/>
-          <w:sz w:val="26"/>
-          <w:szCs w:val="26"/>
-        </w:rPr>
-        <w:t>FTS</w:t>
-      </w:r>
-      <w:r>
-        <w:rPr>
-          <w:b w:val="0"/>
-          <w:sz w:val="26"/>
-          <w:szCs w:val="26"/>
-        </w:rPr>
-        <w:t xml:space="preserve"> là một kỹ thuật tìm kiếm trên cơ sở dữ liệu dạng văn bản.</w:t>
-      </w:r>
-      <w:r>
-        <w:rPr>
-          <w:b w:val="0"/>
-          <w:sz w:val="26"/>
-          <w:szCs w:val="26"/>
-        </w:rPr>
-        <w:t xml:space="preserve"> Sở dĩ FTS có hiệu năng </w:t>
-      </w:r>
-      <w:r>
-        <w:rPr>
-          <w:b w:val="0"/>
-          <w:sz w:val="26"/>
-          <w:szCs w:val="26"/>
-        </w:rPr>
-        <w:t>và</w:t>
-      </w:r>
-      <w:r>
-        <w:rPr>
-          <w:b w:val="0"/>
-          <w:sz w:val="26"/>
-          <w:szCs w:val="26"/>
-        </w:rPr>
-        <w:t xml:space="preserve"> tốc độ truy xuất cao hơn các kỹ thuật tìm kiếm thông thường là nhờ </w:t>
-      </w:r>
-      <w:r>
-        <w:rPr>
-          <w:b w:val="0"/>
-          <w:sz w:val="26"/>
-          <w:szCs w:val="26"/>
-        </w:rPr>
-        <w:t xml:space="preserve">sử </w:t>
-      </w:r>
-      <w:r>
-        <w:rPr>
-          <w:b w:val="0"/>
-          <w:sz w:val="26"/>
-          <w:szCs w:val="26"/>
-        </w:rPr>
-        <w:lastRenderedPageBreak/>
-        <w:t xml:space="preserve">dụng </w:t>
-      </w:r>
-      <w:r>
-        <w:rPr>
-          <w:b w:val="0"/>
-          <w:sz w:val="26"/>
-          <w:szCs w:val="26"/>
-        </w:rPr>
-        <w:t xml:space="preserve">phương pháp đánh chỉ mục (Indexing). Mỗi từ trong văn bản mới chèn vào sẽ được lưu vào một mảng </w:t>
-      </w:r>
-      <w:r>
-        <w:rPr>
-          <w:b w:val="0"/>
-          <w:sz w:val="26"/>
-          <w:szCs w:val="26"/>
-        </w:rPr>
-        <w:t>gồm</w:t>
-      </w:r>
-      <w:r>
-        <w:rPr>
-          <w:b w:val="0"/>
-          <w:sz w:val="26"/>
-          <w:szCs w:val="26"/>
-        </w:rPr>
-        <w:t xml:space="preserve"> địa chỉ các văn bản chứa từ đó</w:t>
-      </w:r>
       <w:bookmarkEnd w:id="285"/>
       <w:bookmarkEnd w:id="286"/>
       <w:bookmarkEnd w:id="287"/>
       <w:bookmarkEnd w:id="288"/>
       <w:bookmarkEnd w:id="289"/>
       <w:bookmarkEnd w:id="290"/>
+      <w:r>
+        <w:rPr>
+          <w:b w:val="0"/>
+          <w:sz w:val="26"/>
+          <w:szCs w:val="26"/>
+        </w:rPr>
+        <w:t xml:space="preserve"> </w:t>
+      </w:r>
+    </w:p>
+    <w:p>
+      <w:pPr>
+        <w:pStyle w:val="Chng"/>
+        <w:ind w:left="1080" w:firstLine="450"/>
+        <w:rPr>
+          <w:b w:val="0"/>
+          <w:sz w:val="26"/>
+          <w:szCs w:val="26"/>
+        </w:rPr>
+      </w:pPr>
+      <w:bookmarkStart w:id="291" w:name="_Toc476111329"/>
+      <w:bookmarkStart w:id="292" w:name="_Toc476213431"/>
+      <w:bookmarkStart w:id="293" w:name="_Toc476213686"/>
+      <w:bookmarkStart w:id="294" w:name="_Toc476233867"/>
+      <w:bookmarkStart w:id="295" w:name="_Toc476234297"/>
+      <w:bookmarkStart w:id="296" w:name="_Toc476234940"/>
+      <w:bookmarkStart w:id="297" w:name="_Toc476412763"/>
+      <w:r>
+        <w:rPr>
+          <w:b w:val="0"/>
+          <w:sz w:val="26"/>
+          <w:szCs w:val="26"/>
+        </w:rPr>
+        <w:t>D1= “Đây là văn bản thứ nhất”.</w:t>
+      </w:r>
       <w:bookmarkEnd w:id="291"/>
-    </w:p>
-    <w:p>
-      <w:pPr>
-        <w:pStyle w:val="Chng"/>
-        <w:ind w:left="1080"/>
-        <w:rPr>
-          <w:b w:val="0"/>
-          <w:sz w:val="26"/>
-          <w:szCs w:val="26"/>
-        </w:rPr>
-      </w:pPr>
-      <w:bookmarkStart w:id="292" w:name="_Toc476111328"/>
-      <w:bookmarkStart w:id="293" w:name="_Toc476213430"/>
-      <w:bookmarkStart w:id="294" w:name="_Toc476213685"/>
-      <w:bookmarkStart w:id="295" w:name="_Toc476233866"/>
-      <w:bookmarkStart w:id="296" w:name="_Toc476234296"/>
-      <w:bookmarkStart w:id="297" w:name="_Toc476234939"/>
-      <w:bookmarkStart w:id="298" w:name="_Toc476412762"/>
-      <w:r>
-        <w:rPr>
-          <w:b w:val="0"/>
-          <w:sz w:val="26"/>
-          <w:szCs w:val="26"/>
-        </w:rPr>
-        <w:t>Ví dụ:</w:t>
-      </w:r>
       <w:bookmarkEnd w:id="292"/>
       <w:bookmarkEnd w:id="293"/>
       <w:bookmarkEnd w:id="294"/>
       <w:bookmarkEnd w:id="295"/>
       <w:bookmarkEnd w:id="296"/>
       <w:bookmarkEnd w:id="297"/>
-      <w:bookmarkEnd w:id="298"/>
-      <w:r>
-        <w:rPr>
-          <w:b w:val="0"/>
-          <w:sz w:val="26"/>
-          <w:szCs w:val="26"/>
-        </w:rPr>
-        <w:t xml:space="preserve"> </w:t>
-      </w:r>
     </w:p>
     <w:p>
       <w:pPr>
@@ -16370,30 +15734,50 @@
           <w:b w:val="0"/>
           <w:sz w:val="26"/>
           <w:szCs w:val="26"/>
-        </w:rPr>
-      </w:pPr>
-      <w:bookmarkStart w:id="299" w:name="_Toc476111329"/>
-      <w:bookmarkStart w:id="300" w:name="_Toc476213431"/>
-      <w:bookmarkStart w:id="301" w:name="_Toc476213686"/>
-      <w:bookmarkStart w:id="302" w:name="_Toc476233867"/>
-      <w:bookmarkStart w:id="303" w:name="_Toc476234297"/>
-      <w:bookmarkStart w:id="304" w:name="_Toc476234940"/>
-      <w:bookmarkStart w:id="305" w:name="_Toc476412763"/>
+          <w:lang w:val="fr-FR"/>
+        </w:rPr>
+      </w:pPr>
+      <w:bookmarkStart w:id="298" w:name="_Toc476111330"/>
+      <w:bookmarkStart w:id="299" w:name="_Toc476213432"/>
+      <w:bookmarkStart w:id="300" w:name="_Toc476213687"/>
+      <w:bookmarkStart w:id="301" w:name="_Toc476233868"/>
+      <w:bookmarkStart w:id="302" w:name="_Toc476234298"/>
+      <w:bookmarkStart w:id="303" w:name="_Toc476234941"/>
+      <w:bookmarkStart w:id="304" w:name="_Toc476412764"/>
       <w:r>
         <w:rPr>
           <w:b w:val="0"/>
           <w:sz w:val="26"/>
           <w:szCs w:val="26"/>
-        </w:rPr>
-        <w:t>D1= “Đây là văn bản thứ nhất”.</w:t>
-      </w:r>
+          <w:lang w:val="fr-FR"/>
+        </w:rPr>
+        <w:t>D2= “Đây là</w:t>
+      </w:r>
+      <w:r>
+        <w:rPr>
+          <w:b w:val="0"/>
+          <w:sz w:val="26"/>
+          <w:szCs w:val="26"/>
+          <w:lang w:val="fr-FR"/>
+        </w:rPr>
+        <w:t xml:space="preserve"> hai văn bản</w:t>
+      </w:r>
+      <w:r>
+        <w:rPr>
+          <w:b w:val="0"/>
+          <w:sz w:val="26"/>
+          <w:szCs w:val="26"/>
+          <w:lang w:val="fr-FR"/>
+        </w:rPr>
+        <w:t>”.</w:t>
+      </w:r>
+      <w:bookmarkEnd w:id="298"/>
       <w:bookmarkEnd w:id="299"/>
       <w:bookmarkEnd w:id="300"/>
       <w:bookmarkEnd w:id="301"/>
       <w:bookmarkEnd w:id="302"/>
       <w:bookmarkEnd w:id="303"/>
       <w:bookmarkEnd w:id="304"/>
-      <w:bookmarkEnd w:id="305"/>
     </w:p>
     <w:p>
       <w:pPr>
@@ -16403,83 +15787,30 @@
           <w:b w:val="0"/>
           <w:sz w:val="26"/>
           <w:szCs w:val="26"/>
-          <w:lang w:val="fr-FR"/>
-        </w:rPr>
-      </w:pPr>
-      <w:bookmarkStart w:id="306" w:name="_Toc476111330"/>
-      <w:bookmarkStart w:id="307" w:name="_Toc476213432"/>
-      <w:bookmarkStart w:id="308" w:name="_Toc476213687"/>
-      <w:bookmarkStart w:id="309" w:name="_Toc476233868"/>
-      <w:bookmarkStart w:id="310" w:name="_Toc476234298"/>
-      <w:bookmarkStart w:id="311" w:name="_Toc476234941"/>
-      <w:bookmarkStart w:id="312" w:name="_Toc476412764"/>
+        </w:rPr>
+      </w:pPr>
+      <w:bookmarkStart w:id="305" w:name="_Toc476111331"/>
+      <w:bookmarkStart w:id="306" w:name="_Toc476213433"/>
+      <w:bookmarkStart w:id="307" w:name="_Toc476213688"/>
+      <w:bookmarkStart w:id="308" w:name="_Toc476233869"/>
+      <w:bookmarkStart w:id="309" w:name="_Toc476234299"/>
+      <w:bookmarkStart w:id="310" w:name="_Toc476234942"/>
+      <w:bookmarkStart w:id="311" w:name="_Toc476412765"/>
       <w:r>
         <w:rPr>
           <w:b w:val="0"/>
           <w:sz w:val="26"/>
           <w:szCs w:val="26"/>
-          <w:lang w:val="fr-FR"/>
-        </w:rPr>
-        <w:t>D2= “Đây là</w:t>
-      </w:r>
-      <w:r>
-        <w:rPr>
-          <w:b w:val="0"/>
-          <w:sz w:val="26"/>
-          <w:szCs w:val="26"/>
-          <w:lang w:val="fr-FR"/>
-        </w:rPr>
-        <w:t xml:space="preserve"> hai văn bản</w:t>
-      </w:r>
-      <w:r>
-        <w:rPr>
-          <w:b w:val="0"/>
-          <w:sz w:val="26"/>
-          <w:szCs w:val="26"/>
-          <w:lang w:val="fr-FR"/>
-        </w:rPr>
-        <w:t>”.</w:t>
-      </w:r>
+        </w:rPr>
+        <w:t>D3=” Một hai”.</w:t>
+      </w:r>
+      <w:bookmarkEnd w:id="305"/>
       <w:bookmarkEnd w:id="306"/>
       <w:bookmarkEnd w:id="307"/>
       <w:bookmarkEnd w:id="308"/>
       <w:bookmarkEnd w:id="309"/>
       <w:bookmarkEnd w:id="310"/>
       <w:bookmarkEnd w:id="311"/>
-      <w:bookmarkEnd w:id="312"/>
-    </w:p>
-    <w:p>
-      <w:pPr>
-        <w:pStyle w:val="Chng"/>
-        <w:ind w:left="1080" w:firstLine="450"/>
-        <w:rPr>
-          <w:b w:val="0"/>
-          <w:sz w:val="26"/>
-          <w:szCs w:val="26"/>
-        </w:rPr>
-      </w:pPr>
-      <w:bookmarkStart w:id="313" w:name="_Toc476111331"/>
-      <w:bookmarkStart w:id="314" w:name="_Toc476213433"/>
-      <w:bookmarkStart w:id="315" w:name="_Toc476213688"/>
-      <w:bookmarkStart w:id="316" w:name="_Toc476233869"/>
-      <w:bookmarkStart w:id="317" w:name="_Toc476234299"/>
-      <w:bookmarkStart w:id="318" w:name="_Toc476234942"/>
-      <w:bookmarkStart w:id="319" w:name="_Toc476412765"/>
-      <w:r>
-        <w:rPr>
-          <w:b w:val="0"/>
-          <w:sz w:val="26"/>
-          <w:szCs w:val="26"/>
-        </w:rPr>
-        <w:t>D3=” Một hai”.</w:t>
-      </w:r>
-      <w:bookmarkEnd w:id="313"/>
-      <w:bookmarkEnd w:id="314"/>
-      <w:bookmarkEnd w:id="315"/>
-      <w:bookmarkEnd w:id="316"/>
-      <w:bookmarkEnd w:id="317"/>
-      <w:bookmarkEnd w:id="318"/>
-      <w:bookmarkEnd w:id="319"/>
     </w:p>
     <w:p>
       <w:pPr>
@@ -16495,13 +15826,13 @@
           <w:szCs w:val="26"/>
         </w:rPr>
       </w:pPr>
-      <w:bookmarkStart w:id="320" w:name="_Toc476111332"/>
-      <w:bookmarkStart w:id="321" w:name="_Toc476213434"/>
-      <w:bookmarkStart w:id="322" w:name="_Toc476213689"/>
-      <w:bookmarkStart w:id="323" w:name="_Toc476233870"/>
-      <w:bookmarkStart w:id="324" w:name="_Toc476234300"/>
-      <w:bookmarkStart w:id="325" w:name="_Toc476234943"/>
-      <w:bookmarkStart w:id="326" w:name="_Toc476412766"/>
+      <w:bookmarkStart w:id="312" w:name="_Toc476111332"/>
+      <w:bookmarkStart w:id="313" w:name="_Toc476213434"/>
+      <w:bookmarkStart w:id="314" w:name="_Toc476213689"/>
+      <w:bookmarkStart w:id="315" w:name="_Toc476233870"/>
+      <w:bookmarkStart w:id="316" w:name="_Toc476234300"/>
+      <w:bookmarkStart w:id="317" w:name="_Toc476234943"/>
+      <w:bookmarkStart w:id="318" w:name="_Toc476412766"/>
       <m:oMathPara>
         <m:oMathParaPr>
           <m:jc m:val="left"/>
@@ -16582,13 +15913,13 @@
           </m:d>
         </m:oMath>
       </m:oMathPara>
-      <w:bookmarkEnd w:id="320"/>
-      <w:bookmarkEnd w:id="321"/>
-      <w:bookmarkEnd w:id="322"/>
-      <w:bookmarkEnd w:id="323"/>
-      <w:bookmarkEnd w:id="324"/>
-      <w:bookmarkEnd w:id="325"/>
-      <w:bookmarkEnd w:id="326"/>
+      <w:bookmarkEnd w:id="312"/>
+      <w:bookmarkEnd w:id="313"/>
+      <w:bookmarkEnd w:id="314"/>
+      <w:bookmarkEnd w:id="315"/>
+      <w:bookmarkEnd w:id="316"/>
+      <w:bookmarkEnd w:id="317"/>
+      <w:bookmarkEnd w:id="318"/>
     </w:p>
     <w:p>
       <w:pPr>
@@ -16605,13 +15936,13 @@
           <w:lang w:val="fr-FR"/>
         </w:rPr>
       </w:pPr>
-      <w:bookmarkStart w:id="327" w:name="_Toc476111333"/>
-      <w:bookmarkStart w:id="328" w:name="_Toc476213435"/>
-      <w:bookmarkStart w:id="329" w:name="_Toc476213690"/>
-      <w:bookmarkStart w:id="330" w:name="_Toc476233871"/>
-      <w:bookmarkStart w:id="331" w:name="_Toc476234301"/>
-      <w:bookmarkStart w:id="332" w:name="_Toc476234944"/>
-      <w:bookmarkStart w:id="333" w:name="_Toc476412767"/>
+      <w:bookmarkStart w:id="319" w:name="_Toc476111333"/>
+      <w:bookmarkStart w:id="320" w:name="_Toc476213435"/>
+      <w:bookmarkStart w:id="321" w:name="_Toc476213690"/>
+      <w:bookmarkStart w:id="322" w:name="_Toc476233871"/>
+      <w:bookmarkStart w:id="323" w:name="_Toc476234301"/>
+      <w:bookmarkStart w:id="324" w:name="_Toc476234944"/>
+      <w:bookmarkStart w:id="325" w:name="_Toc476412767"/>
       <m:oMathPara>
         <m:oMathParaPr>
           <m:jc m:val="left"/>
@@ -16707,13 +16038,13 @@
           </m:d>
         </m:oMath>
       </m:oMathPara>
-      <w:bookmarkEnd w:id="327"/>
-      <w:bookmarkEnd w:id="328"/>
-      <w:bookmarkEnd w:id="329"/>
-      <w:bookmarkEnd w:id="330"/>
-      <w:bookmarkEnd w:id="331"/>
-      <w:bookmarkEnd w:id="332"/>
-      <w:bookmarkEnd w:id="333"/>
+      <w:bookmarkEnd w:id="319"/>
+      <w:bookmarkEnd w:id="320"/>
+      <w:bookmarkEnd w:id="321"/>
+      <w:bookmarkEnd w:id="322"/>
+      <w:bookmarkEnd w:id="323"/>
+      <w:bookmarkEnd w:id="324"/>
+      <w:bookmarkEnd w:id="325"/>
     </w:p>
     <w:p>
       <w:pPr>
@@ -16730,13 +16061,13 @@
           <w:lang w:val="fr-FR"/>
         </w:rPr>
       </w:pPr>
-      <w:bookmarkStart w:id="334" w:name="_Toc476111334"/>
-      <w:bookmarkStart w:id="335" w:name="_Toc476213436"/>
-      <w:bookmarkStart w:id="336" w:name="_Toc476213691"/>
-      <w:bookmarkStart w:id="337" w:name="_Toc476233872"/>
-      <w:bookmarkStart w:id="338" w:name="_Toc476234302"/>
-      <w:bookmarkStart w:id="339" w:name="_Toc476234945"/>
-      <w:bookmarkStart w:id="340" w:name="_Toc476412768"/>
+      <w:bookmarkStart w:id="326" w:name="_Toc476111334"/>
+      <w:bookmarkStart w:id="327" w:name="_Toc476213436"/>
+      <w:bookmarkStart w:id="328" w:name="_Toc476213691"/>
+      <w:bookmarkStart w:id="329" w:name="_Toc476233872"/>
+      <w:bookmarkStart w:id="330" w:name="_Toc476234302"/>
+      <w:bookmarkStart w:id="331" w:name="_Toc476234945"/>
+      <w:bookmarkStart w:id="332" w:name="_Toc476412768"/>
       <m:oMathPara>
         <m:oMathParaPr>
           <m:jc m:val="left"/>
@@ -16832,13 +16163,13 @@
           </m:d>
         </m:oMath>
       </m:oMathPara>
-      <w:bookmarkEnd w:id="334"/>
-      <w:bookmarkEnd w:id="335"/>
-      <w:bookmarkEnd w:id="336"/>
-      <w:bookmarkEnd w:id="337"/>
-      <w:bookmarkEnd w:id="338"/>
-      <w:bookmarkEnd w:id="339"/>
-      <w:bookmarkEnd w:id="340"/>
+      <w:bookmarkEnd w:id="326"/>
+      <w:bookmarkEnd w:id="327"/>
+      <w:bookmarkEnd w:id="328"/>
+      <w:bookmarkEnd w:id="329"/>
+      <w:bookmarkEnd w:id="330"/>
+      <w:bookmarkEnd w:id="331"/>
+      <w:bookmarkEnd w:id="332"/>
     </w:p>
     <w:p>
       <w:pPr>
@@ -16854,13 +16185,13 @@
           <w:szCs w:val="26"/>
         </w:rPr>
       </w:pPr>
-      <w:bookmarkStart w:id="341" w:name="_Toc476111335"/>
-      <w:bookmarkStart w:id="342" w:name="_Toc476213437"/>
-      <w:bookmarkStart w:id="343" w:name="_Toc476213692"/>
-      <w:bookmarkStart w:id="344" w:name="_Toc476233873"/>
-      <w:bookmarkStart w:id="345" w:name="_Toc476234303"/>
-      <w:bookmarkStart w:id="346" w:name="_Toc476234946"/>
-      <w:bookmarkStart w:id="347" w:name="_Toc476412769"/>
+      <w:bookmarkStart w:id="333" w:name="_Toc476111335"/>
+      <w:bookmarkStart w:id="334" w:name="_Toc476213437"/>
+      <w:bookmarkStart w:id="335" w:name="_Toc476213692"/>
+      <w:bookmarkStart w:id="336" w:name="_Toc476233873"/>
+      <w:bookmarkStart w:id="337" w:name="_Toc476234303"/>
+      <w:bookmarkStart w:id="338" w:name="_Toc476234946"/>
+      <w:bookmarkStart w:id="339" w:name="_Toc476412769"/>
       <m:oMathPara>
         <m:oMathParaPr>
           <m:jc m:val="left"/>
@@ -16954,13 +16285,13 @@
           </m:d>
         </m:oMath>
       </m:oMathPara>
-      <w:bookmarkEnd w:id="341"/>
-      <w:bookmarkEnd w:id="342"/>
-      <w:bookmarkEnd w:id="343"/>
-      <w:bookmarkEnd w:id="344"/>
-      <w:bookmarkEnd w:id="345"/>
-      <w:bookmarkEnd w:id="346"/>
-      <w:bookmarkEnd w:id="347"/>
+      <w:bookmarkEnd w:id="333"/>
+      <w:bookmarkEnd w:id="334"/>
+      <w:bookmarkEnd w:id="335"/>
+      <w:bookmarkEnd w:id="336"/>
+      <w:bookmarkEnd w:id="337"/>
+      <w:bookmarkEnd w:id="338"/>
+      <w:bookmarkEnd w:id="339"/>
     </w:p>
     <w:p>
       <w:pPr>
@@ -16976,13 +16307,13 @@
           <w:szCs w:val="26"/>
         </w:rPr>
       </w:pPr>
-      <w:bookmarkStart w:id="348" w:name="_Toc476111336"/>
-      <w:bookmarkStart w:id="349" w:name="_Toc476213438"/>
-      <w:bookmarkStart w:id="350" w:name="_Toc476213693"/>
-      <w:bookmarkStart w:id="351" w:name="_Toc476233874"/>
-      <w:bookmarkStart w:id="352" w:name="_Toc476234304"/>
-      <w:bookmarkStart w:id="353" w:name="_Toc476234947"/>
-      <w:bookmarkStart w:id="354" w:name="_Toc476412770"/>
+      <w:bookmarkStart w:id="340" w:name="_Toc476111336"/>
+      <w:bookmarkStart w:id="341" w:name="_Toc476213438"/>
+      <w:bookmarkStart w:id="342" w:name="_Toc476213693"/>
+      <w:bookmarkStart w:id="343" w:name="_Toc476233874"/>
+      <w:bookmarkStart w:id="344" w:name="_Toc476234304"/>
+      <w:bookmarkStart w:id="345" w:name="_Toc476234947"/>
+      <w:bookmarkStart w:id="346" w:name="_Toc476412770"/>
       <m:oMathPara>
         <m:oMathParaPr>
           <m:jc m:val="left"/>
@@ -17052,13 +16383,13 @@
           </m:d>
         </m:oMath>
       </m:oMathPara>
-      <w:bookmarkEnd w:id="348"/>
-      <w:bookmarkEnd w:id="349"/>
-      <w:bookmarkEnd w:id="350"/>
-      <w:bookmarkEnd w:id="351"/>
-      <w:bookmarkEnd w:id="352"/>
-      <w:bookmarkEnd w:id="353"/>
-      <w:bookmarkEnd w:id="354"/>
+      <w:bookmarkEnd w:id="340"/>
+      <w:bookmarkEnd w:id="341"/>
+      <w:bookmarkEnd w:id="342"/>
+      <w:bookmarkEnd w:id="343"/>
+      <w:bookmarkEnd w:id="344"/>
+      <w:bookmarkEnd w:id="345"/>
+      <w:bookmarkEnd w:id="346"/>
     </w:p>
     <w:p>
       <w:pPr>
@@ -17074,13 +16405,13 @@
           <w:szCs w:val="26"/>
         </w:rPr>
       </w:pPr>
-      <w:bookmarkStart w:id="355" w:name="_Toc476111337"/>
-      <w:bookmarkStart w:id="356" w:name="_Toc476213439"/>
-      <w:bookmarkStart w:id="357" w:name="_Toc476213694"/>
-      <w:bookmarkStart w:id="358" w:name="_Toc476233875"/>
-      <w:bookmarkStart w:id="359" w:name="_Toc476234305"/>
-      <w:bookmarkStart w:id="360" w:name="_Toc476234948"/>
-      <w:bookmarkStart w:id="361" w:name="_Toc476412771"/>
+      <w:bookmarkStart w:id="347" w:name="_Toc476111337"/>
+      <w:bookmarkStart w:id="348" w:name="_Toc476213439"/>
+      <w:bookmarkStart w:id="349" w:name="_Toc476213694"/>
+      <w:bookmarkStart w:id="350" w:name="_Toc476233875"/>
+      <w:bookmarkStart w:id="351" w:name="_Toc476234305"/>
+      <w:bookmarkStart w:id="352" w:name="_Toc476234948"/>
+      <w:bookmarkStart w:id="353" w:name="_Toc476412771"/>
       <m:oMathPara>
         <m:oMathParaPr>
           <m:jc m:val="left"/>
@@ -17150,13 +16481,13 @@
           </m:d>
         </m:oMath>
       </m:oMathPara>
-      <w:bookmarkEnd w:id="355"/>
-      <w:bookmarkEnd w:id="356"/>
-      <w:bookmarkEnd w:id="357"/>
-      <w:bookmarkEnd w:id="358"/>
-      <w:bookmarkEnd w:id="359"/>
-      <w:bookmarkEnd w:id="360"/>
-      <w:bookmarkEnd w:id="361"/>
+      <w:bookmarkEnd w:id="347"/>
+      <w:bookmarkEnd w:id="348"/>
+      <w:bookmarkEnd w:id="349"/>
+      <w:bookmarkEnd w:id="350"/>
+      <w:bookmarkEnd w:id="351"/>
+      <w:bookmarkEnd w:id="352"/>
+      <w:bookmarkEnd w:id="353"/>
     </w:p>
     <w:p>
       <w:pPr>
@@ -17172,13 +16503,13 @@
           <w:szCs w:val="26"/>
         </w:rPr>
       </w:pPr>
-      <w:bookmarkStart w:id="362" w:name="_Toc476111338"/>
-      <w:bookmarkStart w:id="363" w:name="_Toc476213440"/>
-      <w:bookmarkStart w:id="364" w:name="_Toc476213695"/>
-      <w:bookmarkStart w:id="365" w:name="_Toc476233876"/>
-      <w:bookmarkStart w:id="366" w:name="_Toc476234306"/>
-      <w:bookmarkStart w:id="367" w:name="_Toc476234949"/>
-      <w:bookmarkStart w:id="368" w:name="_Toc476412772"/>
+      <w:bookmarkStart w:id="354" w:name="_Toc476111338"/>
+      <w:bookmarkStart w:id="355" w:name="_Toc476213440"/>
+      <w:bookmarkStart w:id="356" w:name="_Toc476213695"/>
+      <w:bookmarkStart w:id="357" w:name="_Toc476233876"/>
+      <w:bookmarkStart w:id="358" w:name="_Toc476234306"/>
+      <w:bookmarkStart w:id="359" w:name="_Toc476234949"/>
+      <w:bookmarkStart w:id="360" w:name="_Toc476412772"/>
       <m:oMathPara>
         <m:oMathParaPr>
           <m:jc m:val="left"/>
@@ -17259,13 +16590,13 @@
           </m:d>
         </m:oMath>
       </m:oMathPara>
-      <w:bookmarkEnd w:id="362"/>
-      <w:bookmarkEnd w:id="363"/>
-      <w:bookmarkEnd w:id="364"/>
-      <w:bookmarkEnd w:id="365"/>
-      <w:bookmarkEnd w:id="366"/>
-      <w:bookmarkEnd w:id="367"/>
-      <w:bookmarkEnd w:id="368"/>
+      <w:bookmarkEnd w:id="354"/>
+      <w:bookmarkEnd w:id="355"/>
+      <w:bookmarkEnd w:id="356"/>
+      <w:bookmarkEnd w:id="357"/>
+      <w:bookmarkEnd w:id="358"/>
+      <w:bookmarkEnd w:id="359"/>
+      <w:bookmarkEnd w:id="360"/>
     </w:p>
     <w:p>
       <w:pPr>
@@ -17281,13 +16612,13 @@
           <w:szCs w:val="26"/>
         </w:rPr>
       </w:pPr>
-      <w:bookmarkStart w:id="369" w:name="_Toc476111339"/>
-      <w:bookmarkStart w:id="370" w:name="_Toc476213441"/>
-      <w:bookmarkStart w:id="371" w:name="_Toc476213696"/>
-      <w:bookmarkStart w:id="372" w:name="_Toc476233877"/>
-      <w:bookmarkStart w:id="373" w:name="_Toc476234307"/>
-      <w:bookmarkStart w:id="374" w:name="_Toc476234950"/>
-      <w:bookmarkStart w:id="375" w:name="_Toc476412773"/>
+      <w:bookmarkStart w:id="361" w:name="_Toc476111339"/>
+      <w:bookmarkStart w:id="362" w:name="_Toc476213441"/>
+      <w:bookmarkStart w:id="363" w:name="_Toc476213696"/>
+      <w:bookmarkStart w:id="364" w:name="_Toc476233877"/>
+      <w:bookmarkStart w:id="365" w:name="_Toc476234307"/>
+      <w:bookmarkStart w:id="366" w:name="_Toc476234950"/>
+      <w:bookmarkStart w:id="367" w:name="_Toc476412773"/>
       <m:oMathPara>
         <m:oMathParaPr>
           <m:jc m:val="left"/>
@@ -17357,13 +16688,54 @@
           </m:d>
         </m:oMath>
       </m:oMathPara>
+      <w:bookmarkEnd w:id="361"/>
+      <w:bookmarkEnd w:id="362"/>
+      <w:bookmarkEnd w:id="363"/>
+      <w:bookmarkEnd w:id="364"/>
+      <w:bookmarkEnd w:id="365"/>
+      <w:bookmarkEnd w:id="366"/>
+      <w:bookmarkEnd w:id="367"/>
+    </w:p>
+    <w:p>
+      <w:pPr>
+        <w:pStyle w:val="Chng"/>
+        <w:ind w:left="786"/>
+        <w:rPr>
+          <w:b w:val="0"/>
+          <w:sz w:val="26"/>
+          <w:szCs w:val="26"/>
+        </w:rPr>
+      </w:pPr>
+      <w:bookmarkStart w:id="368" w:name="_Toc476111340"/>
+      <w:bookmarkStart w:id="369" w:name="_Toc476213442"/>
+      <w:bookmarkStart w:id="370" w:name="_Toc476213697"/>
+      <w:bookmarkStart w:id="371" w:name="_Toc476233878"/>
+      <w:bookmarkStart w:id="372" w:name="_Toc476234308"/>
+      <w:bookmarkStart w:id="373" w:name="_Toc476234951"/>
+      <w:bookmarkStart w:id="374" w:name="_Toc476412774"/>
+      <w:r>
+        <w:rPr>
+          <w:b w:val="0"/>
+          <w:sz w:val="26"/>
+          <w:szCs w:val="26"/>
+        </w:rPr>
+        <w:t xml:space="preserve">Việc tạo index như vậy sẽ giúp cho việc tìm kiếm nhanh hơn. Thay vì phải tìm kiếm từng văn bản 1, </w:t>
+      </w:r>
+      <w:r>
+        <w:rPr>
+          <w:b w:val="0"/>
+          <w:sz w:val="26"/>
+          <w:szCs w:val="26"/>
+        </w:rPr>
+        <w:t>ta chỉ tìm kiếm dựa trên các phép kết.</w:t>
+      </w:r>
+      <w:bookmarkEnd w:id="368"/>
       <w:bookmarkEnd w:id="369"/>
       <w:bookmarkEnd w:id="370"/>
       <w:bookmarkEnd w:id="371"/>
       <w:bookmarkEnd w:id="372"/>
       <w:bookmarkEnd w:id="373"/>
       <w:bookmarkEnd w:id="374"/>
-      <w:bookmarkEnd w:id="375"/>
     </w:p>
     <w:p>
       <w:pPr>
@@ -17375,95 +16747,175 @@
           <w:szCs w:val="26"/>
         </w:rPr>
       </w:pPr>
-      <w:bookmarkStart w:id="376" w:name="_Toc476111340"/>
-      <w:bookmarkStart w:id="377" w:name="_Toc476213442"/>
-      <w:bookmarkStart w:id="378" w:name="_Toc476213697"/>
-      <w:bookmarkStart w:id="379" w:name="_Toc476233878"/>
-      <w:bookmarkStart w:id="380" w:name="_Toc476234308"/>
-      <w:bookmarkStart w:id="381" w:name="_Toc476234951"/>
-      <w:bookmarkStart w:id="382" w:name="_Toc476412774"/>
+      <w:bookmarkStart w:id="375" w:name="_Toc476111341"/>
+      <w:bookmarkStart w:id="376" w:name="_Toc476213443"/>
+      <w:bookmarkStart w:id="377" w:name="_Toc476213698"/>
+      <w:bookmarkStart w:id="378" w:name="_Toc476233879"/>
+      <w:bookmarkStart w:id="379" w:name="_Toc476234309"/>
+      <w:bookmarkStart w:id="380" w:name="_Toc476234952"/>
+      <w:bookmarkStart w:id="381" w:name="_Toc476412775"/>
       <w:r>
         <w:rPr>
           <w:b w:val="0"/>
           <w:sz w:val="26"/>
           <w:szCs w:val="26"/>
         </w:rPr>
-        <w:t xml:space="preserve">Việc tạo index như vậy sẽ giúp cho việc tìm kiếm nhanh hơn. Thay vì phải tìm kiếm từng văn bản 1, </w:t>
-      </w:r>
-      <w:r>
-        <w:rPr>
-          <w:b w:val="0"/>
-          <w:sz w:val="26"/>
-          <w:szCs w:val="26"/>
-        </w:rPr>
-        <w:t>ta chỉ tìm kiếm dựa trên các phép kết.</w:t>
-      </w:r>
+        <w:t>Các câu hỏi sau khi tìm kiếm được sẽ là một danh sách mà mỗi câu hỏi trong danh sách này sẽ chứa ít nhất 1 từ trùng với các từ trong câu hỏi người dùng nhập vào.</w:t>
+      </w:r>
+      <w:bookmarkEnd w:id="375"/>
       <w:bookmarkEnd w:id="376"/>
       <w:bookmarkEnd w:id="377"/>
       <w:bookmarkEnd w:id="378"/>
       <w:bookmarkEnd w:id="379"/>
       <w:bookmarkEnd w:id="380"/>
       <w:bookmarkEnd w:id="381"/>
+    </w:p>
+    <w:p>
+      <w:pPr>
+        <w:pStyle w:val="Tiumccp2"/>
+        <w:outlineLvl w:val="2"/>
+      </w:pPr>
+      <w:bookmarkStart w:id="382" w:name="_Toc476111342"/>
+      <w:bookmarkStart w:id="383" w:name="_Toc476213444"/>
+      <w:bookmarkStart w:id="384" w:name="_Toc476412776"/>
+      <w:bookmarkStart w:id="385" w:name="_Toc476499695"/>
+      <w:r>
+        <w:t>3.</w:t>
+      </w:r>
+      <w:r>
+        <w:t>2</w:t>
+      </w:r>
+      <w:r>
+        <w:t xml:space="preserve">.2 </w:t>
+      </w:r>
+      <w:r>
+        <w:t>Tách từ</w:t>
+      </w:r>
       <w:bookmarkEnd w:id="382"/>
-    </w:p>
-    <w:p>
-      <w:pPr>
-        <w:pStyle w:val="Chng"/>
-        <w:ind w:left="786"/>
-        <w:rPr>
-          <w:b w:val="0"/>
-          <w:sz w:val="26"/>
-          <w:szCs w:val="26"/>
-        </w:rPr>
-      </w:pPr>
-      <w:bookmarkStart w:id="383" w:name="_Toc476111341"/>
-      <w:bookmarkStart w:id="384" w:name="_Toc476213443"/>
-      <w:bookmarkStart w:id="385" w:name="_Toc476213698"/>
-      <w:bookmarkStart w:id="386" w:name="_Toc476233879"/>
-      <w:bookmarkStart w:id="387" w:name="_Toc476234309"/>
-      <w:bookmarkStart w:id="388" w:name="_Toc476234952"/>
-      <w:bookmarkStart w:id="389" w:name="_Toc476412775"/>
-      <w:r>
-        <w:rPr>
-          <w:b w:val="0"/>
-          <w:sz w:val="26"/>
-          <w:szCs w:val="26"/>
-        </w:rPr>
-        <w:t>Các câu hỏi sau khi tìm kiếm được sẽ là một danh sách mà mỗi câu hỏi trong danh sách này sẽ chứa ít nhất 1 từ trùng với các từ trong câu hỏi người dùng nhập vào.</w:t>
-      </w:r>
       <w:bookmarkEnd w:id="383"/>
       <w:bookmarkEnd w:id="384"/>
       <w:bookmarkEnd w:id="385"/>
+    </w:p>
+    <w:p>
+      <w:pPr>
+        <w:pStyle w:val="Chng"/>
+        <w:ind w:left="786"/>
+        <w:rPr>
+          <w:b w:val="0"/>
+          <w:sz w:val="26"/>
+          <w:szCs w:val="26"/>
+        </w:rPr>
+      </w:pPr>
+      <w:bookmarkStart w:id="386" w:name="_Toc476111343"/>
+      <w:bookmarkStart w:id="387" w:name="_Toc476213445"/>
+      <w:bookmarkStart w:id="388" w:name="_Toc476213700"/>
+      <w:bookmarkStart w:id="389" w:name="_Toc476233881"/>
+      <w:bookmarkStart w:id="390" w:name="_Toc476234311"/>
+      <w:bookmarkStart w:id="391" w:name="_Toc476234954"/>
+      <w:bookmarkStart w:id="392" w:name="_Toc476412777"/>
+      <w:r>
+        <w:rPr>
+          <w:b w:val="0"/>
+          <w:sz w:val="26"/>
+          <w:szCs w:val="26"/>
+        </w:rPr>
+        <w:t>Việc</w:t>
+      </w:r>
+      <w:r>
+        <w:rPr>
+          <w:b w:val="0"/>
+          <w:sz w:val="26"/>
+          <w:szCs w:val="26"/>
+        </w:rPr>
+        <w:t xml:space="preserve"> đầu tiên</w:t>
+      </w:r>
+      <w:r>
+        <w:rPr>
+          <w:b w:val="0"/>
+          <w:sz w:val="26"/>
+          <w:szCs w:val="26"/>
+        </w:rPr>
+        <w:t xml:space="preserve"> trong xử lý câu hỏ</w:t>
+      </w:r>
+      <w:r>
+        <w:rPr>
+          <w:b w:val="0"/>
+          <w:sz w:val="26"/>
+          <w:szCs w:val="26"/>
+        </w:rPr>
+        <w:t>i từ người dùng nhập vào đó là t</w:t>
+      </w:r>
+      <w:r>
+        <w:rPr>
+          <w:b w:val="0"/>
+          <w:sz w:val="26"/>
+          <w:szCs w:val="26"/>
+        </w:rPr>
+        <w:t>ách từ. Tách từ là phương pháp xử lý xác định các từ có nghĩa trong</w:t>
+      </w:r>
+      <w:r>
+        <w:rPr>
+          <w:b w:val="0"/>
+          <w:sz w:val="26"/>
+          <w:szCs w:val="26"/>
+        </w:rPr>
+        <w:t xml:space="preserve"> một văn bản</w:t>
+      </w:r>
+      <w:r>
+        <w:rPr>
+          <w:b w:val="0"/>
+          <w:sz w:val="26"/>
+          <w:szCs w:val="26"/>
+        </w:rPr>
+        <w:t xml:space="preserve"> Tiếng Việt. Mục đích của việc tách từ </w:t>
+      </w:r>
+      <w:r>
+        <w:rPr>
+          <w:b w:val="0"/>
+          <w:sz w:val="26"/>
+          <w:szCs w:val="26"/>
+        </w:rPr>
+        <w:t>nhầm</w:t>
+      </w:r>
+      <w:r>
+        <w:rPr>
+          <w:b w:val="0"/>
+          <w:sz w:val="26"/>
+          <w:szCs w:val="26"/>
+        </w:rPr>
+        <w:t xml:space="preserve"> lọc ra những từ có nghĩa trong Tiếng Việt </w:t>
+      </w:r>
+      <w:r>
+        <w:rPr>
+          <w:b w:val="0"/>
+          <w:sz w:val="26"/>
+          <w:szCs w:val="26"/>
+        </w:rPr>
+        <w:t>để</w:t>
+      </w:r>
+      <w:r>
+        <w:rPr>
+          <w:b w:val="0"/>
+          <w:sz w:val="26"/>
+          <w:szCs w:val="26"/>
+        </w:rPr>
+        <w:t xml:space="preserve"> nâng cao khả năng tìm kiếm các </w:t>
+      </w:r>
+      <w:r>
+        <w:rPr>
+          <w:b w:val="0"/>
+          <w:sz w:val="26"/>
+          <w:szCs w:val="26"/>
+        </w:rPr>
+        <w:t>câu hỏi tương tự.</w:t>
+      </w:r>
       <w:bookmarkEnd w:id="386"/>
       <w:bookmarkEnd w:id="387"/>
       <w:bookmarkEnd w:id="388"/>
       <w:bookmarkEnd w:id="389"/>
-    </w:p>
-    <w:p>
-      <w:pPr>
-        <w:pStyle w:val="Tiumccp2"/>
-        <w:outlineLvl w:val="2"/>
-      </w:pPr>
-      <w:bookmarkStart w:id="390" w:name="_Toc476111342"/>
-      <w:bookmarkStart w:id="391" w:name="_Toc476213444"/>
-      <w:bookmarkStart w:id="392" w:name="_Toc476412776"/>
-      <w:bookmarkStart w:id="393" w:name="_Toc476499695"/>
-      <w:r>
-        <w:t>3.</w:t>
-      </w:r>
-      <w:r>
-        <w:t>2</w:t>
-      </w:r>
-      <w:r>
-        <w:t xml:space="preserve">.2 </w:t>
-      </w:r>
-      <w:r>
-        <w:t>Tách từ</w:t>
-      </w:r>
       <w:bookmarkEnd w:id="390"/>
       <w:bookmarkEnd w:id="391"/>
       <w:bookmarkEnd w:id="392"/>
-      <w:bookmarkEnd w:id="393"/>
     </w:p>
     <w:p>
       <w:pPr>
@@ -17475,157 +16927,85 @@
           <w:szCs w:val="26"/>
         </w:rPr>
       </w:pPr>
-      <w:bookmarkStart w:id="394" w:name="_Toc476111343"/>
-      <w:bookmarkStart w:id="395" w:name="_Toc476213445"/>
-      <w:bookmarkStart w:id="396" w:name="_Toc476213700"/>
-      <w:bookmarkStart w:id="397" w:name="_Toc476233881"/>
-      <w:bookmarkStart w:id="398" w:name="_Toc476234311"/>
-      <w:bookmarkStart w:id="399" w:name="_Toc476234954"/>
-      <w:bookmarkStart w:id="400" w:name="_Toc476412777"/>
+      <w:bookmarkStart w:id="393" w:name="_Toc476111344"/>
+      <w:bookmarkStart w:id="394" w:name="_Toc476213446"/>
+      <w:bookmarkStart w:id="395" w:name="_Toc476213701"/>
+      <w:bookmarkStart w:id="396" w:name="_Toc476233882"/>
+      <w:bookmarkStart w:id="397" w:name="_Toc476234312"/>
+      <w:bookmarkStart w:id="398" w:name="_Toc476234955"/>
+      <w:bookmarkStart w:id="399" w:name="_Toc476412778"/>
       <w:r>
         <w:rPr>
           <w:b w:val="0"/>
           <w:sz w:val="26"/>
           <w:szCs w:val="26"/>
         </w:rPr>
-        <w:t>Việc</w:t>
-      </w:r>
-      <w:r>
-        <w:rPr>
-          <w:b w:val="0"/>
-          <w:sz w:val="26"/>
-          <w:szCs w:val="26"/>
-        </w:rPr>
-        <w:t xml:space="preserve"> đầu tiên</w:t>
-      </w:r>
-      <w:r>
-        <w:rPr>
-          <w:b w:val="0"/>
-          <w:sz w:val="26"/>
-          <w:szCs w:val="26"/>
-        </w:rPr>
-        <w:t xml:space="preserve"> trong xử lý câu hỏ</w:t>
-      </w:r>
-      <w:r>
-        <w:rPr>
-          <w:b w:val="0"/>
-          <w:sz w:val="26"/>
-          <w:szCs w:val="26"/>
-        </w:rPr>
-        <w:t>i từ người dùng nhập vào đó là t</w:t>
-      </w:r>
-      <w:r>
-        <w:rPr>
-          <w:b w:val="0"/>
-          <w:sz w:val="26"/>
-          <w:szCs w:val="26"/>
-        </w:rPr>
-        <w:t>ách từ. Tách từ là phương pháp xử lý xác định các từ có nghĩa trong</w:t>
-      </w:r>
-      <w:r>
-        <w:rPr>
-          <w:b w:val="0"/>
-          <w:sz w:val="26"/>
-          <w:szCs w:val="26"/>
-        </w:rPr>
-        <w:t xml:space="preserve"> một văn bản</w:t>
-      </w:r>
-      <w:r>
-        <w:rPr>
-          <w:b w:val="0"/>
-          <w:sz w:val="26"/>
-          <w:szCs w:val="26"/>
-        </w:rPr>
-        <w:t xml:space="preserve"> Tiếng Việt. Mục đích của việc tách từ </w:t>
-      </w:r>
-      <w:r>
-        <w:rPr>
-          <w:b w:val="0"/>
-          <w:sz w:val="26"/>
-          <w:szCs w:val="26"/>
-        </w:rPr>
-        <w:t>nhầm</w:t>
-      </w:r>
-      <w:r>
-        <w:rPr>
-          <w:b w:val="0"/>
-          <w:sz w:val="26"/>
-          <w:szCs w:val="26"/>
-        </w:rPr>
-        <w:t xml:space="preserve"> lọc ra những từ có nghĩa trong Tiếng Việt </w:t>
-      </w:r>
-      <w:r>
-        <w:rPr>
-          <w:b w:val="0"/>
-          <w:sz w:val="26"/>
-          <w:szCs w:val="26"/>
-        </w:rPr>
-        <w:t>để</w:t>
-      </w:r>
-      <w:r>
-        <w:rPr>
-          <w:b w:val="0"/>
-          <w:sz w:val="26"/>
-          <w:szCs w:val="26"/>
-        </w:rPr>
-        <w:t xml:space="preserve"> nâng cao khả năng tìm kiếm các </w:t>
-      </w:r>
-      <w:r>
-        <w:rPr>
-          <w:b w:val="0"/>
-          <w:sz w:val="26"/>
-          <w:szCs w:val="26"/>
-        </w:rPr>
-        <w:t>câu hỏi tương tự.</w:t>
-      </w:r>
+        <w:t>Ví dụ:</w:t>
+      </w:r>
+      <w:bookmarkEnd w:id="393"/>
       <w:bookmarkEnd w:id="394"/>
       <w:bookmarkEnd w:id="395"/>
       <w:bookmarkEnd w:id="396"/>
       <w:bookmarkEnd w:id="397"/>
       <w:bookmarkEnd w:id="398"/>
       <w:bookmarkEnd w:id="399"/>
+      <w:r>
+        <w:rPr>
+          <w:b w:val="0"/>
+          <w:sz w:val="26"/>
+          <w:szCs w:val="26"/>
+        </w:rPr>
+        <w:t xml:space="preserve"> </w:t>
+      </w:r>
+    </w:p>
+    <w:p>
+      <w:pPr>
+        <w:pStyle w:val="Chng"/>
+        <w:ind w:left="1080"/>
+        <w:rPr>
+          <w:b w:val="0"/>
+          <w:sz w:val="26"/>
+          <w:szCs w:val="26"/>
+        </w:rPr>
+      </w:pPr>
+      <w:bookmarkStart w:id="400" w:name="_Toc476111345"/>
+      <w:bookmarkStart w:id="401" w:name="_Toc476213447"/>
+      <w:bookmarkStart w:id="402" w:name="_Toc476213702"/>
+      <w:bookmarkStart w:id="403" w:name="_Toc476233883"/>
+      <w:bookmarkStart w:id="404" w:name="_Toc476234313"/>
+      <w:bookmarkStart w:id="405" w:name="_Toc476234956"/>
+      <w:bookmarkStart w:id="406" w:name="_Toc476412779"/>
+      <w:r>
+        <w:rPr>
+          <w:b w:val="0"/>
+          <w:sz w:val="26"/>
+          <w:szCs w:val="26"/>
+        </w:rPr>
+        <w:t xml:space="preserve">Cho một câu: “Xã hội </w:t>
+      </w:r>
+      <w:r>
+        <w:rPr>
+          <w:b w:val="0"/>
+          <w:sz w:val="26"/>
+          <w:szCs w:val="26"/>
+        </w:rPr>
+        <w:t>ngày càng phát triển</w:t>
+      </w:r>
+      <w:r>
+        <w:rPr>
+          <w:b w:val="0"/>
+          <w:sz w:val="26"/>
+          <w:szCs w:val="26"/>
+        </w:rPr>
+        <w:t>”</w:t>
+      </w:r>
       <w:bookmarkEnd w:id="400"/>
-    </w:p>
-    <w:p>
-      <w:pPr>
-        <w:pStyle w:val="Chng"/>
-        <w:ind w:left="786"/>
-        <w:rPr>
-          <w:b w:val="0"/>
-          <w:sz w:val="26"/>
-          <w:szCs w:val="26"/>
-        </w:rPr>
-      </w:pPr>
-      <w:bookmarkStart w:id="401" w:name="_Toc476111344"/>
-      <w:bookmarkStart w:id="402" w:name="_Toc476213446"/>
-      <w:bookmarkStart w:id="403" w:name="_Toc476213701"/>
-      <w:bookmarkStart w:id="404" w:name="_Toc476233882"/>
-      <w:bookmarkStart w:id="405" w:name="_Toc476234312"/>
-      <w:bookmarkStart w:id="406" w:name="_Toc476234955"/>
-      <w:bookmarkStart w:id="407" w:name="_Toc476412778"/>
-      <w:r>
-        <w:rPr>
-          <w:b w:val="0"/>
-          <w:sz w:val="26"/>
-          <w:szCs w:val="26"/>
-        </w:rPr>
-        <w:t>Ví dụ:</w:t>
-      </w:r>
       <w:bookmarkEnd w:id="401"/>
       <w:bookmarkEnd w:id="402"/>
       <w:bookmarkEnd w:id="403"/>
       <w:bookmarkEnd w:id="404"/>
       <w:bookmarkEnd w:id="405"/>
       <w:bookmarkEnd w:id="406"/>
-      <w:bookmarkEnd w:id="407"/>
-      <w:r>
-        <w:rPr>
-          <w:b w:val="0"/>
-          <w:sz w:val="26"/>
-          <w:szCs w:val="26"/>
-        </w:rPr>
-        <w:t xml:space="preserve"> </w:t>
-      </w:r>
     </w:p>
     <w:p>
       <w:pPr>
@@ -17637,20 +17017,20 @@
           <w:szCs w:val="26"/>
         </w:rPr>
       </w:pPr>
-      <w:bookmarkStart w:id="408" w:name="_Toc476111345"/>
-      <w:bookmarkStart w:id="409" w:name="_Toc476213447"/>
-      <w:bookmarkStart w:id="410" w:name="_Toc476213702"/>
-      <w:bookmarkStart w:id="411" w:name="_Toc476233883"/>
-      <w:bookmarkStart w:id="412" w:name="_Toc476234313"/>
-      <w:bookmarkStart w:id="413" w:name="_Toc476234956"/>
-      <w:bookmarkStart w:id="414" w:name="_Toc476412779"/>
+      <w:bookmarkStart w:id="407" w:name="_Toc476111346"/>
+      <w:bookmarkStart w:id="408" w:name="_Toc476213448"/>
+      <w:bookmarkStart w:id="409" w:name="_Toc476213703"/>
+      <w:bookmarkStart w:id="410" w:name="_Toc476233884"/>
+      <w:bookmarkStart w:id="411" w:name="_Toc476234314"/>
+      <w:bookmarkStart w:id="412" w:name="_Toc476234957"/>
+      <w:bookmarkStart w:id="413" w:name="_Toc476412780"/>
       <w:r>
         <w:rPr>
           <w:b w:val="0"/>
           <w:sz w:val="26"/>
           <w:szCs w:val="26"/>
         </w:rPr>
-        <w:t xml:space="preserve">Cho một câu: “Xã hội </w:t>
+        <w:t>Sau khi tiến hành xử lý tách từ, ta sẽ nhận được câu: “Xã_hội n</w:t>
       </w:r>
       <w:r>
         <w:rPr>
@@ -17658,7 +17038,7 @@
           <w:sz w:val="26"/>
           <w:szCs w:val="26"/>
         </w:rPr>
-        <w:t>ngày càng phát triển</w:t>
+        <w:t>g</w:t>
       </w:r>
       <w:r>
         <w:rPr>
@@ -17666,80 +17046,31 @@
           <w:sz w:val="26"/>
           <w:szCs w:val="26"/>
         </w:rPr>
-        <w:t>”</w:t>
-      </w:r>
+        <w:t>ày</w:t>
+      </w:r>
+      <w:r>
+        <w:rPr>
+          <w:b w:val="0"/>
+          <w:sz w:val="26"/>
+          <w:szCs w:val="26"/>
+        </w:rPr>
+        <w:t xml:space="preserve"> càng phát_triển</w:t>
+      </w:r>
+      <w:r>
+        <w:rPr>
+          <w:b w:val="0"/>
+          <w:sz w:val="26"/>
+          <w:szCs w:val="26"/>
+        </w:rPr>
+        <w:t>”.</w:t>
+      </w:r>
+      <w:bookmarkEnd w:id="407"/>
       <w:bookmarkEnd w:id="408"/>
       <w:bookmarkEnd w:id="409"/>
       <w:bookmarkEnd w:id="410"/>
       <w:bookmarkEnd w:id="411"/>
       <w:bookmarkEnd w:id="412"/>
       <w:bookmarkEnd w:id="413"/>
-      <w:bookmarkEnd w:id="414"/>
-    </w:p>
-    <w:p>
-      <w:pPr>
-        <w:pStyle w:val="Chng"/>
-        <w:ind w:left="1080"/>
-        <w:rPr>
-          <w:b w:val="0"/>
-          <w:sz w:val="26"/>
-          <w:szCs w:val="26"/>
-        </w:rPr>
-      </w:pPr>
-      <w:bookmarkStart w:id="415" w:name="_Toc476111346"/>
-      <w:bookmarkStart w:id="416" w:name="_Toc476213448"/>
-      <w:bookmarkStart w:id="417" w:name="_Toc476213703"/>
-      <w:bookmarkStart w:id="418" w:name="_Toc476233884"/>
-      <w:bookmarkStart w:id="419" w:name="_Toc476234314"/>
-      <w:bookmarkStart w:id="420" w:name="_Toc476234957"/>
-      <w:bookmarkStart w:id="421" w:name="_Toc476412780"/>
-      <w:r>
-        <w:rPr>
-          <w:b w:val="0"/>
-          <w:sz w:val="26"/>
-          <w:szCs w:val="26"/>
-        </w:rPr>
-        <w:t>Sau khi tiến hành xử lý tách từ, ta sẽ nhận được câu: “Xã_hội n</w:t>
-      </w:r>
-      <w:r>
-        <w:rPr>
-          <w:b w:val="0"/>
-          <w:sz w:val="26"/>
-          <w:szCs w:val="26"/>
-        </w:rPr>
-        <w:t>g</w:t>
-      </w:r>
-      <w:r>
-        <w:rPr>
-          <w:b w:val="0"/>
-          <w:sz w:val="26"/>
-          <w:szCs w:val="26"/>
-        </w:rPr>
-        <w:t>ày</w:t>
-      </w:r>
-      <w:r>
-        <w:rPr>
-          <w:b w:val="0"/>
-          <w:sz w:val="26"/>
-          <w:szCs w:val="26"/>
-        </w:rPr>
-        <w:t xml:space="preserve"> càng phát_triển</w:t>
-      </w:r>
-      <w:r>
-        <w:rPr>
-          <w:b w:val="0"/>
-          <w:sz w:val="26"/>
-          <w:szCs w:val="26"/>
-        </w:rPr>
-        <w:t>”.</w:t>
-      </w:r>
-      <w:bookmarkEnd w:id="415"/>
-      <w:bookmarkEnd w:id="416"/>
-      <w:bookmarkEnd w:id="417"/>
-      <w:bookmarkEnd w:id="418"/>
-      <w:bookmarkEnd w:id="419"/>
-      <w:bookmarkEnd w:id="420"/>
-      <w:bookmarkEnd w:id="421"/>
     </w:p>
     <w:p>
       <w:pPr>
@@ -17990,7 +17321,7 @@
           <w:szCs w:val="26"/>
         </w:rPr>
       </w:pPr>
-      <w:bookmarkStart w:id="422" w:name="_Toc476412781"/>
+      <w:bookmarkStart w:id="414" w:name="_Toc476412781"/>
       <w:r>
         <w:rPr>
           <w:b w:val="0"/>
@@ -18015,7 +17346,7 @@
         </w:rPr>
         <w:t xml:space="preserve"> là một công cụ tách từ Tiếng Việt được viết bởi nhóm tác giả: Lê Hồng Phương, Nguyễn Thị Minh Huyền, Azim Roussanaly, phát triển dựa trên phương pháp so khớp cực đại và phân tích biểu thức chính quy với tập dữ liệu sử dụng là bảng âm tiết Tiếng Việt và từ điển từ vựng Tiếng Việt.</w:t>
       </w:r>
-      <w:bookmarkEnd w:id="422"/>
+      <w:bookmarkEnd w:id="414"/>
       <w:r>
         <w:rPr>
           <w:b w:val="0"/>
@@ -18035,7 +17366,7 @@
           <w:szCs w:val="26"/>
         </w:rPr>
       </w:pPr>
-      <w:bookmarkStart w:id="423" w:name="_Toc476412782"/>
+      <w:bookmarkStart w:id="415" w:name="_Toc476412782"/>
       <w:r>
         <w:rPr>
           <w:b w:val="0"/>
@@ -18061,7 +17392,7 @@
         </w:rPr>
         <w:t>:</w:t>
       </w:r>
-      <w:bookmarkEnd w:id="423"/>
+      <w:bookmarkEnd w:id="415"/>
     </w:p>
     <w:p>
       <w:pPr>
@@ -18077,7 +17408,7 @@
           <w:szCs w:val="26"/>
         </w:rPr>
       </w:pPr>
-      <w:bookmarkStart w:id="424" w:name="_Toc476412783"/>
+      <w:bookmarkStart w:id="416" w:name="_Toc476412783"/>
       <w:r>
         <w:rPr>
           <w:b w:val="0"/>
@@ -18086,7 +17417,7 @@
         </w:rPr>
         <w:t>Đầu vào là một câu hỏi bất kỳ.</w:t>
       </w:r>
-      <w:bookmarkEnd w:id="424"/>
+      <w:bookmarkEnd w:id="416"/>
     </w:p>
     <w:p>
       <w:pPr>
@@ -18102,7 +17433,7 @@
           <w:szCs w:val="26"/>
         </w:rPr>
       </w:pPr>
-      <w:bookmarkStart w:id="425" w:name="_Toc476412784"/>
+      <w:bookmarkStart w:id="417" w:name="_Toc476412784"/>
       <w:r>
         <w:rPr>
           <w:b w:val="0"/>
@@ -18111,17 +17442,17 @@
         </w:rPr>
         <w:t>Đầu ra là một câu hỏi đã được tách các từ</w:t>
       </w:r>
-      <w:bookmarkEnd w:id="425"/>
+      <w:bookmarkEnd w:id="417"/>
     </w:p>
     <w:p>
       <w:pPr>
         <w:pStyle w:val="Tiumccp2"/>
         <w:outlineLvl w:val="2"/>
       </w:pPr>
-      <w:bookmarkStart w:id="426" w:name="_Toc476111348"/>
-      <w:bookmarkStart w:id="427" w:name="_Toc476213450"/>
-      <w:bookmarkStart w:id="428" w:name="_Toc476412785"/>
-      <w:bookmarkStart w:id="429" w:name="_Toc476499696"/>
+      <w:bookmarkStart w:id="418" w:name="_Toc476111348"/>
+      <w:bookmarkStart w:id="419" w:name="_Toc476213450"/>
+      <w:bookmarkStart w:id="420" w:name="_Toc476412785"/>
+      <w:bookmarkStart w:id="421" w:name="_Toc476499696"/>
       <w:r>
         <w:t>3.</w:t>
       </w:r>
@@ -18134,10 +17465,10 @@
       <w:r>
         <w:t>Phân loại câu hỏi sử dụng Maximum entropy classifier</w:t>
       </w:r>
-      <w:bookmarkEnd w:id="426"/>
-      <w:bookmarkEnd w:id="427"/>
-      <w:bookmarkEnd w:id="428"/>
-      <w:bookmarkEnd w:id="429"/>
+      <w:bookmarkEnd w:id="418"/>
+      <w:bookmarkEnd w:id="419"/>
+      <w:bookmarkEnd w:id="420"/>
+      <w:bookmarkEnd w:id="421"/>
     </w:p>
     <w:p>
       <w:pPr>
@@ -18709,10 +18040,10 @@
           <w:lang w:val="fr-FR"/>
         </w:rPr>
       </w:pPr>
-      <w:bookmarkStart w:id="430" w:name="_Toc476111352"/>
-      <w:bookmarkStart w:id="431" w:name="_Toc476213454"/>
-      <w:bookmarkStart w:id="432" w:name="_Toc476412786"/>
-      <w:bookmarkStart w:id="433" w:name="_Toc476499697"/>
+      <w:bookmarkStart w:id="422" w:name="_Toc476111352"/>
+      <w:bookmarkStart w:id="423" w:name="_Toc476213454"/>
+      <w:bookmarkStart w:id="424" w:name="_Toc476412786"/>
+      <w:bookmarkStart w:id="425" w:name="_Toc476499697"/>
       <w:r>
         <w:rPr>
           <w:lang w:val="fr-FR"/>
@@ -18749,10 +18080,10 @@
         </w:rPr>
         <w:t>độ tương tự giữa các câu hỏi.</w:t>
       </w:r>
-      <w:bookmarkEnd w:id="430"/>
-      <w:bookmarkEnd w:id="431"/>
-      <w:bookmarkEnd w:id="432"/>
-      <w:bookmarkEnd w:id="433"/>
+      <w:bookmarkEnd w:id="422"/>
+      <w:bookmarkEnd w:id="423"/>
+      <w:bookmarkEnd w:id="424"/>
+      <w:bookmarkEnd w:id="425"/>
     </w:p>
     <w:p>
       <w:pPr>
@@ -18764,7 +18095,7 @@
           <w:lang w:val="fr-FR"/>
         </w:rPr>
       </w:pPr>
-      <w:bookmarkStart w:id="434" w:name="_Toc476412787"/>
+      <w:bookmarkStart w:id="426" w:name="_Toc476412787"/>
       <w:r>
         <w:rPr>
           <w:b w:val="0"/>
@@ -18774,7 +18105,7 @@
         </w:rPr>
         <w:t>Sau khi đã có câu hỏi do người dúng nhập vào và danh sách câu hỏi đã được phân loại, bước tiếp theo chúng ta sẽ tiến hành hiện thực giải thuật đo độ tương tự tìm ra những câu hỏi tương tự với câu hỏi do người dùng nhập vào. Đây là bước quan trọng nhất trong toàn bộ hệ thống vì nó sẽ đo đạt, tìm ra câu trả lời chính xác nhất.</w:t>
       </w:r>
-      <w:bookmarkEnd w:id="434"/>
+      <w:bookmarkEnd w:id="426"/>
     </w:p>
     <w:p>
       <w:pPr>
@@ -20000,10 +19331,10 @@
         <w:pStyle w:val="Chng"/>
         <w:outlineLvl w:val="0"/>
       </w:pPr>
-      <w:bookmarkStart w:id="435" w:name="_Toc476111353"/>
-      <w:bookmarkStart w:id="436" w:name="_Toc476213455"/>
-      <w:bookmarkStart w:id="437" w:name="_Toc476412788"/>
-      <w:bookmarkStart w:id="438" w:name="_Toc476499698"/>
+      <w:bookmarkStart w:id="427" w:name="_Toc476111353"/>
+      <w:bookmarkStart w:id="428" w:name="_Toc476213455"/>
+      <w:bookmarkStart w:id="429" w:name="_Toc476412788"/>
+      <w:bookmarkStart w:id="430" w:name="_Toc476499698"/>
       <w:r>
         <w:lastRenderedPageBreak/>
         <w:t xml:space="preserve">CHƯƠNG </w:t>
@@ -20017,17 +19348,17 @@
       <w:r>
         <w:t>NGHIÊN CỨU THỰC NGHIỆM</w:t>
       </w:r>
-      <w:bookmarkEnd w:id="435"/>
-      <w:bookmarkEnd w:id="436"/>
-      <w:bookmarkEnd w:id="437"/>
-      <w:bookmarkEnd w:id="438"/>
-    </w:p>
-    <w:p>
-      <w:pPr>
-        <w:pStyle w:val="Bngbiu-nidung"/>
-      </w:pPr>
-      <w:bookmarkStart w:id="439" w:name="_Toc476111357"/>
-      <w:bookmarkStart w:id="440" w:name="_Toc476213459"/>
+      <w:bookmarkEnd w:id="427"/>
+      <w:bookmarkEnd w:id="428"/>
+      <w:bookmarkEnd w:id="429"/>
+      <w:bookmarkEnd w:id="430"/>
+    </w:p>
+    <w:p>
+      <w:pPr>
+        <w:pStyle w:val="Bngbiu-nidung"/>
+      </w:pPr>
+      <w:bookmarkStart w:id="431" w:name="_Toc476111357"/>
+      <w:bookmarkStart w:id="432" w:name="_Toc476213459"/>
       <w:r>
         <w:t>Để đo độ hiệu quả và</w:t>
       </w:r>
@@ -20085,11 +19416,11 @@
         <w:pStyle w:val="Tiumccp1"/>
         <w:outlineLvl w:val="1"/>
       </w:pPr>
-      <w:bookmarkStart w:id="441" w:name="_Toc476499699"/>
+      <w:bookmarkStart w:id="433" w:name="_Toc476499699"/>
       <w:r>
         <w:t>4.1 Bộ đánh giá giải thuật phân loại câu hỏi</w:t>
       </w:r>
-      <w:bookmarkEnd w:id="441"/>
+      <w:bookmarkEnd w:id="433"/>
     </w:p>
     <w:p>
       <w:pPr>
@@ -20110,11 +19441,11 @@
         <w:pStyle w:val="Tiumccp2"/>
         <w:outlineLvl w:val="2"/>
       </w:pPr>
-      <w:bookmarkStart w:id="442" w:name="_Toc476499700"/>
+      <w:bookmarkStart w:id="434" w:name="_Toc476499700"/>
       <w:r>
         <w:t>4.1.1 Xây dựng bộ đánh giá giải thuật phân loại câu hỏi</w:t>
       </w:r>
-      <w:bookmarkEnd w:id="442"/>
+      <w:bookmarkEnd w:id="434"/>
     </w:p>
     <w:p>
       <w:pPr>
@@ -20174,35 +19505,22 @@
                                 <w:szCs w:val="28"/>
                               </w:rPr>
                             </w:pPr>
-                            <w:bookmarkStart w:id="443" w:name="_Toc476500037"/>
+                            <w:bookmarkStart w:id="435" w:name="_Toc476500037"/>
                             <w:r>
                               <w:t xml:space="preserve">Hình 4. </w:t>
                             </w:r>
-                            <w:r>
-                              <w:fldChar w:fldCharType="begin"/>
-                            </w:r>
-                            <w:r>
-                              <w:instrText xml:space="preserve"> SEQ Hình_4. \* ARABIC </w:instrText>
-                            </w:r>
-                            <w:r>
-                              <w:fldChar w:fldCharType="separate"/>
-                            </w:r>
-                            <w:r>
-                              <w:rPr>
-                                <w:noProof/>
-                              </w:rPr>
-                              <w:t>1</w:t>
-                            </w:r>
-                            <w:r>
-                              <w:rPr>
-                                <w:noProof/>
-                              </w:rPr>
-                              <w:fldChar w:fldCharType="end"/>
-                            </w:r>
+                            <w:fldSimple w:instr=" SEQ Hình_4. \* ARABIC ">
+                              <w:r>
+                                <w:rPr>
+                                  <w:noProof/>
+                                </w:rPr>
+                                <w:t>1</w:t>
+                              </w:r>
+                            </w:fldSimple>
                             <w:r>
                               <w:t>: Tổng quan mô hình bộ dánh giá giải thuật phân loại câu hỏi</w:t>
                             </w:r>
-                            <w:bookmarkEnd w:id="443"/>
+                            <w:bookmarkEnd w:id="435"/>
                           </w:p>
                         </w:txbxContent>
                       </wps:txbx>
@@ -20233,35 +19551,22 @@
                           <w:szCs w:val="28"/>
                         </w:rPr>
                       </w:pPr>
-                      <w:bookmarkStart w:id="444" w:name="_Toc476500037"/>
+                      <w:bookmarkStart w:id="436" w:name="_Toc476500037"/>
                       <w:r>
                         <w:t xml:space="preserve">Hình 4. </w:t>
                       </w:r>
-                      <w:r>
-                        <w:fldChar w:fldCharType="begin"/>
-                      </w:r>
-                      <w:r>
-                        <w:instrText xml:space="preserve"> SEQ Hình_4. \* ARABIC </w:instrText>
-                      </w:r>
-                      <w:r>
-                        <w:fldChar w:fldCharType="separate"/>
-                      </w:r>
-                      <w:r>
-                        <w:rPr>
-                          <w:noProof/>
-                        </w:rPr>
-                        <w:t>1</w:t>
-                      </w:r>
-                      <w:r>
-                        <w:rPr>
-                          <w:noProof/>
-                        </w:rPr>
-                        <w:fldChar w:fldCharType="end"/>
-                      </w:r>
+                      <w:fldSimple w:instr=" SEQ Hình_4. \* ARABIC ">
+                        <w:r>
+                          <w:rPr>
+                            <w:noProof/>
+                          </w:rPr>
+                          <w:t>1</w:t>
+                        </w:r>
+                      </w:fldSimple>
                       <w:r>
                         <w:t>: Tổng quan mô hình bộ dánh giá giải thuật phân loại câu hỏi</w:t>
                       </w:r>
-                      <w:bookmarkEnd w:id="444"/>
+                      <w:bookmarkEnd w:id="436"/>
                     </w:p>
                   </w:txbxContent>
                 </v:textbox>
@@ -20305,7 +19610,7 @@
                     </pic:cNvPicPr>
                   </pic:nvPicPr>
                   <pic:blipFill>
-                    <a:blip r:embed="rId34">
+                    <a:blip r:embed="rId32">
                       <a:extLst>
                         <a:ext uri="{28A0092B-C50C-407E-A947-70E740481C1C}">
                           <a14:useLocalDpi xmlns:a14="http://schemas.microsoft.com/office/drawing/2010/main" val="0"/>
@@ -20721,7 +20026,7 @@
         <w:pStyle w:val="Tiumccp2"/>
         <w:outlineLvl w:val="2"/>
       </w:pPr>
-      <w:bookmarkStart w:id="445" w:name="_Toc476499701"/>
+      <w:bookmarkStart w:id="437" w:name="_Toc476499701"/>
       <w:r>
         <w:t>4.2.2 Kế</w:t>
       </w:r>
@@ -20731,7 +20036,7 @@
       <w:r>
         <w:t xml:space="preserve"> thử nghiệm</w:t>
       </w:r>
-      <w:bookmarkEnd w:id="445"/>
+      <w:bookmarkEnd w:id="437"/>
     </w:p>
     <w:p>
       <w:pPr>
@@ -21274,35 +20579,22 @@
       <w:pPr>
         <w:pStyle w:val="Caption"/>
       </w:pPr>
-      <w:bookmarkStart w:id="446" w:name="_Toc476500161"/>
+      <w:bookmarkStart w:id="438" w:name="_Toc476500161"/>
       <w:r>
         <w:t xml:space="preserve">Bảng 4. </w:t>
       </w:r>
-      <w:r>
-        <w:fldChar w:fldCharType="begin"/>
-      </w:r>
-      <w:r>
-        <w:instrText xml:space="preserve"> SEQ Bảng_4. \* ARABIC </w:instrText>
-      </w:r>
-      <w:r>
-        <w:fldChar w:fldCharType="separate"/>
-      </w:r>
-      <w:r>
-        <w:rPr>
-          <w:noProof/>
-        </w:rPr>
-        <w:t>1</w:t>
-      </w:r>
-      <w:r>
-        <w:rPr>
-          <w:noProof/>
-        </w:rPr>
-        <w:fldChar w:fldCharType="end"/>
-      </w:r>
+      <w:fldSimple w:instr=" SEQ Bảng_4. \* ARABIC ">
+        <w:r>
+          <w:rPr>
+            <w:noProof/>
+          </w:rPr>
+          <w:t>1</w:t>
+        </w:r>
+      </w:fldSimple>
       <w:r>
         <w:t>: Kết quả thực nghiệm bộ đánh giá giải thuật phân loại câu hỏi</w:t>
       </w:r>
-      <w:bookmarkEnd w:id="446"/>
+      <w:bookmarkEnd w:id="438"/>
     </w:p>
     <w:p>
       <w:pPr>
@@ -21357,11 +20649,11 @@
         <w:pStyle w:val="Tiumccp1"/>
         <w:outlineLvl w:val="1"/>
       </w:pPr>
-      <w:bookmarkStart w:id="447" w:name="_Toc476499702"/>
+      <w:bookmarkStart w:id="439" w:name="_Toc476499702"/>
       <w:r>
         <w:t xml:space="preserve">4.2 Bộ đánh giá </w:t>
       </w:r>
-      <w:bookmarkEnd w:id="447"/>
+      <w:bookmarkEnd w:id="439"/>
       <w:r>
         <w:t>mô-đun trả lời tự động</w:t>
       </w:r>
@@ -21395,10 +20687,10 @@
         <w:pStyle w:val="Tiumccp2"/>
         <w:outlineLvl w:val="2"/>
       </w:pPr>
-      <w:bookmarkStart w:id="448" w:name="_Toc476111356"/>
-      <w:bookmarkStart w:id="449" w:name="_Toc476213458"/>
-      <w:bookmarkStart w:id="450" w:name="_Toc476412789"/>
-      <w:bookmarkStart w:id="451" w:name="_Toc476499703"/>
+      <w:bookmarkStart w:id="440" w:name="_Toc476111356"/>
+      <w:bookmarkStart w:id="441" w:name="_Toc476213458"/>
+      <w:bookmarkStart w:id="442" w:name="_Toc476412789"/>
+      <w:bookmarkStart w:id="443" w:name="_Toc476499703"/>
       <w:r>
         <w:rPr>
           <w:noProof/>
@@ -21431,7 +20723,7 @@
                     </pic:cNvPicPr>
                   </pic:nvPicPr>
                   <pic:blipFill>
-                    <a:blip r:embed="rId35">
+                    <a:blip r:embed="rId33">
                       <a:extLst>
                         <a:ext uri="{28A0092B-C50C-407E-A947-70E740481C1C}">
                           <a14:useLocalDpi xmlns:a14="http://schemas.microsoft.com/office/drawing/2010/main" val="0"/>
@@ -21465,10 +20757,10 @@
       <w:r>
         <w:t xml:space="preserve">4.2.1 Xây dựng bộ đánh giá </w:t>
       </w:r>
-      <w:bookmarkEnd w:id="448"/>
-      <w:bookmarkEnd w:id="449"/>
-      <w:bookmarkEnd w:id="450"/>
-      <w:bookmarkEnd w:id="451"/>
+      <w:bookmarkEnd w:id="440"/>
+      <w:bookmarkEnd w:id="441"/>
+      <w:bookmarkEnd w:id="442"/>
+      <w:bookmarkEnd w:id="443"/>
       <w:r>
         <w:t>mô-đun trả lời tự động</w:t>
       </w:r>
@@ -21527,35 +20819,22 @@
                                 <w:noProof/>
                               </w:rPr>
                             </w:pPr>
-                            <w:bookmarkStart w:id="452" w:name="_Toc476500038"/>
+                            <w:bookmarkStart w:id="444" w:name="_Toc476500038"/>
                             <w:r>
                               <w:t xml:space="preserve">Hình 4. </w:t>
                             </w:r>
-                            <w:r>
-                              <w:fldChar w:fldCharType="begin"/>
-                            </w:r>
-                            <w:r>
-                              <w:instrText xml:space="preserve"> SEQ Hình_4. \* ARABIC </w:instrText>
-                            </w:r>
-                            <w:r>
-                              <w:fldChar w:fldCharType="separate"/>
-                            </w:r>
-                            <w:r>
-                              <w:rPr>
-                                <w:noProof/>
-                              </w:rPr>
-                              <w:t>2</w:t>
-                            </w:r>
-                            <w:r>
-                              <w:rPr>
-                                <w:noProof/>
-                              </w:rPr>
-                              <w:fldChar w:fldCharType="end"/>
-                            </w:r>
+                            <w:fldSimple w:instr=" SEQ Hình_4. \* ARABIC ">
+                              <w:r>
+                                <w:rPr>
+                                  <w:noProof/>
+                                </w:rPr>
+                                <w:t>2</w:t>
+                              </w:r>
+                            </w:fldSimple>
                             <w:r>
                               <w:t>: Tổng quan mô hình bộ dánh giá giải thuật phân loại câu hỏi</w:t>
                             </w:r>
-                            <w:bookmarkEnd w:id="452"/>
+                            <w:bookmarkEnd w:id="444"/>
                           </w:p>
                         </w:txbxContent>
                       </wps:txbx>
@@ -21583,35 +20862,22 @@
                           <w:noProof/>
                         </w:rPr>
                       </w:pPr>
-                      <w:bookmarkStart w:id="453" w:name="_Toc476500038"/>
+                      <w:bookmarkStart w:id="445" w:name="_Toc476500038"/>
                       <w:r>
                         <w:t xml:space="preserve">Hình 4. </w:t>
                       </w:r>
-                      <w:r>
-                        <w:fldChar w:fldCharType="begin"/>
-                      </w:r>
-                      <w:r>
-                        <w:instrText xml:space="preserve"> SEQ Hình_4. \* ARABIC </w:instrText>
-                      </w:r>
-                      <w:r>
-                        <w:fldChar w:fldCharType="separate"/>
-                      </w:r>
-                      <w:r>
-                        <w:rPr>
-                          <w:noProof/>
-                        </w:rPr>
-                        <w:t>2</w:t>
-                      </w:r>
-                      <w:r>
-                        <w:rPr>
-                          <w:noProof/>
-                        </w:rPr>
-                        <w:fldChar w:fldCharType="end"/>
-                      </w:r>
+                      <w:fldSimple w:instr=" SEQ Hình_4. \* ARABIC ">
+                        <w:r>
+                          <w:rPr>
+                            <w:noProof/>
+                          </w:rPr>
+                          <w:t>2</w:t>
+                        </w:r>
+                      </w:fldSimple>
                       <w:r>
                         <w:t>: Tổng quan mô hình bộ dánh giá giải thuật phân loại câu hỏi</w:t>
                       </w:r>
-                      <w:bookmarkEnd w:id="453"/>
+                      <w:bookmarkEnd w:id="445"/>
                     </w:p>
                   </w:txbxContent>
                 </v:textbox>
@@ -21622,8 +20888,8 @@
         </mc:AlternateContent>
       </w:r>
     </w:p>
-    <w:bookmarkEnd w:id="439"/>
-    <w:bookmarkEnd w:id="440"/>
+    <w:bookmarkEnd w:id="431"/>
+    <w:bookmarkEnd w:id="432"/>
     <w:p>
       <w:pPr>
         <w:pStyle w:val="Tiumccp1"/>
@@ -21898,10 +21164,10 @@
         <w:pStyle w:val="Tiumccp2"/>
         <w:outlineLvl w:val="2"/>
       </w:pPr>
-      <w:bookmarkStart w:id="454" w:name="_Toc476412791"/>
-      <w:bookmarkStart w:id="455" w:name="_Toc476499704"/>
-      <w:bookmarkStart w:id="456" w:name="_Toc476111355"/>
-      <w:bookmarkStart w:id="457" w:name="_Toc476213457"/>
+      <w:bookmarkStart w:id="446" w:name="_Toc476412791"/>
+      <w:bookmarkStart w:id="447" w:name="_Toc476499704"/>
+      <w:bookmarkStart w:id="448" w:name="_Toc476111355"/>
+      <w:bookmarkStart w:id="449" w:name="_Toc476213457"/>
       <w:r>
         <w:t>4.2</w:t>
       </w:r>
@@ -21911,13 +21177,13 @@
       <w:r>
         <w:t xml:space="preserve"> Kế hoạch thử nghiệm</w:t>
       </w:r>
-      <w:bookmarkEnd w:id="454"/>
-      <w:bookmarkEnd w:id="455"/>
+      <w:bookmarkEnd w:id="446"/>
+      <w:bookmarkEnd w:id="447"/>
       <w:r>
         <w:t xml:space="preserve"> </w:t>
       </w:r>
-      <w:bookmarkEnd w:id="456"/>
-      <w:bookmarkEnd w:id="457"/>
+      <w:bookmarkEnd w:id="448"/>
+      <w:bookmarkEnd w:id="449"/>
     </w:p>
     <w:p>
       <w:pPr>
@@ -21934,7 +21200,7 @@
       <w:r>
         <w:tab/>
       </w:r>
-      <w:bookmarkStart w:id="458" w:name="_Toc476412792"/>
+      <w:bookmarkStart w:id="450" w:name="_Toc476412792"/>
       <w:r>
         <w:rPr>
           <w:b w:val="0"/>
@@ -22015,7 +21281,7 @@
         </w:rPr>
         <w:t>:</w:t>
       </w:r>
-      <w:bookmarkEnd w:id="458"/>
+      <w:bookmarkEnd w:id="450"/>
     </w:p>
     <w:p>
       <w:pPr>
@@ -22066,15 +21332,15 @@
           <w:numId w:val="32"/>
         </w:numPr>
       </w:pPr>
-      <w:bookmarkStart w:id="459" w:name="_Toc476111359"/>
-      <w:bookmarkStart w:id="460" w:name="_Toc476213461"/>
-      <w:bookmarkStart w:id="461" w:name="_Toc476412793"/>
+      <w:bookmarkStart w:id="451" w:name="_Toc476111359"/>
+      <w:bookmarkStart w:id="452" w:name="_Toc476213461"/>
+      <w:bookmarkStart w:id="453" w:name="_Toc476412793"/>
       <w:r>
         <w:t>Mô hình 1-gram</w:t>
       </w:r>
-      <w:bookmarkEnd w:id="459"/>
-      <w:bookmarkEnd w:id="460"/>
-      <w:bookmarkEnd w:id="461"/>
+      <w:bookmarkEnd w:id="451"/>
+      <w:bookmarkEnd w:id="452"/>
+      <w:bookmarkEnd w:id="453"/>
     </w:p>
     <w:p>
       <w:pPr>
@@ -23334,37 +22600,24 @@
         <w:pStyle w:val="Caption"/>
         <w:framePr w:hSpace="180" w:wrap="around" w:vAnchor="text" w:hAnchor="page" w:x="4321" w:y="6814"/>
       </w:pPr>
-      <w:bookmarkStart w:id="462" w:name="_Toc476499942"/>
-      <w:bookmarkStart w:id="463" w:name="_Toc476500162"/>
+      <w:bookmarkStart w:id="454" w:name="_Toc476499942"/>
+      <w:bookmarkStart w:id="455" w:name="_Toc476500162"/>
       <w:r>
         <w:t xml:space="preserve">Bảng 4. </w:t>
       </w:r>
-      <w:r>
-        <w:fldChar w:fldCharType="begin"/>
-      </w:r>
-      <w:r>
-        <w:instrText xml:space="preserve"> SEQ Bảng_4. \* ARABIC </w:instrText>
-      </w:r>
-      <w:r>
-        <w:fldChar w:fldCharType="separate"/>
-      </w:r>
-      <w:r>
-        <w:rPr>
-          <w:noProof/>
-        </w:rPr>
-        <w:t>2</w:t>
-      </w:r>
-      <w:r>
-        <w:rPr>
-          <w:noProof/>
-        </w:rPr>
-        <w:fldChar w:fldCharType="end"/>
-      </w:r>
+      <w:fldSimple w:instr=" SEQ Bảng_4. \* ARABIC ">
+        <w:r>
+          <w:rPr>
+            <w:noProof/>
+          </w:rPr>
+          <w:t>2</w:t>
+        </w:r>
+      </w:fldSimple>
       <w:r>
         <w:t>: Kết quả thực nghiệm mô hình 1-gram</w:t>
       </w:r>
-      <w:bookmarkEnd w:id="462"/>
-      <w:bookmarkEnd w:id="463"/>
+      <w:bookmarkEnd w:id="454"/>
+      <w:bookmarkEnd w:id="455"/>
     </w:p>
     <w:p>
       <w:pPr>
@@ -23448,18 +22701,18 @@
       <w:pPr>
         <w:pStyle w:val="Tiumccp2"/>
       </w:pPr>
-      <w:bookmarkStart w:id="464" w:name="_Toc476111360"/>
-      <w:bookmarkStart w:id="465" w:name="_Toc476213462"/>
-      <w:bookmarkStart w:id="466" w:name="_Toc476412794"/>
+      <w:bookmarkStart w:id="456" w:name="_Toc476111360"/>
+      <w:bookmarkStart w:id="457" w:name="_Toc476213462"/>
+      <w:bookmarkStart w:id="458" w:name="_Toc476412794"/>
       <w:r>
         <w:t xml:space="preserve">2. </w:t>
       </w:r>
       <w:r>
         <w:t>Mô hình 2-gram</w:t>
       </w:r>
-      <w:bookmarkEnd w:id="464"/>
-      <w:bookmarkEnd w:id="465"/>
-      <w:bookmarkEnd w:id="466"/>
+      <w:bookmarkEnd w:id="456"/>
+      <w:bookmarkEnd w:id="457"/>
+      <w:bookmarkEnd w:id="458"/>
     </w:p>
     <w:p>
       <w:pPr>
@@ -24643,37 +23896,24 @@
       <w:pPr>
         <w:pStyle w:val="Caption"/>
       </w:pPr>
-      <w:bookmarkStart w:id="467" w:name="_Toc476499943"/>
-      <w:bookmarkStart w:id="468" w:name="_Toc476500163"/>
+      <w:bookmarkStart w:id="459" w:name="_Toc476499943"/>
+      <w:bookmarkStart w:id="460" w:name="_Toc476500163"/>
       <w:r>
         <w:t xml:space="preserve">Bảng 4. </w:t>
       </w:r>
-      <w:r>
-        <w:fldChar w:fldCharType="begin"/>
-      </w:r>
-      <w:r>
-        <w:instrText xml:space="preserve"> SEQ Bảng_4. \* ARABIC </w:instrText>
-      </w:r>
-      <w:r>
-        <w:fldChar w:fldCharType="separate"/>
-      </w:r>
-      <w:r>
-        <w:rPr>
-          <w:noProof/>
-        </w:rPr>
-        <w:t>3</w:t>
-      </w:r>
-      <w:r>
-        <w:rPr>
-          <w:noProof/>
-        </w:rPr>
-        <w:fldChar w:fldCharType="end"/>
-      </w:r>
+      <w:fldSimple w:instr=" SEQ Bảng_4. \* ARABIC ">
+        <w:r>
+          <w:rPr>
+            <w:noProof/>
+          </w:rPr>
+          <w:t>3</w:t>
+        </w:r>
+      </w:fldSimple>
       <w:r>
         <w:t xml:space="preserve"> Kết quả thực nghiệm mô hình 2-gram</w:t>
       </w:r>
-      <w:bookmarkEnd w:id="467"/>
-      <w:bookmarkEnd w:id="468"/>
+      <w:bookmarkEnd w:id="459"/>
+      <w:bookmarkEnd w:id="460"/>
     </w:p>
     <w:p>
       <w:pPr>
@@ -24743,8 +23983,8 @@
         <w:pStyle w:val="Chng"/>
         <w:outlineLvl w:val="0"/>
       </w:pPr>
-      <w:bookmarkStart w:id="469" w:name="_Toc476412795"/>
-      <w:bookmarkStart w:id="470" w:name="_Toc476499705"/>
+      <w:bookmarkStart w:id="461" w:name="_Toc476412795"/>
+      <w:bookmarkStart w:id="462" w:name="_Toc476499705"/>
       <w:r>
         <w:lastRenderedPageBreak/>
         <w:t xml:space="preserve">CHƯƠNG </w:t>
@@ -24758,19 +23998,192 @@
       <w:r>
         <w:t>TỔNG KẾT</w:t>
       </w:r>
+      <w:bookmarkEnd w:id="461"/>
+      <w:bookmarkEnd w:id="462"/>
+    </w:p>
+    <w:p>
+      <w:pPr>
+        <w:pStyle w:val="Tiumccp1"/>
+      </w:pPr>
+      <w:bookmarkStart w:id="463" w:name="_Toc476233899"/>
+      <w:bookmarkStart w:id="464" w:name="_Toc476234329"/>
+      <w:bookmarkStart w:id="465" w:name="_Toc476234972"/>
+      <w:bookmarkStart w:id="466" w:name="_Toc476412796"/>
+      <w:r>
+        <w:t>Các vấn đề đã làm được:</w:t>
+      </w:r>
+      <w:bookmarkEnd w:id="463"/>
+      <w:bookmarkEnd w:id="464"/>
+      <w:bookmarkEnd w:id="465"/>
+      <w:bookmarkEnd w:id="466"/>
+    </w:p>
+    <w:p>
+      <w:pPr>
+        <w:pStyle w:val="Bngbiu-nidung"/>
+        <w:numPr>
+          <w:ilvl w:val="0"/>
+          <w:numId w:val="2"/>
+        </w:numPr>
+      </w:pPr>
+      <w:r>
+        <w:t>Xây dựng hệ thống hỏi đáp bằng web và mobile app.</w:t>
+      </w:r>
+    </w:p>
+    <w:p>
+      <w:pPr>
+        <w:pStyle w:val="Bngbiu-nidung"/>
+        <w:numPr>
+          <w:ilvl w:val="0"/>
+          <w:numId w:val="2"/>
+        </w:numPr>
+      </w:pPr>
+      <w:r>
+        <w:t>Xây dựng được hệ thống</w:t>
+      </w:r>
+      <w:r>
+        <w:t xml:space="preserve"> </w:t>
+      </w:r>
+      <w:r>
+        <w:t>Rest</w:t>
+      </w:r>
+      <w:r>
+        <w:t xml:space="preserve"> API cho cả web và mobile cùng sử dụng.</w:t>
+      </w:r>
+    </w:p>
+    <w:p>
+      <w:pPr>
+        <w:pStyle w:val="Bngbiu-nidung"/>
+        <w:numPr>
+          <w:ilvl w:val="0"/>
+          <w:numId w:val="2"/>
+        </w:numPr>
+      </w:pPr>
+      <w:r>
+        <w:t>Hiện thực được các chức năng cần có của một hệ thống hỏi đáp.</w:t>
+      </w:r>
+    </w:p>
+    <w:p>
+      <w:pPr>
+        <w:pStyle w:val="Bngbiu-nidung"/>
+        <w:numPr>
+          <w:ilvl w:val="0"/>
+          <w:numId w:val="2"/>
+        </w:numPr>
+      </w:pPr>
+      <w:r>
+        <w:t>Hiện thực được giải thuật tìm kiếm cho phép hệ thống trả lời tự động người dùng.</w:t>
+      </w:r>
+    </w:p>
+    <w:p>
+      <w:pPr>
+        <w:pStyle w:val="Bngbiu-nidung"/>
+        <w:numPr>
+          <w:ilvl w:val="0"/>
+          <w:numId w:val="2"/>
+        </w:numPr>
+      </w:pPr>
+      <w:r>
+        <w:t>Phòng chat cho phép người dùng nhận được câu trả lời nhanh hơn không phải chờ đợi.</w:t>
+      </w:r>
+    </w:p>
+    <w:p>
+      <w:pPr>
+        <w:pStyle w:val="Bngbiu-nidung"/>
+        <w:numPr>
+          <w:ilvl w:val="0"/>
+          <w:numId w:val="2"/>
+        </w:numPr>
+      </w:pPr>
+      <w:r>
+        <w:t>Tối ưu tốc độ web và truy vấn cơ sở dữ liệu.</w:t>
+      </w:r>
+    </w:p>
+    <w:p>
+      <w:pPr>
+        <w:pStyle w:val="Tiumccp1"/>
+      </w:pPr>
+      <w:bookmarkStart w:id="467" w:name="_Toc476233900"/>
+      <w:bookmarkStart w:id="468" w:name="_Toc476234330"/>
+      <w:bookmarkStart w:id="469" w:name="_Toc476234973"/>
+      <w:bookmarkStart w:id="470" w:name="_Toc476412797"/>
+      <w:r>
+        <w:t>Các vấn đề chưa làm được:</w:t>
+      </w:r>
+      <w:bookmarkEnd w:id="467"/>
+      <w:bookmarkEnd w:id="468"/>
       <w:bookmarkEnd w:id="469"/>
       <w:bookmarkEnd w:id="470"/>
     </w:p>
     <w:p>
       <w:pPr>
+        <w:pStyle w:val="Bngbiu-nidung"/>
+        <w:numPr>
+          <w:ilvl w:val="0"/>
+          <w:numId w:val="2"/>
+        </w:numPr>
+      </w:pPr>
+      <w:r>
+        <w:t>Hệ thống chưa kiếm các câu hỏi tương tự đúng 100%.</w:t>
+      </w:r>
+    </w:p>
+    <w:p>
+      <w:pPr>
+        <w:pStyle w:val="Bngbiu-nidung"/>
+        <w:numPr>
+          <w:ilvl w:val="0"/>
+          <w:numId w:val="2"/>
+        </w:numPr>
+      </w:pPr>
+      <w:r>
+        <w:t>Không có quản lý ảnh đại diện cho người dùng.</w:t>
+      </w:r>
+    </w:p>
+    <w:p>
+      <w:pPr>
+        <w:pStyle w:val="Bngbiu-nidung"/>
+        <w:numPr>
+          <w:ilvl w:val="0"/>
+          <w:numId w:val="2"/>
+        </w:numPr>
+      </w:pPr>
+      <w:r>
+        <w:t>Chưa có thông báo cho người dùng câu hỏi đã có người trả lời hay chưa.</w:t>
+      </w:r>
+    </w:p>
+    <w:p>
+      <w:pPr>
+        <w:pStyle w:val="Bngbiu-nidung"/>
+        <w:numPr>
+          <w:ilvl w:val="0"/>
+          <w:numId w:val="2"/>
+        </w:numPr>
+      </w:pPr>
+      <w:r>
+        <w:t>Xử lý bài viết không hợp lệ với tiêu chí của diễn đàn.</w:t>
+      </w:r>
+    </w:p>
+    <w:p>
+      <w:pPr>
+        <w:pStyle w:val="Bngbiu-nidung"/>
+        <w:numPr>
+          <w:ilvl w:val="0"/>
+          <w:numId w:val="2"/>
+        </w:numPr>
+      </w:pPr>
+      <w:r>
+        <w:t>Bảo mật cho hệ thống.</w:t>
+      </w:r>
+    </w:p>
+    <w:p>
+      <w:pPr>
         <w:pStyle w:val="Tiumccp1"/>
       </w:pPr>
-      <w:bookmarkStart w:id="471" w:name="_Toc476233899"/>
-      <w:bookmarkStart w:id="472" w:name="_Toc476234329"/>
-      <w:bookmarkStart w:id="473" w:name="_Toc476234972"/>
-      <w:bookmarkStart w:id="474" w:name="_Toc476412796"/>
-      <w:r>
-        <w:t>Các vấn đề đã làm được:</w:t>
+      <w:bookmarkStart w:id="471" w:name="_Toc476233901"/>
+      <w:bookmarkStart w:id="472" w:name="_Toc476234331"/>
+      <w:bookmarkStart w:id="473" w:name="_Toc476234974"/>
+      <w:bookmarkStart w:id="474" w:name="_Toc476412798"/>
+      <w:r>
+        <w:t>Hướng phát triển cho tương lai:</w:t>
       </w:r>
       <w:bookmarkEnd w:id="471"/>
       <w:bookmarkEnd w:id="472"/>
@@ -24780,179 +24193,6 @@
     <w:p>
       <w:pPr>
         <w:pStyle w:val="Bngbiu-nidung"/>
-        <w:numPr>
-          <w:ilvl w:val="0"/>
-          <w:numId w:val="2"/>
-        </w:numPr>
-      </w:pPr>
-      <w:r>
-        <w:t>Xây dựng hệ thống hỏi đáp bằng web và mobile app.</w:t>
-      </w:r>
-    </w:p>
-    <w:p>
-      <w:pPr>
-        <w:pStyle w:val="Bngbiu-nidung"/>
-        <w:numPr>
-          <w:ilvl w:val="0"/>
-          <w:numId w:val="2"/>
-        </w:numPr>
-      </w:pPr>
-      <w:r>
-        <w:t>Xây dựng được hệ thống</w:t>
-      </w:r>
-      <w:r>
-        <w:t xml:space="preserve"> </w:t>
-      </w:r>
-      <w:r>
-        <w:t>Rest</w:t>
-      </w:r>
-      <w:r>
-        <w:t xml:space="preserve"> API cho cả web và mobile cùng sử dụng.</w:t>
-      </w:r>
-    </w:p>
-    <w:p>
-      <w:pPr>
-        <w:pStyle w:val="Bngbiu-nidung"/>
-        <w:numPr>
-          <w:ilvl w:val="0"/>
-          <w:numId w:val="2"/>
-        </w:numPr>
-      </w:pPr>
-      <w:r>
-        <w:t>Hiện thực được các chức năng cần có của một hệ thống hỏi đáp.</w:t>
-      </w:r>
-    </w:p>
-    <w:p>
-      <w:pPr>
-        <w:pStyle w:val="Bngbiu-nidung"/>
-        <w:numPr>
-          <w:ilvl w:val="0"/>
-          <w:numId w:val="2"/>
-        </w:numPr>
-      </w:pPr>
-      <w:r>
-        <w:t>Hiện thực được giải thuật tìm kiếm cho phép hệ thống trả lời tự động người dùng.</w:t>
-      </w:r>
-    </w:p>
-    <w:p>
-      <w:pPr>
-        <w:pStyle w:val="Bngbiu-nidung"/>
-        <w:numPr>
-          <w:ilvl w:val="0"/>
-          <w:numId w:val="2"/>
-        </w:numPr>
-      </w:pPr>
-      <w:r>
-        <w:t>Phòng chat cho phép người dùng nhận được câu trả lời nhanh hơn không phải chờ đợi.</w:t>
-      </w:r>
-    </w:p>
-    <w:p>
-      <w:pPr>
-        <w:pStyle w:val="Bngbiu-nidung"/>
-        <w:numPr>
-          <w:ilvl w:val="0"/>
-          <w:numId w:val="2"/>
-        </w:numPr>
-      </w:pPr>
-      <w:r>
-        <w:t>Tối ưu tốc độ web và truy vấn cơ sở dữ liệu.</w:t>
-      </w:r>
-    </w:p>
-    <w:p>
-      <w:pPr>
-        <w:pStyle w:val="Tiumccp1"/>
-      </w:pPr>
-      <w:bookmarkStart w:id="475" w:name="_Toc476233900"/>
-      <w:bookmarkStart w:id="476" w:name="_Toc476234330"/>
-      <w:bookmarkStart w:id="477" w:name="_Toc476234973"/>
-      <w:bookmarkStart w:id="478" w:name="_Toc476412797"/>
-      <w:r>
-        <w:t>Các vấn đề chưa làm được:</w:t>
-      </w:r>
-      <w:bookmarkEnd w:id="475"/>
-      <w:bookmarkEnd w:id="476"/>
-      <w:bookmarkEnd w:id="477"/>
-      <w:bookmarkEnd w:id="478"/>
-    </w:p>
-    <w:p>
-      <w:pPr>
-        <w:pStyle w:val="Bngbiu-nidung"/>
-        <w:numPr>
-          <w:ilvl w:val="0"/>
-          <w:numId w:val="2"/>
-        </w:numPr>
-      </w:pPr>
-      <w:r>
-        <w:t>Hệ thống chưa kiếm các câu hỏi tương tự đúng 100%.</w:t>
-      </w:r>
-    </w:p>
-    <w:p>
-      <w:pPr>
-        <w:pStyle w:val="Bngbiu-nidung"/>
-        <w:numPr>
-          <w:ilvl w:val="0"/>
-          <w:numId w:val="2"/>
-        </w:numPr>
-      </w:pPr>
-      <w:r>
-        <w:t>Không có quản lý ảnh đại diện cho người dùng.</w:t>
-      </w:r>
-    </w:p>
-    <w:p>
-      <w:pPr>
-        <w:pStyle w:val="Bngbiu-nidung"/>
-        <w:numPr>
-          <w:ilvl w:val="0"/>
-          <w:numId w:val="2"/>
-        </w:numPr>
-      </w:pPr>
-      <w:r>
-        <w:t>Chưa có thông báo cho người dùng câu hỏi đã có người trả lời hay chưa.</w:t>
-      </w:r>
-    </w:p>
-    <w:p>
-      <w:pPr>
-        <w:pStyle w:val="Bngbiu-nidung"/>
-        <w:numPr>
-          <w:ilvl w:val="0"/>
-          <w:numId w:val="2"/>
-        </w:numPr>
-      </w:pPr>
-      <w:r>
-        <w:t>Xử lý bài viết không hợp lệ với tiêu chí của diễn đàn.</w:t>
-      </w:r>
-    </w:p>
-    <w:p>
-      <w:pPr>
-        <w:pStyle w:val="Bngbiu-nidung"/>
-        <w:numPr>
-          <w:ilvl w:val="0"/>
-          <w:numId w:val="2"/>
-        </w:numPr>
-      </w:pPr>
-      <w:r>
-        <w:t>Bảo mật cho hệ thống.</w:t>
-      </w:r>
-    </w:p>
-    <w:p>
-      <w:pPr>
-        <w:pStyle w:val="Tiumccp1"/>
-      </w:pPr>
-      <w:bookmarkStart w:id="479" w:name="_Toc476233901"/>
-      <w:bookmarkStart w:id="480" w:name="_Toc476234331"/>
-      <w:bookmarkStart w:id="481" w:name="_Toc476234974"/>
-      <w:bookmarkStart w:id="482" w:name="_Toc476412798"/>
-      <w:r>
-        <w:t>Hướng phát triển cho tương lai:</w:t>
-      </w:r>
-      <w:bookmarkEnd w:id="479"/>
-      <w:bookmarkEnd w:id="480"/>
-      <w:bookmarkEnd w:id="481"/>
-      <w:bookmarkEnd w:id="482"/>
-    </w:p>
-    <w:p>
-      <w:pPr>
-        <w:pStyle w:val="Bngbiu-nidung"/>
       </w:pPr>
       <w:r>
         <w:t>Áp dụng thêm một số giải thuật để tăng độ chính xác đồng thời tạo thêm một phân phân loại câu hỏi theo chủ đề.</w:t>
@@ -24984,7 +24224,7 @@
           <w:szCs w:val="32"/>
         </w:rPr>
       </w:pPr>
-      <w:bookmarkStart w:id="483" w:name="_Toc476499706"/>
+      <w:bookmarkStart w:id="475" w:name="_Toc476499706"/>
       <w:r>
         <w:rPr>
           <w:rFonts w:ascii="Times New Roman" w:hAnsi="Times New Roman" w:cs="Times New Roman"/>
@@ -24995,7 +24235,7 @@
         <w:lastRenderedPageBreak/>
         <w:t>TÀI LIỆU THAM KHẢO</w:t>
       </w:r>
-      <w:bookmarkEnd w:id="483"/>
+      <w:bookmarkEnd w:id="475"/>
     </w:p>
     <w:p>
       <w:pPr>
@@ -25214,7 +24454,7 @@
           <w:i/>
         </w:rPr>
       </w:pPr>
-      <w:hyperlink r:id="rId36" w:history="1">
+      <w:hyperlink r:id="rId34" w:history="1">
         <w:r>
           <w:rPr>
             <w:rStyle w:val="Hyperlink"/>
@@ -25233,7 +24473,7 @@
         </w:rPr>
         <w:t> </w:t>
       </w:r>
-      <w:hyperlink r:id="rId37" w:history="1">
+      <w:hyperlink r:id="rId35" w:history="1">
         <w:r>
           <w:rPr>
             <w:rStyle w:val="Hyperlink"/>
@@ -25252,7 +24492,7 @@
         </w:rPr>
         <w:t> </w:t>
       </w:r>
-      <w:hyperlink r:id="rId38" w:history="1">
+      <w:hyperlink r:id="rId36" w:history="1">
         <w:r>
           <w:rPr>
             <w:rStyle w:val="Hyperlink"/>
@@ -25271,7 +24511,7 @@
         </w:rPr>
         <w:t> </w:t>
       </w:r>
-      <w:hyperlink r:id="rId39" w:history="1">
+      <w:hyperlink r:id="rId37" w:history="1">
         <w:r>
           <w:rPr>
             <w:rStyle w:val="Hyperlink"/>
@@ -25466,7 +24706,7 @@
           <w:szCs w:val="32"/>
         </w:rPr>
       </w:pPr>
-      <w:bookmarkStart w:id="484" w:name="_Toc476499707"/>
+      <w:bookmarkStart w:id="476" w:name="_Toc476499707"/>
       <w:r>
         <w:rPr>
           <w:rFonts w:ascii="Times New Roman" w:hAnsi="Times New Roman" w:cs="Times New Roman"/>
@@ -25477,7 +24717,7 @@
         <w:lastRenderedPageBreak/>
         <w:t>PHỤ LỤC</w:t>
       </w:r>
-      <w:bookmarkEnd w:id="484"/>
+      <w:bookmarkEnd w:id="476"/>
     </w:p>
     <w:p/>
     <w:p>
@@ -25855,7 +25095,7 @@
                     </pic:cNvPicPr>
                   </pic:nvPicPr>
                   <pic:blipFill>
-                    <a:blip r:embed="rId40" cstate="print">
+                    <a:blip r:embed="rId38" cstate="print">
                       <a:extLst>
                         <a:ext uri="{28A0092B-C50C-407E-A947-70E740481C1C}">
                           <a14:useLocalDpi xmlns:a14="http://schemas.microsoft.com/office/drawing/2010/main" val="0"/>
@@ -25915,7 +25155,7 @@
                     <pic:cNvPicPr/>
                   </pic:nvPicPr>
                   <pic:blipFill>
-                    <a:blip r:embed="rId41">
+                    <a:blip r:embed="rId39">
                       <a:extLst>
                         <a:ext uri="{28A0092B-C50C-407E-A947-70E740481C1C}">
                           <a14:useLocalDpi xmlns:a14="http://schemas.microsoft.com/office/drawing/2010/main" val="0"/>
@@ -25999,7 +25239,7 @@
                     </pic:cNvPicPr>
                   </pic:nvPicPr>
                   <pic:blipFill>
-                    <a:blip r:embed="rId42" cstate="print">
+                    <a:blip r:embed="rId40" cstate="print">
                       <a:extLst>
                         <a:ext uri="{28A0092B-C50C-407E-A947-70E740481C1C}">
                           <a14:useLocalDpi xmlns:a14="http://schemas.microsoft.com/office/drawing/2010/main" val="0"/>
@@ -26051,7 +25291,7 @@
                     <pic:cNvPicPr/>
                   </pic:nvPicPr>
                   <pic:blipFill>
-                    <a:blip r:embed="rId43">
+                    <a:blip r:embed="rId41">
                       <a:extLst>
                         <a:ext uri="{28A0092B-C50C-407E-A947-70E740481C1C}">
                           <a14:useLocalDpi xmlns:a14="http://schemas.microsoft.com/office/drawing/2010/main" val="0"/>
@@ -26134,7 +25374,7 @@
                     <pic:cNvPicPr/>
                   </pic:nvPicPr>
                   <pic:blipFill>
-                    <a:blip r:embed="rId44">
+                    <a:blip r:embed="rId42">
                       <a:extLst>
                         <a:ext uri="{28A0092B-C50C-407E-A947-70E740481C1C}">
                           <a14:useLocalDpi xmlns:a14="http://schemas.microsoft.com/office/drawing/2010/main" val="0"/>
@@ -26227,7 +25467,7 @@
                     <pic:cNvPicPr/>
                   </pic:nvPicPr>
                   <pic:blipFill>
-                    <a:blip r:embed="rId45">
+                    <a:blip r:embed="rId43">
                       <a:extLst>
                         <a:ext uri="{28A0092B-C50C-407E-A947-70E740481C1C}">
                           <a14:useLocalDpi xmlns:a14="http://schemas.microsoft.com/office/drawing/2010/main" val="0"/>
@@ -26287,7 +25527,7 @@
                     </pic:cNvPicPr>
                   </pic:nvPicPr>
                   <pic:blipFill>
-                    <a:blip r:embed="rId46" cstate="print">
+                    <a:blip r:embed="rId44" cstate="print">
                       <a:extLst>
                         <a:ext uri="{28A0092B-C50C-407E-A947-70E740481C1C}">
                           <a14:useLocalDpi xmlns:a14="http://schemas.microsoft.com/office/drawing/2010/main" val="0"/>
@@ -26434,7 +25674,7 @@
                     </pic:cNvPicPr>
                   </pic:nvPicPr>
                   <pic:blipFill>
-                    <a:blip r:embed="rId47" cstate="print">
+                    <a:blip r:embed="rId45" cstate="print">
                       <a:extLst>
                         <a:ext uri="{28A0092B-C50C-407E-A947-70E740481C1C}">
                           <a14:useLocalDpi xmlns:a14="http://schemas.microsoft.com/office/drawing/2010/main" val="0"/>
@@ -26486,7 +25726,7 @@
                     <pic:cNvPicPr/>
                   </pic:nvPicPr>
                   <pic:blipFill>
-                    <a:blip r:embed="rId48">
+                    <a:blip r:embed="rId46">
                       <a:extLst>
                         <a:ext uri="{28A0092B-C50C-407E-A947-70E740481C1C}">
                           <a14:useLocalDpi xmlns:a14="http://schemas.microsoft.com/office/drawing/2010/main" val="0"/>
@@ -26563,7 +25803,7 @@
                     <pic:cNvPicPr/>
                   </pic:nvPicPr>
                   <pic:blipFill>
-                    <a:blip r:embed="rId49">
+                    <a:blip r:embed="rId47">
                       <a:extLst>
                         <a:ext uri="{28A0092B-C50C-407E-A947-70E740481C1C}">
                           <a14:useLocalDpi xmlns:a14="http://schemas.microsoft.com/office/drawing/2010/main" val="0"/>
@@ -26639,7 +25879,7 @@
                     <pic:cNvPicPr/>
                   </pic:nvPicPr>
                   <pic:blipFill>
-                    <a:blip r:embed="rId50">
+                    <a:blip r:embed="rId48">
                       <a:extLst>
                         <a:ext uri="{28A0092B-C50C-407E-A947-70E740481C1C}">
                           <a14:useLocalDpi xmlns:a14="http://schemas.microsoft.com/office/drawing/2010/main" val="0"/>
@@ -26699,7 +25939,7 @@
                     </pic:cNvPicPr>
                   </pic:nvPicPr>
                   <pic:blipFill>
-                    <a:blip r:embed="rId51" cstate="print">
+                    <a:blip r:embed="rId49" cstate="print">
                       <a:extLst>
                         <a:ext uri="{28A0092B-C50C-407E-A947-70E740481C1C}">
                           <a14:useLocalDpi xmlns:a14="http://schemas.microsoft.com/office/drawing/2010/main" val="0"/>
@@ -26769,7 +26009,7 @@
                     <pic:cNvPicPr/>
                   </pic:nvPicPr>
                   <pic:blipFill>
-                    <a:blip r:embed="rId52">
+                    <a:blip r:embed="rId50">
                       <a:extLst>
                         <a:ext uri="{28A0092B-C50C-407E-A947-70E740481C1C}">
                           <a14:useLocalDpi xmlns:a14="http://schemas.microsoft.com/office/drawing/2010/main" val="0"/>
@@ -26922,7 +26162,7 @@
                     <pic:cNvPicPr/>
                   </pic:nvPicPr>
                   <pic:blipFill>
-                    <a:blip r:embed="rId53">
+                    <a:blip r:embed="rId51">
                       <a:extLst>
                         <a:ext uri="{28A0092B-C50C-407E-A947-70E740481C1C}">
                           <a14:useLocalDpi xmlns:a14="http://schemas.microsoft.com/office/drawing/2010/main" val="0"/>
@@ -27032,7 +26272,7 @@
                     <pic:cNvPicPr/>
                   </pic:nvPicPr>
                   <pic:blipFill>
-                    <a:blip r:embed="rId54">
+                    <a:blip r:embed="rId52">
                       <a:extLst>
                         <a:ext uri="{28A0092B-C50C-407E-A947-70E740481C1C}">
                           <a14:useLocalDpi xmlns:a14="http://schemas.microsoft.com/office/drawing/2010/main" val="0"/>
@@ -27090,7 +26330,7 @@
       </w:r>
     </w:p>
     <w:sectPr>
-      <w:headerReference w:type="default" r:id="rId55"/>
+      <w:headerReference w:type="default" r:id="rId53"/>
       <w:pgSz w:w="12240" w:h="15840"/>
       <w:pgMar w:top="1985" w:right="1134" w:bottom="1701" w:left="1560" w:header="720" w:footer="720" w:gutter="0"/>
       <w:pgNumType w:start="1"/>
@@ -27260,7 +26500,7 @@
             <w:rStyle w:val="NidungvnbnChar"/>
             <w:noProof/>
           </w:rPr>
-          <w:t>38</w:t>
+          <w:t>45</w:t>
         </w:r>
         <w:r>
           <w:rPr>
@@ -33881,7 +33121,7 @@
 </file>
 
 <file path=customXml/itemProps1.xml><?xml version="1.0" encoding="utf-8"?>
-<ds:datastoreItem xmlns:ds="http://schemas.openxmlformats.org/officeDocument/2006/customXml" ds:itemID="{A36E309C-2863-4A7B-893B-9FA6B85DDB1D}">
+<ds:datastoreItem xmlns:ds="http://schemas.openxmlformats.org/officeDocument/2006/customXml" ds:itemID="{D49B5993-51FB-4937-89F6-2FBAB7E4B213}">
   <ds:schemaRefs>
     <ds:schemaRef ds:uri="http://schemas.openxmlformats.org/officeDocument/2006/bibliography"/>
   </ds:schemaRefs>
